--- a/王子良-论文.docx
+++ b/王子良-论文.docx
@@ -370,559 +370,548 @@
     </w:p>
     <w:p>
       <w:pPr>
-        <w:spacing w:line="300" w:lineRule="auto"/>
-        <w:ind w:right="893" w:rightChars="425" w:firstLine="480" w:firstLineChars="200"/>
+        <w:tabs>
+          <w:tab w:val="left" w:pos="180"/>
+        </w:tabs>
+        <w:spacing w:line="300" w:lineRule="auto"/>
+        <w:ind w:firstLine="480" w:firstLineChars="200"/>
+        <w:rPr>
+          <w:rFonts w:hint="eastAsia"/>
+          <w:sz w:val="24"/>
+        </w:rPr>
+      </w:pPr>
+      <w:r>
+        <w:rPr>
+          <w:rFonts w:hint="eastAsia"/>
+          <w:sz w:val="24"/>
+          <w:lang w:val="en-US" w:eastAsia="zh-CN"/>
+        </w:rPr>
+        <w:t>2013年12月</w:t>
+      </w:r>
+      <w:r>
+        <w:rPr>
+          <w:rFonts w:hint="eastAsia"/>
+          <w:sz w:val="24"/>
+        </w:rPr>
+        <w:t>中国工业与信息化部</w:t>
+      </w:r>
+      <w:r>
+        <w:rPr>
+          <w:rFonts w:hint="eastAsia"/>
+          <w:sz w:val="24"/>
+          <w:lang w:val="en-US" w:eastAsia="zh-CN"/>
+        </w:rPr>
+        <w:t>对国内三大移动通信运营商发布了</w:t>
+      </w:r>
+      <w:r>
+        <w:rPr>
+          <w:rFonts w:hint="eastAsia"/>
+          <w:sz w:val="24"/>
+        </w:rPr>
+        <w:t>4G牌照</w:t>
+      </w:r>
+      <w:r>
+        <w:rPr>
+          <w:rFonts w:hint="eastAsia"/>
+          <w:sz w:val="24"/>
+          <w:lang w:eastAsia="zh-CN"/>
+        </w:rPr>
+        <w:t>，</w:t>
+      </w:r>
+      <w:r>
+        <w:rPr>
+          <w:rFonts w:hint="eastAsia"/>
+          <w:sz w:val="24"/>
+        </w:rPr>
+        <w:t xml:space="preserve">中国移动、中国联通、中国电信均获得了TD - LTE </w:t>
+      </w:r>
+      <w:r>
+        <w:rPr>
+          <w:rFonts w:hint="eastAsia"/>
+          <w:sz w:val="24"/>
+          <w:lang w:eastAsia="zh-CN"/>
+        </w:rPr>
+        <w:t>（</w:t>
+      </w:r>
+      <w:r>
+        <w:rPr>
+          <w:rFonts w:hint="eastAsia"/>
+          <w:sz w:val="24"/>
+        </w:rPr>
+        <w:t>Time Division</w:t>
+      </w:r>
+      <w:r>
+        <w:rPr>
+          <w:rFonts w:hint="eastAsia"/>
+          <w:sz w:val="24"/>
+          <w:lang w:val="en-US" w:eastAsia="zh-CN"/>
+        </w:rPr>
+        <w:t xml:space="preserve"> </w:t>
+      </w:r>
+      <w:r>
+        <w:rPr>
+          <w:rFonts w:hint="eastAsia"/>
+          <w:sz w:val="24"/>
+        </w:rPr>
+        <w:t>Long Term Evolution，时分长期演进</w:t>
+      </w:r>
+      <w:r>
+        <w:rPr>
+          <w:rFonts w:hint="eastAsia"/>
+          <w:sz w:val="24"/>
+          <w:lang w:eastAsia="zh-CN"/>
+        </w:rPr>
+        <w:t>）</w:t>
+      </w:r>
+      <w:r>
+        <w:rPr>
+          <w:rFonts w:hint="eastAsia"/>
+          <w:sz w:val="24"/>
+        </w:rPr>
+        <w:t>牌照。</w:t>
+      </w:r>
+      <w:r>
+        <w:rPr>
+          <w:rFonts w:hint="eastAsia"/>
+          <w:sz w:val="24"/>
+          <w:lang w:eastAsia="zh-CN"/>
+        </w:rPr>
+        <w:t>开创了中国的</w:t>
+      </w:r>
+      <w:r>
+        <w:rPr>
+          <w:rFonts w:hint="eastAsia"/>
+          <w:sz w:val="24"/>
+          <w:lang w:val="en-US" w:eastAsia="zh-CN"/>
+        </w:rPr>
+        <w:t>4G时代，宽带移动通信在那时候已经崛起，而早在</w:t>
+      </w:r>
+      <w:r>
+        <w:rPr>
+          <w:rFonts w:hint="eastAsia"/>
+          <w:sz w:val="24"/>
+        </w:rPr>
+        <w:t>2003年7月，国际电信联盟(ITU)制定了未来4G系统的发展需求，即所谓的IMT-Advanced标准。标准要求:1.在静止状态下，传输数据的速率应该在1 Gbps以上;2.在移动状态下，传输数据的速率应该在100Mbps以上。LTE和WiMAX(全球微波互联接入)都被作为未来4G标准的备选技术。为了达到上述标准的数据速率要求，通信系统引入了MIMO(多入多出)、OFDM(正交频分复用)等技</w:t>
+      </w:r>
+      <w:r>
+        <w:rPr>
+          <w:rFonts w:hint="eastAsia"/>
+          <w:sz w:val="24"/>
+          <w:lang w:eastAsia="zh-CN"/>
+        </w:rPr>
+        <w:t>术</w:t>
+      </w:r>
+      <w:r>
+        <w:rPr>
+          <w:rFonts w:hint="eastAsia"/>
+          <w:sz w:val="24"/>
+        </w:rPr>
+        <w:t>。</w:t>
+      </w:r>
+    </w:p>
+    <w:p>
+      <w:pPr>
+        <w:tabs>
+          <w:tab w:val="left" w:pos="180"/>
+        </w:tabs>
+        <w:spacing w:line="300" w:lineRule="auto"/>
+        <w:ind w:firstLine="480" w:firstLineChars="200"/>
+        <w:rPr>
+          <w:rFonts w:hint="eastAsia"/>
+          <w:sz w:val="24"/>
+          <w:lang w:val="en-US" w:eastAsia="zh-CN"/>
+        </w:rPr>
+      </w:pPr>
+      <w:r>
+        <w:rPr>
+          <w:rFonts w:hint="eastAsia"/>
+          <w:sz w:val="24"/>
+          <w:lang w:val="en-US" w:eastAsia="zh-CN"/>
+        </w:rPr>
+        <w:t>2016年11月，举办与乌镇的第三届世界互联网大会，美国高通公司提出的“万物互联”的5G技术原型已经入选15项“黑科技”——世界互联网领先成果，标志着5G时代已经悄然崛起。其实在此之前各国早就对5G移动技术进行了研究，2013年2月，欧盟就已经宣布，将拨款5000万欧元，加快5G移动技术的发展；2013年5月韩国三星宣布已经成功的开发了5G的核心技术，预计于2020年开始推向商业化；而我国的华为早在2009年，就已经展开了相关技术的早期研究，并且在之后的几年里向外界展示了5G原型机基站；2014年5月，日本电信运营商NTT DoCoMo正式宣布和Ericsson、Nokia、Samsung等六家厂商共同合作，开始测试5G通信。每个国家的企业都在为5G的通信时代做的竞争，而2017年12月，在国际电信标准组织3GPP RAN第78次全体会议上，5G NR首发版本正式冻结并发布。</w:t>
+      </w:r>
+    </w:p>
+    <w:p>
+      <w:pPr>
+        <w:tabs>
+          <w:tab w:val="left" w:pos="180"/>
+        </w:tabs>
+        <w:spacing w:line="300" w:lineRule="auto"/>
+        <w:ind w:firstLine="480" w:firstLineChars="200"/>
+        <w:rPr>
+          <w:rFonts w:hint="eastAsia"/>
+          <w:sz w:val="24"/>
+        </w:rPr>
+      </w:pPr>
+      <w:r>
+        <w:rPr>
+          <w:rFonts w:hint="eastAsia"/>
+          <w:sz w:val="24"/>
+          <w:lang w:eastAsia="zh-CN"/>
+        </w:rPr>
+        <w:t>近几年的发展我们已经感受到，</w:t>
+      </w:r>
+      <w:r>
+        <w:rPr>
+          <w:rFonts w:hint="eastAsia"/>
+          <w:sz w:val="24"/>
+        </w:rPr>
+        <w:t>随着全球信息化水平的不断提高，</w:t>
+      </w:r>
+      <w:r>
+        <w:rPr>
+          <w:rFonts w:hint="eastAsia"/>
+          <w:sz w:val="24"/>
+          <w:lang w:eastAsia="zh-CN"/>
+        </w:rPr>
+        <w:t>无线通信</w:t>
+      </w:r>
+      <w:r>
+        <w:rPr>
+          <w:rFonts w:hint="eastAsia"/>
+          <w:sz w:val="24"/>
+        </w:rPr>
+        <w:t>已成为现代信息社会的重要组成部分，除了</w:t>
+      </w:r>
+      <w:r>
+        <w:rPr>
+          <w:rFonts w:hint="eastAsia"/>
+          <w:sz w:val="24"/>
+          <w:lang w:eastAsia="zh-CN"/>
+        </w:rPr>
+        <w:t>早期</w:t>
+      </w:r>
+      <w:r>
+        <w:rPr>
+          <w:rFonts w:hint="eastAsia"/>
+          <w:sz w:val="24"/>
+        </w:rPr>
+        <w:t>的GSM系统外，各种新型无线通信系统不断涌现，比如WCDMA，TD．SCDMA，LTE等</w:t>
+      </w:r>
+      <w:r>
+        <w:rPr>
+          <w:rFonts w:hint="eastAsia"/>
+          <w:sz w:val="24"/>
+          <w:lang w:eastAsia="zh-CN"/>
+        </w:rPr>
+        <w:t>，</w:t>
+      </w:r>
+      <w:r>
+        <w:rPr>
+          <w:rFonts w:hint="eastAsia"/>
+          <w:sz w:val="24"/>
+        </w:rPr>
+        <w:t>对无线通信系统的各个部分的性能提出了更高的要求。</w:t>
+      </w:r>
+      <w:r>
+        <w:rPr>
+          <w:rFonts w:hint="eastAsia"/>
+          <w:sz w:val="24"/>
+          <w:lang w:eastAsia="zh-CN"/>
+        </w:rPr>
+        <w:t>同时</w:t>
+      </w:r>
+      <w:r>
+        <w:rPr>
+          <w:rFonts w:hint="eastAsia"/>
+          <w:sz w:val="24"/>
+        </w:rPr>
+        <w:t>，</w:t>
+      </w:r>
+      <w:r>
+        <w:rPr>
+          <w:rFonts w:hint="eastAsia"/>
+          <w:sz w:val="24"/>
+          <w:lang w:eastAsia="zh-CN"/>
+        </w:rPr>
+        <w:t>随着无线通信的迅速发展，</w:t>
+      </w:r>
+      <w:r>
+        <w:rPr>
+          <w:rFonts w:hint="eastAsia"/>
+          <w:sz w:val="24"/>
+        </w:rPr>
+        <w:t>无线电频谱资源不是取之不尽、用之不竭的</w:t>
+      </w:r>
+      <w:r>
+        <w:rPr>
+          <w:rFonts w:hint="eastAsia"/>
+          <w:sz w:val="24"/>
+        </w:rPr>
+        <w:fldChar w:fldCharType="begin"/>
+      </w:r>
+      <w:r>
+        <w:rPr>
+          <w:rFonts w:hint="eastAsia"/>
+          <w:sz w:val="24"/>
+        </w:rPr>
+        <w:instrText xml:space="preserve"> HYPERLINK "https://baike.baidu.com/item/%E5%85%AC%E5%85%B1%E8%B5%84%E6%BA%90" \t "https://baike.baidu.com/item/%E6%97%A0%E7%BA%BF%E7%94%B5%E8%B5%84%E6%BA%90/_blank" </w:instrText>
+      </w:r>
+      <w:r>
+        <w:rPr>
+          <w:rFonts w:hint="eastAsia"/>
+          <w:sz w:val="24"/>
+        </w:rPr>
+        <w:fldChar w:fldCharType="separate"/>
+      </w:r>
+      <w:r>
+        <w:rPr>
+          <w:rFonts w:hint="eastAsia"/>
+          <w:sz w:val="24"/>
+        </w:rPr>
+        <w:t>公共资源</w:t>
+      </w:r>
+      <w:r>
+        <w:rPr>
+          <w:rFonts w:hint="eastAsia"/>
+          <w:sz w:val="24"/>
+        </w:rPr>
+        <w:fldChar w:fldCharType="end"/>
+      </w:r>
+      <w:r>
+        <w:rPr>
+          <w:rFonts w:hint="eastAsia"/>
+          <w:sz w:val="24"/>
+        </w:rPr>
+        <w:t>，其有限性日益凸显。</w:t>
+      </w:r>
+      <w:r>
+        <w:rPr>
+          <w:rFonts w:hint="eastAsia"/>
+          <w:sz w:val="24"/>
+          <w:lang w:eastAsia="zh-CN"/>
+        </w:rPr>
+        <w:t>同时</w:t>
+      </w:r>
+      <w:r>
+        <w:rPr>
+          <w:rFonts w:hint="eastAsia"/>
+          <w:sz w:val="24"/>
+        </w:rPr>
+        <w:t>人类对无线电频谱资源的需求急剧膨胀，使无线电频谱资源的稀缺程度不断加大</w:t>
+      </w:r>
+      <w:r>
+        <w:rPr>
+          <w:rFonts w:hint="eastAsia"/>
+          <w:sz w:val="24"/>
+          <w:lang w:eastAsia="zh-CN"/>
+        </w:rPr>
+        <w:t>。所以</w:t>
+      </w:r>
+      <w:r>
+        <w:rPr>
+          <w:rFonts w:hint="eastAsia"/>
+          <w:sz w:val="24"/>
+        </w:rPr>
+        <w:t>无线通信系统朝着在有限的频带内支持更多的用户以及提供更高的传输速率的方向发展。为了确保频谱的有效利用，人们提出了各种非恒定包络的调制技术，比如宽带码分多址</w:t>
+      </w:r>
+      <w:r>
+        <w:rPr>
+          <w:rFonts w:hint="eastAsia"/>
+          <w:sz w:val="24"/>
+          <w:lang w:eastAsia="zh-CN"/>
+        </w:rPr>
+        <w:t>（</w:t>
+      </w:r>
+      <w:r>
+        <w:rPr>
+          <w:rFonts w:hint="eastAsia"/>
+          <w:sz w:val="24"/>
+          <w:lang w:val="en-US" w:eastAsia="zh-CN"/>
+        </w:rPr>
+        <w:t>W-CDMA</w:t>
+      </w:r>
+      <w:r>
+        <w:rPr>
+          <w:rFonts w:hint="eastAsia"/>
+          <w:sz w:val="24"/>
+          <w:lang w:eastAsia="zh-CN"/>
+        </w:rPr>
+        <w:t>）</w:t>
+      </w:r>
+      <w:r>
+        <w:rPr>
+          <w:rFonts w:hint="eastAsia"/>
+          <w:sz w:val="24"/>
+        </w:rPr>
+        <w:t>、正交频分复用</w:t>
+      </w:r>
+      <w:r>
+        <w:rPr>
+          <w:rFonts w:hint="eastAsia"/>
+          <w:sz w:val="24"/>
+          <w:lang w:eastAsia="zh-CN"/>
+        </w:rPr>
+        <w:t>（</w:t>
+      </w:r>
+      <w:r>
+        <w:rPr>
+          <w:rFonts w:hint="eastAsia"/>
+          <w:sz w:val="24"/>
+          <w:lang w:val="en-US" w:eastAsia="zh-CN"/>
+        </w:rPr>
+        <w:t>OFDM</w:t>
+      </w:r>
+      <w:r>
+        <w:rPr>
+          <w:rFonts w:hint="eastAsia"/>
+          <w:sz w:val="24"/>
+          <w:lang w:eastAsia="zh-CN"/>
+        </w:rPr>
+        <w:t>）</w:t>
+      </w:r>
+      <w:r>
+        <w:rPr>
+          <w:rFonts w:hint="eastAsia"/>
+          <w:sz w:val="24"/>
+        </w:rPr>
+        <w:t>等</w:t>
+      </w:r>
+      <w:r>
+        <w:rPr>
+          <w:rFonts w:hint="eastAsia"/>
+          <w:sz w:val="24"/>
+          <w:lang w:eastAsia="zh-CN"/>
+        </w:rPr>
+        <w:t>，</w:t>
+      </w:r>
+      <w:r>
+        <w:rPr>
+          <w:rFonts w:hint="eastAsia"/>
+          <w:sz w:val="24"/>
+        </w:rPr>
+        <w:t>然而这些调制信号具有高峰均比</w:t>
+      </w:r>
+      <w:r>
+        <w:rPr>
+          <w:rFonts w:hint="eastAsia"/>
+          <w:sz w:val="24"/>
+          <w:lang w:val="en-US" w:eastAsia="zh-CN"/>
+        </w:rPr>
+        <w:t>(</w:t>
+      </w:r>
+      <w:r>
+        <w:rPr>
+          <w:rFonts w:hint="eastAsia"/>
+          <w:sz w:val="24"/>
+        </w:rPr>
+        <w:t>Peak</w:t>
+      </w:r>
+      <w:r>
+        <w:rPr>
+          <w:rFonts w:hint="eastAsia"/>
+          <w:sz w:val="24"/>
+          <w:lang w:val="en-US" w:eastAsia="zh-CN"/>
+        </w:rPr>
+        <w:t xml:space="preserve"> </w:t>
+      </w:r>
+      <w:r>
+        <w:rPr>
+          <w:rFonts w:hint="eastAsia"/>
+          <w:sz w:val="24"/>
+        </w:rPr>
+        <w:t>to</w:t>
+      </w:r>
+      <w:r>
+        <w:rPr>
+          <w:rFonts w:hint="eastAsia"/>
+          <w:sz w:val="24"/>
+          <w:lang w:val="en-US" w:eastAsia="zh-CN"/>
+        </w:rPr>
+        <w:t xml:space="preserve"> </w:t>
+      </w:r>
+      <w:r>
+        <w:rPr>
+          <w:rFonts w:hint="eastAsia"/>
+          <w:sz w:val="24"/>
+        </w:rPr>
+        <w:t>Average</w:t>
+      </w:r>
+      <w:r>
+        <w:rPr>
+          <w:rFonts w:hint="eastAsia"/>
+          <w:sz w:val="24"/>
+          <w:lang w:val="en-US" w:eastAsia="zh-CN"/>
+        </w:rPr>
+        <w:t xml:space="preserve"> </w:t>
+      </w:r>
+      <w:r>
+        <w:rPr>
+          <w:rFonts w:hint="eastAsia"/>
+          <w:sz w:val="24"/>
+        </w:rPr>
+        <w:t>Power Ratio</w:t>
+      </w:r>
+      <w:r>
+        <w:rPr>
+          <w:rFonts w:hint="eastAsia"/>
+          <w:sz w:val="24"/>
+          <w:lang w:val="en-US" w:eastAsia="zh-CN"/>
+        </w:rPr>
+        <w:t>,</w:t>
+      </w:r>
+      <w:r>
+        <w:rPr>
+          <w:rFonts w:hint="eastAsia"/>
+          <w:sz w:val="24"/>
+        </w:rPr>
+        <w:t>PAPR</w:t>
+      </w:r>
+      <w:r>
+        <w:rPr>
+          <w:rFonts w:hint="eastAsia"/>
+          <w:sz w:val="24"/>
+          <w:lang w:val="en-US" w:eastAsia="zh-CN"/>
+        </w:rPr>
+        <w:t>)</w:t>
+      </w:r>
+      <w:r>
+        <w:rPr>
+          <w:rFonts w:hint="eastAsia"/>
+          <w:sz w:val="24"/>
+        </w:rPr>
+        <w:t>的特点，会激发功放</w:t>
+      </w:r>
+      <w:r>
+        <w:rPr>
+          <w:rFonts w:hint="eastAsia"/>
+          <w:sz w:val="24"/>
+          <w:lang w:val="en-US" w:eastAsia="zh-CN"/>
+        </w:rPr>
+        <w:t>(PA)</w:t>
+      </w:r>
+      <w:r>
+        <w:rPr>
+          <w:rFonts w:hint="eastAsia"/>
+          <w:sz w:val="24"/>
+        </w:rPr>
+        <w:t>固有的非线性失真，影响通信系统的性能。为此，有必要对功放线性化</w:t>
+      </w:r>
+      <w:r>
+        <w:rPr>
+          <w:rFonts w:hint="eastAsia"/>
+          <w:sz w:val="24"/>
+          <w:lang w:eastAsia="zh-CN"/>
+        </w:rPr>
+        <w:t>，</w:t>
+      </w:r>
+      <w:r>
         <w:rPr>
           <w:rFonts w:hint="eastAsia" w:ascii="宋体" w:hAnsi="宋体"/>
           <w:sz w:val="24"/>
         </w:rPr>
-      </w:pPr>
-      <w:r>
-        <w:rPr>
-          <w:rFonts w:hint="eastAsia" w:ascii="宋体" w:hAnsi="宋体"/>
-          <w:sz w:val="24"/>
-          <w:lang w:val="en-US" w:eastAsia="zh-CN"/>
-        </w:rPr>
-        <w:t>2013年12月</w:t>
-      </w:r>
-      <w:r>
-        <w:rPr>
-          <w:rFonts w:hint="eastAsia" w:ascii="宋体" w:hAnsi="宋体"/>
-          <w:sz w:val="24"/>
-        </w:rPr>
-        <w:t>中国工业与信息化部</w:t>
-      </w:r>
-      <w:r>
-        <w:rPr>
-          <w:rFonts w:hint="eastAsia" w:ascii="宋体" w:hAnsi="宋体"/>
-          <w:sz w:val="24"/>
-          <w:lang w:val="en-US" w:eastAsia="zh-CN"/>
-        </w:rPr>
-        <w:t>对国内三大移动通信运营商发布了</w:t>
-      </w:r>
-      <w:r>
-        <w:rPr>
-          <w:rFonts w:hint="eastAsia" w:ascii="宋体" w:hAnsi="宋体"/>
-          <w:sz w:val="24"/>
-        </w:rPr>
-        <w:t>4G牌照</w:t>
-      </w:r>
-      <w:r>
-        <w:rPr>
-          <w:rFonts w:hint="eastAsia" w:ascii="宋体" w:hAnsi="宋体"/>
-          <w:sz w:val="24"/>
-          <w:lang w:eastAsia="zh-CN"/>
-        </w:rPr>
-        <w:t>，</w:t>
-      </w:r>
-      <w:r>
-        <w:rPr>
-          <w:rFonts w:hint="eastAsia" w:ascii="宋体" w:hAnsi="宋体"/>
-          <w:sz w:val="24"/>
-        </w:rPr>
-        <w:t xml:space="preserve">中国移动、中国联通、中国电信均获得了TD - LTE </w:t>
-      </w:r>
-      <w:r>
-        <w:rPr>
-          <w:rFonts w:hint="eastAsia" w:ascii="宋体" w:hAnsi="宋体"/>
-          <w:sz w:val="24"/>
-          <w:lang w:eastAsia="zh-CN"/>
-        </w:rPr>
-        <w:t>（</w:t>
-      </w:r>
-      <w:r>
-        <w:rPr>
-          <w:rFonts w:hint="eastAsia" w:ascii="宋体" w:hAnsi="宋体"/>
-          <w:sz w:val="24"/>
-        </w:rPr>
-        <w:t>Time Division</w:t>
-      </w:r>
-      <w:r>
-        <w:rPr>
-          <w:rFonts w:hint="eastAsia" w:ascii="宋体" w:hAnsi="宋体"/>
-          <w:sz w:val="24"/>
-          <w:lang w:val="en-US" w:eastAsia="zh-CN"/>
-        </w:rPr>
-        <w:t xml:space="preserve"> </w:t>
-      </w:r>
-      <w:r>
-        <w:rPr>
-          <w:rFonts w:hint="eastAsia" w:ascii="宋体" w:hAnsi="宋体"/>
-          <w:sz w:val="24"/>
-        </w:rPr>
-        <w:t>Long Term Evolution，时分长期演进</w:t>
-      </w:r>
-      <w:r>
-        <w:rPr>
-          <w:rFonts w:hint="eastAsia" w:ascii="宋体" w:hAnsi="宋体"/>
-          <w:sz w:val="24"/>
-          <w:lang w:eastAsia="zh-CN"/>
-        </w:rPr>
-        <w:t>）</w:t>
-      </w:r>
-      <w:r>
-        <w:rPr>
-          <w:rFonts w:hint="eastAsia" w:ascii="宋体" w:hAnsi="宋体"/>
-          <w:sz w:val="24"/>
-        </w:rPr>
-        <w:t>牌照。</w:t>
-      </w:r>
-      <w:r>
-        <w:rPr>
-          <w:rFonts w:hint="eastAsia" w:ascii="宋体" w:hAnsi="宋体"/>
-          <w:sz w:val="24"/>
-          <w:lang w:eastAsia="zh-CN"/>
-        </w:rPr>
-        <w:t>开创了中国的</w:t>
-      </w:r>
-      <w:r>
-        <w:rPr>
-          <w:rFonts w:hint="eastAsia" w:ascii="宋体" w:hAnsi="宋体"/>
-          <w:sz w:val="24"/>
-          <w:lang w:val="en-US" w:eastAsia="zh-CN"/>
-        </w:rPr>
-        <w:t>4G时代，宽带移动通信在那时候已经崛起，而早在</w:t>
-      </w:r>
-      <w:r>
-        <w:rPr>
-          <w:rFonts w:hint="eastAsia" w:ascii="宋体" w:hAnsi="宋体"/>
-          <w:sz w:val="24"/>
-        </w:rPr>
-        <w:t>2003年7月，国际电信联盟(ITU)制定了未来4G系统的发展需求，即所谓的IMT-Advanced标准。标准要求:1.在静止状态下，传输数据的速率应该在1 Gbps以上;2.在移动状态下，传输数据的速率应该在100Mbps以上。LTE和WiMAX(全</w:t>
-      </w:r>
-    </w:p>
-    <w:p>
-      <w:pPr>
-        <w:spacing w:line="300" w:lineRule="auto"/>
-        <w:ind w:right="893" w:rightChars="425"/>
-        <w:rPr>
-          <w:rFonts w:hint="eastAsia" w:ascii="宋体" w:hAnsi="宋体"/>
-          <w:sz w:val="24"/>
-        </w:rPr>
-      </w:pPr>
-      <w:r>
-        <w:rPr>
-          <w:rFonts w:hint="eastAsia" w:ascii="宋体" w:hAnsi="宋体"/>
-          <w:sz w:val="24"/>
-        </w:rPr>
-        <w:t>球微波互联接入)都被作为未来4G标准的备选技术。为了达到上述标准的数据速率要求，通信系统引入了MIMO(多入多出)、OFDM(正交频分复用)等技</w:t>
-      </w:r>
-      <w:r>
-        <w:rPr>
-          <w:rFonts w:hint="eastAsia" w:ascii="宋体" w:hAnsi="宋体"/>
-          <w:sz w:val="24"/>
-          <w:lang w:eastAsia="zh-CN"/>
-        </w:rPr>
-        <w:t>术</w:t>
-      </w:r>
-      <w:r>
-        <w:rPr>
-          <w:rFonts w:hint="eastAsia" w:ascii="宋体" w:hAnsi="宋体"/>
-          <w:sz w:val="24"/>
-        </w:rPr>
-        <w:t>。</w:t>
-      </w:r>
-    </w:p>
-    <w:p>
-      <w:pPr>
-        <w:spacing w:line="300" w:lineRule="auto"/>
-        <w:ind w:right="893" w:rightChars="425" w:firstLine="420" w:firstLineChars="0"/>
-        <w:rPr>
-          <w:rFonts w:hint="eastAsia" w:ascii="宋体" w:hAnsi="宋体"/>
-          <w:sz w:val="24"/>
-          <w:lang w:val="en-US" w:eastAsia="zh-CN"/>
-        </w:rPr>
-      </w:pPr>
-      <w:r>
-        <w:rPr>
-          <w:rFonts w:hint="eastAsia" w:ascii="宋体" w:hAnsi="宋体"/>
-          <w:sz w:val="24"/>
-          <w:lang w:val="en-US" w:eastAsia="zh-CN"/>
-        </w:rPr>
-        <w:t>2016年11月，举办与乌镇的第三届世界互联网大会，美国高通公司提出的“万物互联”的5G技术原型已经入选15项“黑科技”——世界互联网领先成果，标志着5G时代已经悄然崛起。其实在此之前各国早就对5G移动技术进行了研究，2013年2月，欧盟就已经宣布，将拨款5000万欧元，加快5G移动技术的发展；2013年5月韩国三星宣布已经成功的开发了5G的核心技术，预计于2020年开始推向商业化；而我国的华为早在2009年，就已经展开了相关技术的早期研究，并且在之后的几年里向外界展示了5G原型机基站；2014年5月，日本电信运营商NTT DoCoMo正式宣布和Ericsson、Nokia、Samsung等六家厂商共同合作，开始测试5G通信。每个国家的企业都在为5G的通信时代做的竞争，而2017年12月，在国际电信标准组织3GPP RAN第78次全体会议上，5G NR首发版本正式冻结并发布。</w:t>
-      </w:r>
-    </w:p>
-    <w:p>
-      <w:pPr>
-        <w:spacing w:line="300" w:lineRule="auto"/>
-        <w:ind w:right="893" w:rightChars="425" w:firstLine="480" w:firstLineChars="200"/>
-        <w:rPr>
-          <w:rFonts w:hint="eastAsia" w:ascii="宋体" w:hAnsi="宋体"/>
-          <w:sz w:val="24"/>
-        </w:rPr>
-      </w:pPr>
-      <w:r>
-        <w:rPr>
-          <w:rFonts w:hint="eastAsia" w:ascii="宋体" w:hAnsi="宋体"/>
-          <w:sz w:val="24"/>
-          <w:lang w:eastAsia="zh-CN"/>
-        </w:rPr>
-        <w:t>近几年的发展我们已经感受到，</w:t>
-      </w:r>
-      <w:r>
-        <w:rPr>
-          <w:rFonts w:hint="eastAsia" w:ascii="宋体" w:hAnsi="宋体"/>
-          <w:sz w:val="24"/>
-        </w:rPr>
-        <w:t>随着全球信息化水平的不断提高，</w:t>
-      </w:r>
-      <w:r>
-        <w:rPr>
-          <w:rFonts w:hint="eastAsia" w:ascii="宋体" w:hAnsi="宋体"/>
-          <w:sz w:val="24"/>
-          <w:lang w:eastAsia="zh-CN"/>
-        </w:rPr>
-        <w:t>无线通信</w:t>
-      </w:r>
-      <w:r>
-        <w:rPr>
-          <w:rFonts w:hint="eastAsia" w:ascii="宋体" w:hAnsi="宋体"/>
-          <w:sz w:val="24"/>
-        </w:rPr>
-        <w:t>已成为现代信息社会的重要组成部分，除了</w:t>
-      </w:r>
-      <w:r>
-        <w:rPr>
-          <w:rFonts w:hint="eastAsia" w:ascii="宋体" w:hAnsi="宋体"/>
-          <w:sz w:val="24"/>
-          <w:lang w:eastAsia="zh-CN"/>
-        </w:rPr>
-        <w:t>早期</w:t>
-      </w:r>
-      <w:r>
-        <w:rPr>
-          <w:rFonts w:hint="eastAsia" w:ascii="宋体" w:hAnsi="宋体"/>
-          <w:sz w:val="24"/>
-        </w:rPr>
-        <w:t>的GSM系统外，各种新型无线通信系统不断涌现，比如WCDMA，TD．SCDMA，LTE等</w:t>
-      </w:r>
-      <w:r>
-        <w:rPr>
-          <w:rFonts w:hint="eastAsia" w:ascii="宋体" w:hAnsi="宋体"/>
-          <w:sz w:val="24"/>
-          <w:lang w:eastAsia="zh-CN"/>
-        </w:rPr>
-        <w:t>，</w:t>
-      </w:r>
-      <w:r>
-        <w:rPr>
-          <w:rFonts w:hint="eastAsia" w:ascii="宋体" w:hAnsi="宋体"/>
-          <w:sz w:val="24"/>
-        </w:rPr>
-        <w:t>对无线通信系统的各个部分的性能提出了更高的要求。</w:t>
-      </w:r>
-      <w:r>
-        <w:rPr>
-          <w:rFonts w:hint="eastAsia" w:ascii="宋体" w:hAnsi="宋体"/>
-          <w:sz w:val="24"/>
-          <w:lang w:eastAsia="zh-CN"/>
-        </w:rPr>
-        <w:t>同时</w:t>
-      </w:r>
-      <w:r>
-        <w:rPr>
-          <w:rFonts w:hint="eastAsia" w:ascii="宋体" w:hAnsi="宋体"/>
-          <w:sz w:val="24"/>
-        </w:rPr>
-        <w:t>，</w:t>
-      </w:r>
-      <w:r>
-        <w:rPr>
-          <w:rFonts w:hint="eastAsia" w:ascii="宋体" w:hAnsi="宋体"/>
-          <w:sz w:val="24"/>
-          <w:lang w:eastAsia="zh-CN"/>
-        </w:rPr>
-        <w:t>随着无线通信的迅速发展，</w:t>
-      </w:r>
-      <w:r>
-        <w:rPr>
-          <w:rFonts w:hint="eastAsia" w:ascii="宋体" w:hAnsi="宋体"/>
-          <w:sz w:val="24"/>
-        </w:rPr>
-        <w:t>无线电频谱资源不是取之不尽、用之不竭的</w:t>
-      </w:r>
-      <w:r>
-        <w:rPr>
-          <w:rFonts w:hint="eastAsia" w:ascii="宋体" w:hAnsi="宋体"/>
-          <w:sz w:val="24"/>
-        </w:rPr>
-        <w:fldChar w:fldCharType="begin"/>
-      </w:r>
-      <w:r>
-        <w:rPr>
-          <w:rFonts w:hint="eastAsia" w:ascii="宋体" w:hAnsi="宋体"/>
-          <w:sz w:val="24"/>
-        </w:rPr>
-        <w:instrText xml:space="preserve"> HYPERLINK "https://baike.baidu.com/item/%E5%85%AC%E5%85%B1%E8%B5%84%E6%BA%90" \t "https://baike.baidu.com/item/%E6%97%A0%E7%BA%BF%E7%94%B5%E8%B5%84%E6%BA%90/_blank" </w:instrText>
-      </w:r>
-      <w:r>
-        <w:rPr>
-          <w:rFonts w:hint="eastAsia" w:ascii="宋体" w:hAnsi="宋体"/>
-          <w:sz w:val="24"/>
-        </w:rPr>
-        <w:fldChar w:fldCharType="separate"/>
-      </w:r>
-      <w:r>
-        <w:rPr>
-          <w:rFonts w:hint="eastAsia" w:ascii="宋体" w:hAnsi="宋体"/>
-          <w:sz w:val="24"/>
-        </w:rPr>
-        <w:t>公共资源</w:t>
-      </w:r>
-      <w:r>
-        <w:rPr>
-          <w:rFonts w:hint="eastAsia" w:ascii="宋体" w:hAnsi="宋体"/>
-          <w:sz w:val="24"/>
-        </w:rPr>
-        <w:fldChar w:fldCharType="end"/>
-      </w:r>
-      <w:r>
-        <w:rPr>
-          <w:rFonts w:hint="eastAsia" w:ascii="宋体" w:hAnsi="宋体"/>
-          <w:sz w:val="24"/>
-        </w:rPr>
-        <w:t>，其有限性日益凸显。</w:t>
-      </w:r>
-      <w:r>
-        <w:rPr>
-          <w:rFonts w:hint="eastAsia" w:ascii="宋体" w:hAnsi="宋体"/>
-          <w:sz w:val="24"/>
-          <w:lang w:eastAsia="zh-CN"/>
-        </w:rPr>
-        <w:t>同时</w:t>
-      </w:r>
-      <w:r>
-        <w:rPr>
-          <w:rFonts w:hint="eastAsia" w:ascii="宋体" w:hAnsi="宋体"/>
-          <w:sz w:val="24"/>
-        </w:rPr>
-        <w:t>人类对无线电频谱资源的需求急剧膨胀，使无线电频谱资源的稀缺程度不断加大</w:t>
-      </w:r>
-      <w:r>
-        <w:rPr>
-          <w:rFonts w:hint="eastAsia" w:ascii="宋体" w:hAnsi="宋体"/>
-          <w:sz w:val="24"/>
-          <w:lang w:eastAsia="zh-CN"/>
-        </w:rPr>
-        <w:t>。所以</w:t>
-      </w:r>
-      <w:r>
-        <w:rPr>
-          <w:rFonts w:hint="eastAsia" w:ascii="宋体" w:hAnsi="宋体"/>
-          <w:sz w:val="24"/>
-        </w:rPr>
-        <w:t>无线通信系统朝着在有限的频带内支持更多的用户以及提供更高的传输速率的方向发展。为了确保频谱的有效利用，人们提出了各种非恒定包络的调制技术，比如宽带码分多址</w:t>
-      </w:r>
-      <w:r>
-        <w:rPr>
-          <w:rFonts w:hint="eastAsia" w:ascii="宋体" w:hAnsi="宋体"/>
-          <w:sz w:val="24"/>
-          <w:lang w:eastAsia="zh-CN"/>
-        </w:rPr>
-        <w:t>（</w:t>
-      </w:r>
-      <w:r>
-        <w:rPr>
-          <w:rFonts w:hint="eastAsia" w:ascii="宋体" w:hAnsi="宋体"/>
-          <w:sz w:val="24"/>
-          <w:lang w:val="en-US" w:eastAsia="zh-CN"/>
-        </w:rPr>
-        <w:t>W-CDMA</w:t>
-      </w:r>
-      <w:r>
-        <w:rPr>
-          <w:rFonts w:hint="eastAsia" w:ascii="宋体" w:hAnsi="宋体"/>
-          <w:sz w:val="24"/>
-          <w:lang w:eastAsia="zh-CN"/>
-        </w:rPr>
-        <w:t>）</w:t>
-      </w:r>
-      <w:r>
-        <w:rPr>
-          <w:rFonts w:hint="eastAsia" w:ascii="宋体" w:hAnsi="宋体"/>
-          <w:sz w:val="24"/>
-        </w:rPr>
-        <w:t>、正交频分复用</w:t>
-      </w:r>
-      <w:r>
-        <w:rPr>
-          <w:rFonts w:hint="eastAsia" w:ascii="宋体" w:hAnsi="宋体"/>
-          <w:sz w:val="24"/>
-          <w:lang w:eastAsia="zh-CN"/>
-        </w:rPr>
-        <w:t>（</w:t>
-      </w:r>
-      <w:r>
-        <w:rPr>
-          <w:rFonts w:hint="eastAsia" w:ascii="宋体" w:hAnsi="宋体"/>
-          <w:sz w:val="24"/>
-          <w:lang w:val="en-US" w:eastAsia="zh-CN"/>
-        </w:rPr>
-        <w:t>OFDM</w:t>
-      </w:r>
-      <w:r>
-        <w:rPr>
-          <w:rFonts w:hint="eastAsia" w:ascii="宋体" w:hAnsi="宋体"/>
-          <w:sz w:val="24"/>
-          <w:lang w:eastAsia="zh-CN"/>
-        </w:rPr>
-        <w:t>）</w:t>
-      </w:r>
-      <w:r>
-        <w:rPr>
-          <w:rFonts w:hint="eastAsia" w:ascii="宋体" w:hAnsi="宋体"/>
-          <w:sz w:val="24"/>
-        </w:rPr>
-        <w:t>等</w:t>
-      </w:r>
-      <w:r>
-        <w:rPr>
-          <w:rFonts w:hint="eastAsia" w:ascii="宋体" w:hAnsi="宋体"/>
-          <w:sz w:val="24"/>
-          <w:lang w:eastAsia="zh-CN"/>
-        </w:rPr>
-        <w:t>，</w:t>
-      </w:r>
-      <w:r>
-        <w:rPr>
-          <w:rFonts w:hint="eastAsia" w:ascii="宋体" w:hAnsi="宋体"/>
-          <w:sz w:val="24"/>
-        </w:rPr>
-        <w:t>然而这些调制信号具有高峰均比</w:t>
-      </w:r>
-      <w:r>
-        <w:rPr>
-          <w:rFonts w:hint="eastAsia" w:ascii="宋体" w:hAnsi="宋体"/>
-          <w:sz w:val="24"/>
-          <w:lang w:val="en-US" w:eastAsia="zh-CN"/>
-        </w:rPr>
-        <w:t>(</w:t>
-      </w:r>
-      <w:r>
-        <w:rPr>
-          <w:rFonts w:hint="eastAsia" w:ascii="宋体" w:hAnsi="宋体"/>
-          <w:sz w:val="24"/>
-        </w:rPr>
-        <w:t>Peak</w:t>
-      </w:r>
-      <w:r>
-        <w:rPr>
-          <w:rFonts w:hint="eastAsia" w:ascii="宋体" w:hAnsi="宋体"/>
-          <w:sz w:val="24"/>
-          <w:lang w:val="en-US" w:eastAsia="zh-CN"/>
-        </w:rPr>
-        <w:t xml:space="preserve"> </w:t>
-      </w:r>
-      <w:r>
-        <w:rPr>
-          <w:rFonts w:hint="eastAsia" w:ascii="宋体" w:hAnsi="宋体"/>
-          <w:sz w:val="24"/>
-        </w:rPr>
-        <w:t>to</w:t>
-      </w:r>
-      <w:r>
-        <w:rPr>
-          <w:rFonts w:hint="eastAsia" w:ascii="宋体" w:hAnsi="宋体"/>
-          <w:sz w:val="24"/>
-          <w:lang w:val="en-US" w:eastAsia="zh-CN"/>
-        </w:rPr>
-        <w:t xml:space="preserve"> </w:t>
-      </w:r>
-      <w:r>
-        <w:rPr>
-          <w:rFonts w:hint="eastAsia" w:ascii="宋体" w:hAnsi="宋体"/>
-          <w:sz w:val="24"/>
-        </w:rPr>
-        <w:t>Average</w:t>
-      </w:r>
-      <w:r>
-        <w:rPr>
-          <w:rFonts w:hint="eastAsia" w:ascii="宋体" w:hAnsi="宋体"/>
-          <w:sz w:val="24"/>
-          <w:lang w:val="en-US" w:eastAsia="zh-CN"/>
-        </w:rPr>
-        <w:t xml:space="preserve"> </w:t>
-      </w:r>
-      <w:r>
-        <w:rPr>
-          <w:rFonts w:hint="eastAsia" w:ascii="宋体" w:hAnsi="宋体"/>
-          <w:sz w:val="24"/>
-        </w:rPr>
-        <w:t>Power Ratio</w:t>
-      </w:r>
-      <w:r>
-        <w:rPr>
-          <w:rFonts w:hint="eastAsia" w:ascii="宋体" w:hAnsi="宋体"/>
-          <w:sz w:val="24"/>
-          <w:lang w:val="en-US" w:eastAsia="zh-CN"/>
-        </w:rPr>
-        <w:t>,</w:t>
-      </w:r>
-      <w:r>
-        <w:rPr>
-          <w:rFonts w:hint="eastAsia" w:ascii="宋体" w:hAnsi="宋体"/>
-          <w:sz w:val="24"/>
-        </w:rPr>
-        <w:t>PAPR</w:t>
-      </w:r>
-      <w:r>
-        <w:rPr>
-          <w:rFonts w:hint="eastAsia" w:ascii="宋体" w:hAnsi="宋体"/>
-          <w:sz w:val="24"/>
-          <w:lang w:val="en-US" w:eastAsia="zh-CN"/>
-        </w:rPr>
-        <w:t>)</w:t>
-      </w:r>
-      <w:r>
-        <w:rPr>
-          <w:rFonts w:hint="eastAsia" w:ascii="宋体" w:hAnsi="宋体"/>
-          <w:sz w:val="24"/>
-        </w:rPr>
-        <w:t>的特点，会激发功放</w:t>
-      </w:r>
-      <w:r>
-        <w:rPr>
-          <w:rFonts w:hint="eastAsia" w:ascii="宋体" w:hAnsi="宋体"/>
-          <w:sz w:val="24"/>
-          <w:lang w:val="en-US" w:eastAsia="zh-CN"/>
-        </w:rPr>
-        <w:t>(PA)</w:t>
-      </w:r>
-      <w:r>
-        <w:rPr>
-          <w:rFonts w:hint="eastAsia" w:ascii="宋体" w:hAnsi="宋体"/>
-          <w:sz w:val="24"/>
-        </w:rPr>
-        <w:t>固有的非线性失真，影响通信系统的性能。为此，有必要对功放线性化</w:t>
-      </w:r>
-      <w:r>
-        <w:rPr>
-          <w:rFonts w:hint="eastAsia" w:ascii="宋体" w:hAnsi="宋体"/>
-          <w:sz w:val="24"/>
-          <w:lang w:eastAsia="zh-CN"/>
-        </w:rPr>
-        <w:t>，</w:t>
-      </w:r>
-    </w:p>
-    <w:p>
-      <w:pPr>
-        <w:spacing w:line="300" w:lineRule="auto"/>
-        <w:ind w:right="893" w:rightChars="425"/>
-        <w:rPr>
-          <w:rFonts w:hint="eastAsia" w:ascii="宋体" w:hAnsi="宋体"/>
-          <w:sz w:val="24"/>
-        </w:rPr>
-      </w:pPr>
-      <w:r>
-        <w:rPr>
-          <w:rFonts w:hint="eastAsia" w:ascii="宋体" w:hAnsi="宋体"/>
-          <w:sz w:val="24"/>
-        </w:rPr>
-        <w:t>主要的线性化技术类型包括反馈、前馈和预失真。在各种功放线性化技术中，数字预失真技术具有线性度好、适用带宽、稳定性高以及灵活性好等优点，因而被认为是最具前景的线性化技术。</w:t>
-      </w:r>
-      <w:r>
-        <w:rPr>
-          <w:rFonts w:hint="eastAsia" w:ascii="宋体" w:hAnsi="宋体"/>
+        <w:t>主要的线性化技术类型包括反馈、前馈和预失真。在各种功放线性化技</w:t>
+      </w:r>
+      <w:r>
+        <w:rPr>
+          <w:rFonts w:hint="eastAsia"/>
+          <w:sz w:val="24"/>
+        </w:rPr>
+        <w:t>术中，数字预失真技术具有线性度好、适用带宽、稳定性高以及灵活性好等优点，因而被认为是最具前景的线性化技术。</w:t>
+      </w:r>
+      <w:r>
+        <w:rPr>
+          <w:rFonts w:hint="eastAsia"/>
           <w:sz w:val="24"/>
           <w:lang w:eastAsia="zh-CN"/>
         </w:rPr>
@@ -930,7 +919,7 @@
       </w:r>
       <w:r>
         <w:rPr>
-          <w:rFonts w:hint="eastAsia" w:ascii="宋体" w:hAnsi="宋体"/>
+          <w:rFonts w:hint="eastAsia"/>
           <w:sz w:val="24"/>
         </w:rPr>
         <w:t>利用神经网络的自学习功能，使其具有较强的非线性逼近能力，最终达到功放线性化和效率提升的目的。</w:t>
@@ -963,129 +952,119 @@
     </w:p>
     <w:p>
       <w:pPr>
-        <w:spacing w:line="300" w:lineRule="auto"/>
-        <w:ind w:right="893" w:rightChars="425" w:firstLine="480" w:firstLineChars="200"/>
-        <w:rPr>
-          <w:rFonts w:hint="eastAsia" w:ascii="宋体" w:hAnsi="宋体"/>
-          <w:sz w:val="24"/>
-        </w:rPr>
-      </w:pPr>
-      <w:r>
-        <w:rPr>
-          <w:rFonts w:hint="eastAsia" w:ascii="宋体" w:hAnsi="宋体"/>
-          <w:sz w:val="24"/>
+        <w:tabs>
+          <w:tab w:val="left" w:pos="180"/>
+        </w:tabs>
+        <w:spacing w:line="300" w:lineRule="auto"/>
+        <w:ind w:firstLine="480" w:firstLineChars="200"/>
+        <w:rPr>
+          <w:rFonts w:hint="eastAsia"/>
+          <w:sz w:val="24"/>
+          <w:lang w:eastAsia="zh-CN"/>
+        </w:rPr>
+      </w:pPr>
+      <w:r>
+        <w:rPr>
+          <w:rFonts w:hint="eastAsia"/>
+          <w:sz w:val="24"/>
+          <w:lang w:eastAsia="zh-CN"/>
         </w:rPr>
         <w:t>反馈:反馈技术将功放的输出信号藕合出一小部分并进行反馈，得到的反馈信号与原输入信相减后作为功放新的输入，这样来减缓功放的失真。反馈可以直接用于射频信号，即射频反馈，也能用于调制信号(包络)，包括了包络反馈、极坐标反馈和笛卡尔反馈几种不同的形式。射频反馈的网络延迟通常很难控制，且容易出现增益损失。包络反馈的线性化性能非常有限。极坐标反馈能够修正相位失真，但是对相位调制带宽要求极高。笛卡尔反馈克服了对相位带宽的要求，但是系统成本较高是其主要缺点。</w:t>
       </w:r>
     </w:p>
     <w:p>
       <w:pPr>
-        <w:spacing w:line="300" w:lineRule="auto"/>
-        <w:ind w:right="893" w:rightChars="425" w:firstLine="480" w:firstLineChars="200"/>
-        <w:rPr>
-          <w:rFonts w:hint="eastAsia" w:ascii="宋体" w:hAnsi="宋体"/>
-          <w:sz w:val="24"/>
-        </w:rPr>
-      </w:pPr>
-      <w:r>
-        <w:rPr>
-          <w:rFonts w:hint="eastAsia" w:ascii="宋体" w:hAnsi="宋体"/>
-          <w:sz w:val="24"/>
-        </w:rPr>
-        <w:t>前馈:相对于反馈技术的修正带宽较窄，前馈线性化技术则可以用于宽带场景</w:t>
-      </w:r>
-      <w:r>
-        <w:rPr>
-          <w:rFonts w:hint="eastAsia" w:ascii="宋体" w:hAnsi="宋体"/>
-          <w:sz w:val="24"/>
-          <w:lang w:eastAsia="zh-CN"/>
-        </w:rPr>
-        <w:t>。</w:t>
-      </w:r>
-      <w:r>
-        <w:rPr>
-          <w:rFonts w:hint="eastAsia" w:ascii="宋体" w:hAnsi="宋体"/>
-          <w:sz w:val="24"/>
-        </w:rPr>
-        <w:t>前馈技术包含两个子功放，分别位于两个环路中，它们的作用分别是载波消除和失真消除。信号首先通过第一个环路得到失真信号，然后在第二个环路中与延迟后的原始信号相减，从而抵消失真信号以提升功率放大器的线性度。由于前馈技术采用的是开环结构，它是一个无条件稳定系统，但是系统中元器件的特性随时间、温度变化可能会降低其线性化性能。总的来说，前馈系统的结构较为复杂且功耗和硬件成本都较高。</w:t>
-      </w:r>
-    </w:p>
-    <w:p>
-      <w:pPr>
-        <w:spacing w:line="300" w:lineRule="auto"/>
-        <w:ind w:right="893" w:rightChars="425" w:firstLine="480" w:firstLineChars="200"/>
-        <w:rPr>
-          <w:rFonts w:hint="eastAsia" w:ascii="宋体" w:hAnsi="宋体"/>
-          <w:sz w:val="24"/>
-        </w:rPr>
-      </w:pPr>
-      <w:r>
-        <w:rPr>
-          <w:rFonts w:hint="eastAsia" w:ascii="宋体" w:hAnsi="宋体"/>
-          <w:sz w:val="24"/>
-        </w:rPr>
-        <w:t>预失真:把一个特性正好与功放失真相反的模块放置于功放之前，让信号依次通过该模块和功放，使得级联系统的输出是原输入信号的线性放大，这就是预失真技术的原理，而插入在功放之前的模块就是预失真器(Predistorter,PD)。预失真既能用于射频信号也能用于基带信号，前者又被称为模拟预失真(Analog Predistortion, APD</w:t>
-      </w:r>
-      <w:r>
-        <w:rPr>
-          <w:rFonts w:hint="eastAsia" w:ascii="宋体" w:hAnsi="宋体"/>
-          <w:sz w:val="24"/>
-          <w:lang w:eastAsia="zh-CN"/>
-        </w:rPr>
-        <w:t>），</w:t>
-      </w:r>
-      <w:r>
-        <w:rPr>
-          <w:rFonts w:hint="eastAsia" w:ascii="宋体" w:hAnsi="宋体"/>
-          <w:sz w:val="24"/>
-        </w:rPr>
-        <w:t xml:space="preserve">后者被称为数字预失真(Digital Predistortion,DPD ) </w:t>
-      </w:r>
-      <w:r>
-        <w:rPr>
-          <w:rFonts w:hint="eastAsia" w:ascii="宋体" w:hAnsi="宋体"/>
-          <w:sz w:val="24"/>
-          <w:lang w:eastAsia="zh-CN"/>
-        </w:rPr>
-        <w:t>，</w:t>
-      </w:r>
-      <w:r>
-        <w:rPr>
-          <w:rFonts w:hint="eastAsia" w:ascii="宋体" w:hAnsi="宋体"/>
-          <w:sz w:val="24"/>
-        </w:rPr>
-        <w:t>APD的线性化能力是有限的，如果己邻信道功率比来衡量通常只能改善大约10 dB。同时，受到其增益与相位平坦度的影响，APD能够处理的信号带宽也有限，通常与前馈技术的处理带宽能力相当。另一方面，APD不能应对功放的记忆效应。</w:t>
-      </w:r>
-    </w:p>
-    <w:p>
-      <w:pPr>
-        <w:spacing w:line="300" w:lineRule="auto"/>
-        <w:ind w:right="893" w:rightChars="425" w:firstLine="480" w:firstLineChars="200"/>
-        <w:rPr>
-          <w:rFonts w:hint="eastAsia" w:ascii="宋体" w:hAnsi="宋体"/>
-          <w:sz w:val="24"/>
-          <w:lang w:eastAsia="zh-CN"/>
-        </w:rPr>
-      </w:pPr>
-    </w:p>
-    <w:p>
-      <w:pPr>
-        <w:spacing w:line="300" w:lineRule="auto"/>
-        <w:ind w:right="893" w:rightChars="425" w:firstLine="480" w:firstLineChars="200"/>
-        <w:rPr>
-          <w:rFonts w:hint="eastAsia" w:ascii="宋体" w:hAnsi="宋体"/>
-          <w:sz w:val="24"/>
-          <w:lang w:eastAsia="zh-CN"/>
-        </w:rPr>
-      </w:pPr>
-      <w:r>
-        <w:rPr>
-          <w:rFonts w:hint="eastAsia" w:ascii="宋体" w:hAnsi="宋体"/>
+        <w:tabs>
+          <w:tab w:val="left" w:pos="180"/>
+        </w:tabs>
+        <w:spacing w:line="300" w:lineRule="auto"/>
+        <w:ind w:firstLine="480" w:firstLineChars="200"/>
+        <w:rPr>
+          <w:rFonts w:hint="eastAsia"/>
+          <w:sz w:val="24"/>
+          <w:lang w:eastAsia="zh-CN"/>
+        </w:rPr>
+      </w:pPr>
+      <w:r>
+        <w:rPr>
+          <w:rFonts w:hint="eastAsia"/>
+          <w:sz w:val="24"/>
+          <w:lang w:eastAsia="zh-CN"/>
+        </w:rPr>
+        <w:t>前馈:相对于反馈技术的修正带宽较窄，前馈线性化技术则可以用于宽带场景。前馈技术包含两个子功放，分别位于两个环路中，它们的作用分别是载波消除和失真消除。信号首先通过第一个环路得到失真信号，然后在第二个环路中与延迟后的原始信号相减，从而抵消失真信号以提升功率放大器的线性度。由于前馈技术采用的是开环结构，它是一个无条件稳定系统，但是系统中元器件的特性随时间、温度变化可能会降低其线性化性能。总的来说，前馈系统的结构较为复杂且功耗和硬件成本都较高。</w:t>
+      </w:r>
+    </w:p>
+    <w:p>
+      <w:pPr>
+        <w:tabs>
+          <w:tab w:val="left" w:pos="180"/>
+        </w:tabs>
+        <w:spacing w:line="300" w:lineRule="auto"/>
+        <w:ind w:firstLine="480" w:firstLineChars="200"/>
+        <w:rPr>
+          <w:rFonts w:hint="eastAsia"/>
+          <w:sz w:val="24"/>
+          <w:lang w:eastAsia="zh-CN"/>
+        </w:rPr>
+      </w:pPr>
+      <w:r>
+        <w:rPr>
+          <w:rFonts w:hint="eastAsia"/>
+          <w:sz w:val="24"/>
+          <w:lang w:eastAsia="zh-CN"/>
+        </w:rPr>
+        <w:t>预失真:把一个特性正好与功放失真相反的模块放置于功放之前，让信号依次通过该模块和功放，使得级联系统的输出是原输入信号的线性放大，这就是预失真技术的原理，而插入在功放之前的模块就是预失真器(Predistorter,PD)。预失真既能用于射频信号也能用于基带信号，前者又被称为模拟预失真(Analog Predistortion, APD），后者被称为数字预失真(Digital Predistortion,DPD ) ，APD的线性化能力是有限的，如果己邻信道功率比来衡量通常只能改善大约10 dB。同时，受到其增益与相位平坦度的影响，APD能够处理的信号带宽也有限，通常与前馈技术的处理带宽能力相当。另一方面，APD不能应对功放的记忆效应。</w:t>
+      </w:r>
+    </w:p>
+    <w:p>
+      <w:pPr>
+        <w:tabs>
+          <w:tab w:val="left" w:pos="180"/>
+        </w:tabs>
+        <w:spacing w:line="300" w:lineRule="auto"/>
+        <w:ind w:firstLine="480" w:firstLineChars="200"/>
+        <w:rPr>
+          <w:rFonts w:hint="eastAsia"/>
+          <w:sz w:val="24"/>
+          <w:lang w:eastAsia="zh-CN"/>
+        </w:rPr>
+      </w:pPr>
+      <w:r>
+        <w:rPr>
+          <w:rFonts w:hint="eastAsia"/>
           <w:sz w:val="24"/>
           <w:lang w:eastAsia="zh-CN"/>
         </w:rPr>
         <w:t>数字预失真:伴随着数字信号处理领域相关技术的发展，特别是最近二十年DSP处理芯片的广泛应用，DPD技术逐渐进入了人们的视野。与APD不同，DPD技术以其实现复杂度低、稳定性高、处理带宽大、线性化性能好、编程灵活等特点成为目前功率放大器的主流线性化技术。DPD的应用模式可以是模拟基带、数字基带、模拟中频、数字中频或模拟射频，其中数字基带与数字中频是最为常见的应用模式。</w:t>
       </w:r>
+    </w:p>
+    <w:p>
+      <w:pPr>
+        <w:tabs>
+          <w:tab w:val="left" w:pos="180"/>
+        </w:tabs>
+        <w:spacing w:line="300" w:lineRule="auto"/>
+        <w:ind w:firstLine="480" w:firstLineChars="200"/>
+        <w:rPr>
+          <w:rFonts w:hint="eastAsia"/>
+          <w:sz w:val="24"/>
+          <w:lang w:eastAsia="zh-CN"/>
+        </w:rPr>
+      </w:pPr>
+    </w:p>
+    <w:p>
+      <w:pPr>
+        <w:tabs>
+          <w:tab w:val="left" w:pos="180"/>
+        </w:tabs>
+        <w:spacing w:line="300" w:lineRule="auto"/>
+        <w:ind w:firstLine="480" w:firstLineChars="200"/>
+        <w:rPr>
+          <w:rFonts w:hint="eastAsia"/>
+          <w:sz w:val="24"/>
+          <w:lang w:eastAsia="zh-CN"/>
+        </w:rPr>
+      </w:pPr>
     </w:p>
     <w:p>
       <w:pPr>
@@ -1107,21 +1086,24 @@
     </w:p>
     <w:p>
       <w:pPr>
-        <w:spacing w:line="300" w:lineRule="auto"/>
-        <w:ind w:right="893" w:rightChars="425" w:firstLine="480" w:firstLineChars="200"/>
-        <w:rPr>
-          <w:rFonts w:hint="eastAsia" w:ascii="宋体" w:hAnsi="宋体"/>
-          <w:sz w:val="24"/>
-          <w:lang w:val="en-US" w:eastAsia="zh-CN"/>
-        </w:rPr>
-      </w:pPr>
-      <w:r>
-        <w:rPr>
-          <w:rFonts w:hint="eastAsia" w:ascii="宋体" w:hAnsi="宋体"/>
-          <w:sz w:val="24"/>
-          <w:lang w:val="en-US" w:eastAsia="zh-CN"/>
-        </w:rPr>
-        <w:t xml:space="preserve"> 进入二十一世纪以来，数字预失真技术有了长足的发展，国内外很多知名的公司和高校对这方面的投入和研究不断增加，也取得了很多成果，很多商用产品相继问世。国际上己有众多研究机构正在从事相关的研究工作，包括加拿大卡尔加里大学，爱尔兰都柏林大学，以及美国、德国、法国、葡萄牙、西班牙、日本、瑞典、芬兰等国家的许多实验室。而国内己经有来自清华大学、电子科技大学、东南大学、浙江大学、宁波大学、北京邮电大学、中国科技大学等众多研究组开展了DPD相关的研究工作。另外包括华为、中兴在内的一些大公司也在开展DPD研究并拥有一批与DPD相关的专利。但是，与国外相比，国内的研究还比较落后。目前来看，DPD领域的研究热点主要集中于DPD模型的选择、改进优化和降低复杂度，较为常见的模型包括记忆多项式(MP)模型、Ham-merstein模型、Wiener模型、volterra模型、查找表(Look一Up Table，LUT)模型以及在此基础上的若干增强模型等。近年来，DPD应用场景也逐渐从单频过渡到双频甚至多频，针对双频、多频的DPD模型研究也逐渐变得热门起来。除此之外，时延对齐、功率对齐以及IQ非平衡等因素对预失真性能的影响也是该领域的另一研究方向，这有助于进一步分析信号的特性或先验知识。另外，关于DPD学习结构的对比研究与应用也是该领域的研究热点。最近五年左右的时间里，降低DPD系统的复杂度和整体成本成为该领域的一大研究热点，国内外众多研究人员进行了大量研究并提出了许多解决方案。</w:t>
+        <w:tabs>
+          <w:tab w:val="left" w:pos="180"/>
+        </w:tabs>
+        <w:spacing w:line="300" w:lineRule="auto"/>
+        <w:ind w:firstLine="480" w:firstLineChars="200"/>
+        <w:rPr>
+          <w:rFonts w:hint="eastAsia"/>
+          <w:sz w:val="24"/>
+          <w:lang w:val="en-US" w:eastAsia="zh-CN"/>
+        </w:rPr>
+      </w:pPr>
+      <w:r>
+        <w:rPr>
+          <w:rFonts w:hint="eastAsia"/>
+          <w:sz w:val="24"/>
+          <w:lang w:val="en-US" w:eastAsia="zh-CN"/>
+        </w:rPr>
+        <w:t>进入二十一世纪以来，数字预失真技术有了长足的发展，国内外很多知名的公司和高校对这方面的投入和研究不断增加，也取得了很多成果，很多商用产品相继问世。国际上己有众多研究机构正在从事相关的研究工作，包括加拿大卡尔加里大学，爱尔兰都柏林大学，以及美国、德国、法国、葡萄牙、西班牙、日本、瑞典、芬兰等国家的许多实验室。而国内己经有来自清华大学、电子科技大学、东南大学、浙江大学、宁波大学、北京邮电大学、中国科技大学等众多研究组开展了DPD相关的研究工作。另外包括华为、中兴在内的一些大公司也在开展DPD研究并拥有一批与DPD相关的专利。但是，与国外相比，国内的研究还比较落后。目前来看，DPD领域的研究热点主要集中于DPD模型的选择、改进优化和降低复杂度，较为常见的模型包括记忆多项式(MP)模型、Ham-merstein模型、Wiener模型、volterra模型、查找表(Look一Up Table，LUT)模型以及在此基础上的若干增强模型等。近年来，DPD应用场景也逐渐从单频过渡到双频甚至多频，针对双频、多频的DPD模型研究也逐渐变得热门起来。除此之外，时延对齐、功率对齐以及IQ非平衡等因素对预失真性能的影响也是该领域的另一研究方向，这有助于进一步分析信号的特性或先验知识。另外，关于DPD学习结构的对比研究与应用也是该领域的研究热点。最近五年左右的时间里，降低DPD系统的复杂度和整体成本成为该领域的一大研究热点，国内外众多研究人员进行了大量研究并提出了许多解决方案。</w:t>
       </w:r>
     </w:p>
     <w:p>
@@ -1144,17 +1126,20 @@
     </w:p>
     <w:p>
       <w:pPr>
-        <w:spacing w:line="300" w:lineRule="auto"/>
-        <w:ind w:right="893" w:rightChars="425" w:firstLine="480" w:firstLineChars="200"/>
-        <w:rPr>
-          <w:rFonts w:hint="eastAsia" w:ascii="宋体" w:hAnsi="宋体"/>
-          <w:sz w:val="24"/>
-          <w:lang w:val="en-US" w:eastAsia="zh-CN"/>
-        </w:rPr>
-      </w:pPr>
-      <w:r>
-        <w:rPr>
-          <w:rFonts w:hint="eastAsia" w:ascii="宋体" w:hAnsi="宋体"/>
+        <w:tabs>
+          <w:tab w:val="left" w:pos="180"/>
+        </w:tabs>
+        <w:spacing w:line="300" w:lineRule="auto"/>
+        <w:ind w:firstLine="480" w:firstLineChars="200"/>
+        <w:rPr>
+          <w:rFonts w:hint="eastAsia"/>
+          <w:sz w:val="24"/>
+          <w:lang w:val="en-US" w:eastAsia="zh-CN"/>
+        </w:rPr>
+      </w:pPr>
+      <w:r>
+        <w:rPr>
+          <w:rFonts w:hint="eastAsia"/>
           <w:sz w:val="24"/>
           <w:lang w:val="en-US" w:eastAsia="zh-CN"/>
         </w:rPr>
@@ -1163,17 +1148,20 @@
     </w:p>
     <w:p>
       <w:pPr>
-        <w:spacing w:line="300" w:lineRule="auto"/>
-        <w:ind w:right="893" w:rightChars="425" w:firstLine="480" w:firstLineChars="200"/>
-        <w:rPr>
-          <w:rFonts w:hint="eastAsia" w:ascii="宋体" w:hAnsi="宋体"/>
-          <w:sz w:val="24"/>
-          <w:lang w:val="en-US" w:eastAsia="zh-CN"/>
-        </w:rPr>
-      </w:pPr>
-      <w:r>
-        <w:rPr>
-          <w:rFonts w:hint="eastAsia" w:ascii="宋体" w:hAnsi="宋体"/>
+        <w:tabs>
+          <w:tab w:val="left" w:pos="180"/>
+        </w:tabs>
+        <w:spacing w:line="300" w:lineRule="auto"/>
+        <w:ind w:firstLine="480" w:firstLineChars="200"/>
+        <w:rPr>
+          <w:rFonts w:hint="eastAsia"/>
+          <w:sz w:val="24"/>
+          <w:lang w:val="en-US" w:eastAsia="zh-CN"/>
+        </w:rPr>
+      </w:pPr>
+      <w:r>
+        <w:rPr>
+          <w:rFonts w:hint="eastAsia"/>
           <w:sz w:val="24"/>
           <w:lang w:val="en-US" w:eastAsia="zh-CN"/>
         </w:rPr>
@@ -1234,41 +1222,49 @@
     </w:p>
     <w:p>
       <w:pPr>
-        <w:rPr>
-          <w:rFonts w:hint="eastAsia" w:ascii="宋体" w:hAnsi="宋体"/>
-          <w:sz w:val="24"/>
-          <w:lang w:val="en-US" w:eastAsia="zh-CN"/>
-        </w:rPr>
-      </w:pPr>
-      <w:r>
-        <w:rPr>
-          <w:rFonts w:hint="eastAsia"/>
-          <w:lang w:val="en-US" w:eastAsia="zh-CN"/>
-        </w:rPr>
-        <w:t xml:space="preserve">                                  图1.1</w:t>
-      </w:r>
-      <w:r>
-        <w:rPr>
-          <w:rFonts w:hint="eastAsia" w:ascii="宋体" w:hAnsi="宋体"/>
-          <w:sz w:val="24"/>
-          <w:lang w:val="en-US" w:eastAsia="zh-CN"/>
-        </w:rPr>
-        <w:t xml:space="preserve">                            </w:t>
-      </w:r>
-    </w:p>
-    <w:p>
-      <w:pPr>
-        <w:spacing w:line="300" w:lineRule="auto"/>
-        <w:ind w:right="893" w:rightChars="425" w:firstLine="480" w:firstLineChars="200"/>
-        <w:rPr>
-          <w:rFonts w:hint="eastAsia" w:ascii="宋体" w:hAnsi="宋体"/>
-          <w:sz w:val="24"/>
-          <w:lang w:val="en-US" w:eastAsia="zh-CN"/>
-        </w:rPr>
-      </w:pPr>
-      <w:r>
-        <w:rPr>
-          <w:rFonts w:hint="eastAsia" w:ascii="宋体" w:hAnsi="宋体"/>
+        <w:tabs>
+          <w:tab w:val="left" w:pos="180"/>
+        </w:tabs>
+        <w:spacing w:line="300" w:lineRule="auto"/>
+        <w:ind w:firstLine="420" w:firstLineChars="200"/>
+        <w:rPr>
+          <w:rFonts w:hint="eastAsia"/>
+          <w:sz w:val="24"/>
+          <w:lang w:val="en-US" w:eastAsia="zh-CN"/>
+        </w:rPr>
+      </w:pPr>
+      <w:r>
+        <w:rPr>
+          <w:rFonts w:hint="eastAsia"/>
+          <w:lang w:val="en-US" w:eastAsia="zh-CN"/>
+        </w:rPr>
+        <w:t xml:space="preserve">   </w:t>
+      </w:r>
+      <w:r>
+        <w:rPr>
+          <w:rFonts w:hint="eastAsia"/>
+          <w:sz w:val="24"/>
+          <w:lang w:val="en-US" w:eastAsia="zh-CN"/>
+        </w:rPr>
+        <w:t xml:space="preserve">                               图1.1                            </w:t>
+      </w:r>
+    </w:p>
+    <w:p>
+      <w:pPr>
+        <w:tabs>
+          <w:tab w:val="left" w:pos="180"/>
+        </w:tabs>
+        <w:spacing w:line="300" w:lineRule="auto"/>
+        <w:ind w:firstLine="480" w:firstLineChars="200"/>
+        <w:rPr>
+          <w:rFonts w:hint="eastAsia"/>
+          <w:sz w:val="24"/>
+          <w:lang w:val="en-US" w:eastAsia="zh-CN"/>
+        </w:rPr>
+      </w:pPr>
+      <w:r>
+        <w:rPr>
+          <w:rFonts w:hint="eastAsia"/>
           <w:sz w:val="24"/>
           <w:lang w:val="en-US" w:eastAsia="zh-CN"/>
         </w:rPr>
@@ -1277,17 +1273,20 @@
     </w:p>
     <w:p>
       <w:pPr>
-        <w:spacing w:line="300" w:lineRule="auto"/>
-        <w:ind w:right="893" w:rightChars="425" w:firstLine="480" w:firstLineChars="200"/>
-        <w:rPr>
-          <w:rFonts w:hint="eastAsia" w:ascii="宋体" w:hAnsi="宋体"/>
-          <w:sz w:val="24"/>
-          <w:lang w:val="en-US" w:eastAsia="zh-CN"/>
-        </w:rPr>
-      </w:pPr>
-      <w:r>
-        <w:rPr>
-          <w:rFonts w:hint="eastAsia" w:ascii="宋体" w:hAnsi="宋体"/>
+        <w:tabs>
+          <w:tab w:val="left" w:pos="180"/>
+        </w:tabs>
+        <w:spacing w:line="300" w:lineRule="auto"/>
+        <w:ind w:firstLine="480" w:firstLineChars="200"/>
+        <w:rPr>
+          <w:rFonts w:hint="eastAsia"/>
+          <w:sz w:val="24"/>
+          <w:lang w:val="en-US" w:eastAsia="zh-CN"/>
+        </w:rPr>
+      </w:pPr>
+      <w:r>
+        <w:rPr>
+          <w:rFonts w:hint="eastAsia"/>
           <w:sz w:val="24"/>
           <w:lang w:val="en-US" w:eastAsia="zh-CN"/>
         </w:rPr>
@@ -1314,17 +1313,20 @@
     </w:p>
     <w:p>
       <w:pPr>
-        <w:spacing w:line="300" w:lineRule="auto"/>
-        <w:ind w:right="893" w:rightChars="425" w:firstLine="480" w:firstLineChars="200"/>
-        <w:rPr>
-          <w:rFonts w:hint="eastAsia" w:ascii="宋体" w:hAnsi="宋体"/>
-          <w:sz w:val="24"/>
-          <w:lang w:val="en-US" w:eastAsia="zh-CN"/>
-        </w:rPr>
-      </w:pPr>
-      <w:r>
-        <w:rPr>
-          <w:rFonts w:hint="eastAsia" w:ascii="宋体" w:hAnsi="宋体"/>
+        <w:tabs>
+          <w:tab w:val="left" w:pos="180"/>
+        </w:tabs>
+        <w:spacing w:line="300" w:lineRule="auto"/>
+        <w:ind w:firstLine="480" w:firstLineChars="200"/>
+        <w:rPr>
+          <w:rFonts w:hint="eastAsia"/>
+          <w:sz w:val="24"/>
+          <w:lang w:val="en-US" w:eastAsia="zh-CN"/>
+        </w:rPr>
+      </w:pPr>
+      <w:r>
+        <w:rPr>
+          <w:rFonts w:hint="eastAsia"/>
           <w:sz w:val="24"/>
           <w:lang w:val="en-US" w:eastAsia="zh-CN"/>
         </w:rPr>
@@ -1333,84 +1335,46 @@
     </w:p>
     <w:p>
       <w:pPr>
-        <w:spacing w:line="300" w:lineRule="auto"/>
-        <w:ind w:right="893" w:rightChars="425" w:firstLine="480" w:firstLineChars="200"/>
-        <w:rPr>
-          <w:rFonts w:hint="eastAsia" w:ascii="宋体" w:hAnsi="宋体"/>
-          <w:sz w:val="24"/>
-          <w:lang w:eastAsia="zh-CN"/>
-        </w:rPr>
-      </w:pPr>
-      <w:r>
-        <w:rPr>
-          <w:rFonts w:hint="eastAsia" w:ascii="宋体" w:hAnsi="宋体"/>
-          <w:sz w:val="24"/>
-        </w:rPr>
-        <w:t>(l)系统分析了功率放大器的</w:t>
-      </w:r>
-      <w:r>
-        <w:rPr>
-          <w:rFonts w:hint="eastAsia" w:ascii="宋体" w:hAnsi="宋体"/>
-          <w:sz w:val="24"/>
-          <w:lang w:val="en-US" w:eastAsia="zh-CN"/>
-        </w:rPr>
-        <w:t>数学模型，阐述了无记忆模型和有记忆模型的区别，分析了记忆效应的原因。同时分析了功率放大器</w:t>
-      </w:r>
-      <w:r>
-        <w:rPr>
-          <w:rFonts w:hint="eastAsia" w:ascii="宋体" w:hAnsi="宋体"/>
-          <w:sz w:val="24"/>
-        </w:rPr>
-        <w:t>非线性特性，包括单音测试、双音测试、数字调制信号测试下它的非线性表现以及主要指标的定义</w:t>
-      </w:r>
-      <w:r>
-        <w:rPr>
-          <w:rFonts w:hint="eastAsia" w:ascii="宋体" w:hAnsi="宋体"/>
-          <w:sz w:val="24"/>
-          <w:lang w:eastAsia="zh-CN"/>
-        </w:rPr>
-        <w:t>。</w:t>
-      </w:r>
-    </w:p>
-    <w:p>
-      <w:pPr>
-        <w:spacing w:line="300" w:lineRule="auto"/>
-        <w:ind w:right="893" w:rightChars="425" w:firstLine="480" w:firstLineChars="200"/>
-        <w:rPr>
-          <w:rFonts w:hint="eastAsia" w:ascii="宋体" w:hAnsi="宋体"/>
-          <w:sz w:val="24"/>
-          <w:lang w:val="en-US" w:eastAsia="zh-CN"/>
-        </w:rPr>
-      </w:pPr>
-      <w:r>
-        <w:rPr>
-          <w:rFonts w:hint="eastAsia" w:ascii="宋体" w:hAnsi="宋体"/>
-          <w:sz w:val="24"/>
-        </w:rPr>
-        <w:t>(</w:t>
-      </w:r>
-      <w:r>
-        <w:rPr>
-          <w:rFonts w:hint="eastAsia" w:ascii="宋体" w:hAnsi="宋体"/>
-          <w:sz w:val="24"/>
-          <w:lang w:val="en-US" w:eastAsia="zh-CN"/>
-        </w:rPr>
-        <w:t>2</w:t>
-      </w:r>
-      <w:r>
-        <w:rPr>
-          <w:rFonts w:hint="eastAsia" w:ascii="宋体" w:hAnsi="宋体"/>
-          <w:sz w:val="24"/>
-        </w:rPr>
-        <w:t>)分析了</w:t>
-      </w:r>
-      <w:r>
-        <w:rPr>
-          <w:rFonts w:hint="eastAsia" w:ascii="宋体" w:hAnsi="宋体"/>
-          <w:sz w:val="24"/>
-          <w:lang w:val="en-US" w:eastAsia="zh-CN"/>
-        </w:rPr>
-        <w:t>数字预失真原理，研究了数字预失真的相关算法（LMS算法、RLS算法），分析了算法的思想，比较了算法之间的不同，并且通过MATLAB仿真实现了两种不同算法的数字预失真模型。</w:t>
+        <w:tabs>
+          <w:tab w:val="left" w:pos="180"/>
+        </w:tabs>
+        <w:spacing w:line="300" w:lineRule="auto"/>
+        <w:ind w:firstLine="480" w:firstLineChars="200"/>
+        <w:rPr>
+          <w:rFonts w:hint="eastAsia"/>
+          <w:sz w:val="24"/>
+          <w:lang w:val="en-US" w:eastAsia="zh-CN"/>
+        </w:rPr>
+      </w:pPr>
+      <w:r>
+        <w:rPr>
+          <w:rFonts w:hint="eastAsia"/>
+          <w:sz w:val="24"/>
+          <w:lang w:val="en-US" w:eastAsia="zh-CN"/>
+        </w:rPr>
+        <w:t>(l)系统分析了功率放大器的数学模型，阐述了无记忆模型和有记忆模型的区别，分析了记忆效应的原因。同时分析了功率放大器非线性特性，包括单音测试、双音测试、数字调制信号测试下它的非线性表现以及主要指标的定义。</w:t>
+      </w:r>
+    </w:p>
+    <w:p>
+      <w:pPr>
+        <w:tabs>
+          <w:tab w:val="left" w:pos="180"/>
+        </w:tabs>
+        <w:spacing w:line="300" w:lineRule="auto"/>
+        <w:ind w:firstLine="480" w:firstLineChars="200"/>
+        <w:rPr>
+          <w:rFonts w:hint="eastAsia"/>
+          <w:sz w:val="24"/>
+          <w:lang w:val="en-US" w:eastAsia="zh-CN"/>
+        </w:rPr>
+      </w:pPr>
+      <w:r>
+        <w:rPr>
+          <w:rFonts w:hint="eastAsia"/>
+          <w:sz w:val="24"/>
+          <w:lang w:val="en-US" w:eastAsia="zh-CN"/>
+        </w:rPr>
+        <w:t>(2)分析了数字预失真原理，研究了数字预失真的相关算法（LMS算法、RLS算法），分析了算法的思想，比较了算法之间的不同，并且通过MATLAB仿真实现了两种不同算法的数字预失真模型。</w:t>
       </w:r>
     </w:p>
     <w:p>
@@ -1517,26 +1481,42 @@
     </w:p>
     <w:p>
       <w:pPr>
-        <w:numPr>
-          <w:ilvl w:val="0"/>
-          <w:numId w:val="1"/>
-        </w:numPr>
         <w:spacing w:line="300" w:lineRule="auto"/>
         <w:jc w:val="center"/>
+        <w:rPr>
+          <w:sz w:val="24"/>
+          <w:lang w:val="en-US"/>
+        </w:rPr>
+      </w:pPr>
+      <w:r>
         <w:rPr>
           <w:rFonts w:hint="eastAsia" w:eastAsia="黑体"/>
           <w:sz w:val="30"/>
-          <w:szCs w:val="18"/>
-          <w:lang w:eastAsia="zh-CN"/>
-        </w:rPr>
-      </w:pPr>
+        </w:rPr>
+        <w:t>第</w:t>
+      </w:r>
       <w:r>
         <w:rPr>
           <w:rFonts w:hint="eastAsia" w:eastAsia="黑体"/>
           <w:sz w:val="30"/>
           <w:lang w:val="en-US" w:eastAsia="zh-CN"/>
         </w:rPr>
-        <w:t xml:space="preserve"> 功率放大器</w:t>
+        <w:t>二</w:t>
+      </w:r>
+      <w:r>
+        <w:rPr>
+          <w:rFonts w:hint="eastAsia" w:eastAsia="黑体"/>
+          <w:sz w:val="30"/>
+        </w:rPr>
+        <w:t>章</w:t>
+      </w:r>
+      <w:r>
+        <w:rPr>
+          <w:rFonts w:hint="eastAsia" w:eastAsia="黑体"/>
+          <w:sz w:val="30"/>
+          <w:lang w:val="en-US" w:eastAsia="zh-CN"/>
+        </w:rPr>
+        <w:t xml:space="preserve">  功率放大器非线性简述</w:t>
       </w:r>
     </w:p>
     <w:p>
@@ -1577,17 +1557,20 @@
     </w:p>
     <w:p>
       <w:pPr>
-        <w:spacing w:line="300" w:lineRule="auto"/>
-        <w:ind w:right="893" w:rightChars="425" w:firstLine="480" w:firstLineChars="200"/>
-        <w:rPr>
-          <w:rFonts w:hint="eastAsia" w:ascii="宋体" w:hAnsi="宋体"/>
-          <w:sz w:val="24"/>
-          <w:lang w:val="en-US" w:eastAsia="zh-CN"/>
-        </w:rPr>
-      </w:pPr>
-      <w:r>
-        <w:rPr>
-          <w:rFonts w:hint="eastAsia" w:ascii="宋体" w:hAnsi="宋体"/>
+        <w:tabs>
+          <w:tab w:val="left" w:pos="180"/>
+        </w:tabs>
+        <w:spacing w:line="300" w:lineRule="auto"/>
+        <w:ind w:firstLine="480" w:firstLineChars="200"/>
+        <w:rPr>
+          <w:rFonts w:hint="eastAsia"/>
+          <w:sz w:val="24"/>
+          <w:lang w:val="en-US" w:eastAsia="zh-CN"/>
+        </w:rPr>
+      </w:pPr>
+      <w:r>
+        <w:rPr>
+          <w:rFonts w:hint="eastAsia"/>
           <w:sz w:val="24"/>
           <w:lang w:val="en-US" w:eastAsia="zh-CN"/>
         </w:rPr>
@@ -1749,27 +1732,34 @@
     </w:p>
     <w:p>
       <w:pPr>
-        <w:spacing w:line="300" w:lineRule="auto"/>
-        <w:ind w:right="893" w:rightChars="425"/>
-        <w:rPr>
-          <w:rFonts w:hint="eastAsia"/>
-          <w:lang w:val="en-US" w:eastAsia="zh-CN"/>
-        </w:rPr>
-      </w:pPr>
-    </w:p>
-    <w:p>
-      <w:pPr>
-        <w:spacing w:line="300" w:lineRule="auto"/>
-        <w:ind w:right="893" w:rightChars="425" w:firstLine="480" w:firstLineChars="200"/>
-        <w:rPr>
-          <w:rFonts w:hint="eastAsia" w:ascii="宋体" w:hAnsi="宋体"/>
-          <w:sz w:val="24"/>
-          <w:lang w:val="en-US" w:eastAsia="zh-CN"/>
-        </w:rPr>
-      </w:pPr>
-      <w:r>
-        <w:rPr>
-          <w:rFonts w:hint="eastAsia" w:ascii="宋体" w:hAnsi="宋体"/>
+        <w:tabs>
+          <w:tab w:val="left" w:pos="180"/>
+        </w:tabs>
+        <w:spacing w:line="300" w:lineRule="auto"/>
+        <w:ind w:firstLine="480" w:firstLineChars="200"/>
+        <w:rPr>
+          <w:rFonts w:hint="eastAsia"/>
+          <w:sz w:val="24"/>
+          <w:lang w:val="en-US" w:eastAsia="zh-CN"/>
+        </w:rPr>
+      </w:pPr>
+    </w:p>
+    <w:p>
+      <w:pPr>
+        <w:tabs>
+          <w:tab w:val="left" w:pos="180"/>
+        </w:tabs>
+        <w:spacing w:line="300" w:lineRule="auto"/>
+        <w:ind w:firstLine="480" w:firstLineChars="200"/>
+        <w:rPr>
+          <w:rFonts w:hint="eastAsia"/>
+          <w:sz w:val="24"/>
+          <w:lang w:val="en-US" w:eastAsia="zh-CN"/>
+        </w:rPr>
+      </w:pPr>
+      <w:r>
+        <w:rPr>
+          <w:rFonts w:hint="eastAsia"/>
           <w:sz w:val="24"/>
           <w:lang w:val="en-US" w:eastAsia="zh-CN"/>
         </w:rPr>
@@ -1778,17 +1768,20 @@
     </w:p>
     <w:p>
       <w:pPr>
-        <w:spacing w:line="300" w:lineRule="auto"/>
-        <w:ind w:right="893" w:rightChars="425"/>
-        <w:rPr>
-          <w:rFonts w:hint="eastAsia" w:ascii="宋体" w:hAnsi="宋体"/>
-          <w:sz w:val="24"/>
-          <w:lang w:val="en-US" w:eastAsia="zh-CN"/>
-        </w:rPr>
-      </w:pPr>
-      <w:r>
-        <w:rPr>
-          <w:rFonts w:hint="eastAsia" w:ascii="宋体" w:hAnsi="宋体"/>
+        <w:tabs>
+          <w:tab w:val="left" w:pos="180"/>
+        </w:tabs>
+        <w:spacing w:line="300" w:lineRule="auto"/>
+        <w:ind w:firstLine="480" w:firstLineChars="200"/>
+        <w:rPr>
+          <w:rFonts w:hint="eastAsia"/>
+          <w:sz w:val="24"/>
+          <w:lang w:val="en-US" w:eastAsia="zh-CN"/>
+        </w:rPr>
+      </w:pPr>
+      <w:r>
+        <w:rPr>
+          <w:rFonts w:hint="eastAsia"/>
           <w:sz w:val="24"/>
           <w:lang w:val="en-US" w:eastAsia="zh-CN"/>
         </w:rPr>
@@ -1966,22 +1959,40 @@
           <w:rFonts w:hint="eastAsia"/>
           <w:lang w:val="en-US" w:eastAsia="zh-CN"/>
         </w:rPr>
-        <w:t xml:space="preserve">                             图2.1.4 双音输出频谱成分</w:t>
-      </w:r>
-    </w:p>
-    <w:p>
-      <w:pPr>
-        <w:spacing w:line="300" w:lineRule="auto"/>
-        <w:ind w:right="893" w:rightChars="425" w:firstLine="480" w:firstLineChars="200"/>
-        <w:rPr>
-          <w:rFonts w:hint="eastAsia" w:ascii="宋体" w:hAnsi="宋体"/>
-          <w:sz w:val="24"/>
-          <w:lang w:val="en-US" w:eastAsia="zh-CN"/>
-        </w:rPr>
-      </w:pPr>
-      <w:r>
-        <w:rPr>
-          <w:rFonts w:hint="eastAsia" w:ascii="宋体" w:hAnsi="宋体"/>
+        <w:t xml:space="preserve">  </w:t>
+      </w:r>
+      <w:r>
+        <w:rPr>
+          <w:rFonts w:hint="eastAsia"/>
+          <w:sz w:val="24"/>
+          <w:lang w:val="en-US" w:eastAsia="zh-CN"/>
+        </w:rPr>
+        <w:t xml:space="preserve"> </w:t>
+      </w:r>
+      <w:r>
+        <w:rPr>
+          <w:rFonts w:hint="eastAsia"/>
+          <w:lang w:val="en-US" w:eastAsia="zh-CN"/>
+        </w:rPr>
+        <w:t xml:space="preserve">                          图2.1.4 双音输出频谱成分</w:t>
+      </w:r>
+    </w:p>
+    <w:p>
+      <w:pPr>
+        <w:tabs>
+          <w:tab w:val="left" w:pos="180"/>
+        </w:tabs>
+        <w:spacing w:line="300" w:lineRule="auto"/>
+        <w:ind w:firstLine="480" w:firstLineChars="200"/>
+        <w:rPr>
+          <w:rFonts w:hint="eastAsia"/>
+          <w:sz w:val="24"/>
+          <w:lang w:val="en-US" w:eastAsia="zh-CN"/>
+        </w:rPr>
+      </w:pPr>
+      <w:r>
+        <w:rPr>
+          <w:rFonts w:hint="eastAsia"/>
           <w:sz w:val="24"/>
           <w:lang w:val="en-US" w:eastAsia="zh-CN"/>
         </w:rPr>
@@ -2373,16 +2384,20 @@
     </w:p>
     <w:p>
       <w:pPr>
-        <w:spacing w:line="300" w:lineRule="auto"/>
-        <w:ind w:right="893" w:rightChars="425"/>
-        <w:rPr>
-          <w:rFonts w:hint="eastAsia"/>
-          <w:lang w:val="en-US" w:eastAsia="zh-CN"/>
-        </w:rPr>
-      </w:pPr>
-      <w:r>
-        <w:rPr>
-          <w:rFonts w:hint="eastAsia" w:ascii="宋体" w:hAnsi="宋体"/>
+        <w:tabs>
+          <w:tab w:val="left" w:pos="180"/>
+        </w:tabs>
+        <w:spacing w:line="300" w:lineRule="auto"/>
+        <w:ind w:firstLine="480" w:firstLineChars="200"/>
+        <w:rPr>
+          <w:rFonts w:hint="eastAsia"/>
+          <w:sz w:val="24"/>
+          <w:lang w:val="en-US" w:eastAsia="zh-CN"/>
+        </w:rPr>
+      </w:pPr>
+      <w:r>
+        <w:rPr>
+          <w:rFonts w:hint="eastAsia"/>
           <w:sz w:val="24"/>
           <w:lang w:val="en-US" w:eastAsia="zh-CN"/>
         </w:rPr>
@@ -2390,8 +2405,7 @@
       </w:r>
       <w:r>
         <w:rPr>
-          <w:rFonts w:hint="eastAsia" w:ascii="宋体" w:hAnsi="宋体"/>
-          <w:position w:val="-10"/>
+          <w:rFonts w:hint="eastAsia"/>
           <w:sz w:val="24"/>
           <w:lang w:val="en-US" w:eastAsia="zh-CN"/>
         </w:rPr>
@@ -2412,7 +2426,7 @@
       </w:r>
       <w:r>
         <w:rPr>
-          <w:rFonts w:hint="eastAsia" w:ascii="宋体" w:hAnsi="宋体"/>
+          <w:rFonts w:hint="eastAsia"/>
           <w:sz w:val="24"/>
           <w:lang w:val="en-US" w:eastAsia="zh-CN"/>
         </w:rPr>
@@ -2420,8 +2434,7 @@
       </w:r>
       <w:r>
         <w:rPr>
-          <w:rFonts w:hint="eastAsia" w:ascii="宋体" w:hAnsi="宋体"/>
-          <w:position w:val="-10"/>
+          <w:rFonts w:hint="eastAsia"/>
           <w:sz w:val="24"/>
           <w:lang w:val="en-US" w:eastAsia="zh-CN"/>
         </w:rPr>
@@ -2442,7 +2455,7 @@
       </w:r>
       <w:r>
         <w:rPr>
-          <w:rFonts w:hint="eastAsia" w:ascii="宋体" w:hAnsi="宋体"/>
+          <w:rFonts w:hint="eastAsia"/>
           <w:sz w:val="24"/>
           <w:lang w:val="en-US" w:eastAsia="zh-CN"/>
         </w:rPr>
@@ -2450,8 +2463,7 @@
       </w:r>
       <w:r>
         <w:rPr>
-          <w:rFonts w:hint="eastAsia" w:ascii="宋体" w:hAnsi="宋体"/>
-          <w:position w:val="-10"/>
+          <w:rFonts w:hint="eastAsia"/>
           <w:sz w:val="24"/>
           <w:lang w:val="en-US" w:eastAsia="zh-CN"/>
         </w:rPr>
@@ -2472,7 +2484,7 @@
       </w:r>
       <w:r>
         <w:rPr>
-          <w:rFonts w:hint="eastAsia" w:ascii="宋体" w:hAnsi="宋体"/>
+          <w:rFonts w:hint="eastAsia"/>
           <w:sz w:val="24"/>
           <w:lang w:val="en-US" w:eastAsia="zh-CN"/>
         </w:rPr>
@@ -2480,8 +2492,7 @@
       </w:r>
       <w:r>
         <w:rPr>
-          <w:rFonts w:hint="eastAsia" w:ascii="宋体" w:hAnsi="宋体"/>
-          <w:position w:val="-10"/>
+          <w:rFonts w:hint="eastAsia"/>
           <w:sz w:val="24"/>
           <w:lang w:val="en-US" w:eastAsia="zh-CN"/>
         </w:rPr>
@@ -2502,7 +2513,7 @@
       </w:r>
       <w:r>
         <w:rPr>
-          <w:rFonts w:hint="eastAsia" w:ascii="宋体" w:hAnsi="宋体"/>
+          <w:rFonts w:hint="eastAsia"/>
           <w:sz w:val="24"/>
           <w:lang w:val="en-US" w:eastAsia="zh-CN"/>
         </w:rPr>
@@ -2510,8 +2521,7 @@
       </w:r>
       <w:r>
         <w:rPr>
-          <w:rFonts w:hint="eastAsia" w:ascii="宋体" w:hAnsi="宋体"/>
-          <w:position w:val="-10"/>
+          <w:rFonts w:hint="eastAsia"/>
           <w:sz w:val="24"/>
           <w:lang w:val="en-US" w:eastAsia="zh-CN"/>
         </w:rPr>
@@ -2532,7 +2542,7 @@
       </w:r>
       <w:r>
         <w:rPr>
-          <w:rFonts w:hint="eastAsia" w:ascii="宋体" w:hAnsi="宋体"/>
+          <w:rFonts w:hint="eastAsia"/>
           <w:sz w:val="24"/>
           <w:lang w:val="en-US" w:eastAsia="zh-CN"/>
         </w:rPr>
@@ -2585,63 +2595,49 @@
     </w:p>
     <w:p>
       <w:pPr>
-        <w:spacing w:line="300" w:lineRule="auto"/>
-        <w:ind w:right="893" w:rightChars="425" w:firstLine="480" w:firstLineChars="200"/>
-        <w:rPr>
-          <w:rFonts w:hint="eastAsia" w:ascii="宋体" w:hAnsi="宋体"/>
-          <w:sz w:val="24"/>
-          <w:lang w:val="en-US" w:eastAsia="zh-CN"/>
-        </w:rPr>
-      </w:pPr>
-      <w:r>
-        <w:rPr>
-          <w:rFonts w:hint="eastAsia" w:ascii="宋体" w:hAnsi="宋体"/>
-          <w:sz w:val="24"/>
-          <w:lang w:val="en-US" w:eastAsia="zh-CN"/>
-        </w:rPr>
-        <w:t>对于功率放大器非线性特性有时可以用几个特性参数来表示出来，它们包括：三阶截断点输出功率(TOI</w:t>
-      </w:r>
-      <w:r>
-        <w:rPr>
-          <w:rFonts w:hint="eastAsia" w:ascii="宋体" w:hAnsi="宋体"/>
-          <w:sz w:val="22"/>
-          <w:szCs w:val="21"/>
-          <w:lang w:val="en-US" w:eastAsia="zh-CN"/>
-        </w:rPr>
-        <w:t>out</w:t>
-      </w:r>
-      <w:r>
-        <w:rPr>
-          <w:rFonts w:hint="eastAsia" w:ascii="宋体" w:hAnsi="宋体"/>
-          <w:sz w:val="24"/>
-          <w:lang w:val="en-US" w:eastAsia="zh-CN"/>
-        </w:rPr>
-        <w:t>)，ldB增益压缩点输出功率(dBclout)，饱和点输出功率(P</w:t>
-      </w:r>
-      <w:r>
-        <w:rPr>
-          <w:rFonts w:hint="eastAsia" w:ascii="宋体" w:hAnsi="宋体"/>
-          <w:sz w:val="22"/>
-          <w:szCs w:val="21"/>
-          <w:lang w:val="en-US" w:eastAsia="zh-CN"/>
-        </w:rPr>
-        <w:t>sat</w:t>
-      </w:r>
-      <w:r>
-        <w:rPr>
-          <w:rFonts w:hint="eastAsia" w:ascii="宋体" w:hAnsi="宋体"/>
-          <w:sz w:val="24"/>
-          <w:lang w:val="en-US" w:eastAsia="zh-CN"/>
-        </w:rPr>
-        <w:t>)。图2.2.5表示出了这三个特性参数。</w:t>
-      </w:r>
-    </w:p>
-    <w:p>
-      <w:pPr>
-        <w:spacing w:line="300" w:lineRule="auto"/>
-        <w:ind w:right="893" w:rightChars="425" w:firstLine="480" w:firstLineChars="200"/>
-        <w:rPr>
-          <w:rFonts w:hint="eastAsia" w:ascii="宋体" w:hAnsi="宋体"/>
+        <w:tabs>
+          <w:tab w:val="left" w:pos="180"/>
+        </w:tabs>
+        <w:spacing w:line="300" w:lineRule="auto"/>
+        <w:ind w:firstLine="480" w:firstLineChars="200"/>
+        <w:rPr>
+          <w:rFonts w:hint="eastAsia"/>
+          <w:sz w:val="24"/>
+          <w:lang w:val="en-US" w:eastAsia="zh-CN"/>
+        </w:rPr>
+      </w:pPr>
+      <w:r>
+        <w:rPr>
+          <w:rFonts w:hint="eastAsia"/>
+          <w:sz w:val="24"/>
+          <w:lang w:val="en-US" w:eastAsia="zh-CN"/>
+        </w:rPr>
+        <w:t>对于功率放大器非线性特性有时可以用几个特性参数来表示出来，它们包括：三阶截断点输出功率(TOIout)，ldB增益压缩点输出功率(dBclout)，饱和点输出功率(Psat)。图2.2.5表示出了这三个特性参数。</w:t>
+      </w:r>
+    </w:p>
+    <w:p>
+      <w:pPr>
+        <w:tabs>
+          <w:tab w:val="left" w:pos="180"/>
+        </w:tabs>
+        <w:spacing w:line="300" w:lineRule="auto"/>
+        <w:ind w:firstLine="480" w:firstLineChars="200"/>
+        <w:rPr>
+          <w:rFonts w:hint="eastAsia"/>
+          <w:sz w:val="24"/>
+          <w:lang w:val="en-US" w:eastAsia="zh-CN"/>
+        </w:rPr>
+      </w:pPr>
+    </w:p>
+    <w:p>
+      <w:pPr>
+        <w:tabs>
+          <w:tab w:val="left" w:pos="180"/>
+        </w:tabs>
+        <w:spacing w:line="300" w:lineRule="auto"/>
+        <w:ind w:firstLine="480" w:firstLineChars="200"/>
+        <w:rPr>
+          <w:rFonts w:hint="eastAsia"/>
           <w:sz w:val="24"/>
           <w:lang w:val="en-US" w:eastAsia="zh-CN"/>
         </w:rPr>
@@ -2724,6 +2720,11 @@
     <w:p>
       <w:pPr>
         <w:spacing w:line="300" w:lineRule="auto"/>
+      </w:pPr>
+    </w:p>
+    <w:p>
+      <w:pPr>
+        <w:spacing w:line="300" w:lineRule="auto"/>
         <w:ind w:right="893" w:rightChars="425"/>
         <w:rPr>
           <w:rFonts w:hint="eastAsia" w:ascii="黑体" w:hAnsi="宋体" w:eastAsia="黑体"/>
@@ -2742,38 +2743,24 @@
     </w:p>
     <w:p>
       <w:pPr>
-        <w:spacing w:line="300" w:lineRule="auto"/>
-        <w:ind w:right="893" w:rightChars="425" w:firstLine="480" w:firstLineChars="200"/>
-        <w:rPr>
-          <w:rFonts w:hint="eastAsia" w:ascii="宋体" w:hAnsi="宋体"/>
-          <w:sz w:val="24"/>
-          <w:lang w:val="en-US" w:eastAsia="zh-CN"/>
-        </w:rPr>
-      </w:pPr>
-      <w:r>
-        <w:rPr>
-          <w:rFonts w:hint="eastAsia" w:ascii="宋体" w:hAnsi="宋体"/>
-          <w:sz w:val="24"/>
-          <w:lang w:val="en-US" w:eastAsia="zh-CN"/>
-        </w:rPr>
-        <w:t>饱和输出功率（P</w:t>
-      </w:r>
-      <w:r>
-        <w:rPr>
-          <w:rFonts w:hint="eastAsia" w:ascii="宋体" w:hAnsi="宋体"/>
-          <w:sz w:val="22"/>
-          <w:szCs w:val="21"/>
-          <w:lang w:val="en-US" w:eastAsia="zh-CN"/>
-        </w:rPr>
-        <w:t>sat</w:t>
-      </w:r>
-      <w:r>
-        <w:rPr>
-          <w:rFonts w:hint="eastAsia" w:ascii="宋体" w:hAnsi="宋体"/>
-          <w:sz w:val="24"/>
-          <w:lang w:val="en-US" w:eastAsia="zh-CN"/>
-        </w:rPr>
-        <w:t>）是功率放大器的最大输出功率，达到饱和时输出功率的点为饱和输出功率点，在这个功率电平上，放大器线性度很差，但效率比较高。</w:t>
+        <w:tabs>
+          <w:tab w:val="left" w:pos="180"/>
+        </w:tabs>
+        <w:spacing w:line="300" w:lineRule="auto"/>
+        <w:ind w:firstLine="480" w:firstLineChars="200"/>
+        <w:rPr>
+          <w:rFonts w:hint="eastAsia"/>
+          <w:sz w:val="24"/>
+          <w:lang w:val="en-US" w:eastAsia="zh-CN"/>
+        </w:rPr>
+      </w:pPr>
+      <w:r>
+        <w:rPr>
+          <w:rFonts w:hint="eastAsia"/>
+          <w:sz w:val="24"/>
+          <w:lang w:val="en-US" w:eastAsia="zh-CN"/>
+        </w:rPr>
+        <w:t>饱和输出功率（Psat）是功率放大器的最大输出功率，达到饱和时输出功率的点为饱和输出功率点，在这个功率电平上，放大器线性度很差，但效率比较高。</w:t>
       </w:r>
     </w:p>
     <w:p>
@@ -2812,17 +2799,20 @@
     </w:p>
     <w:p>
       <w:pPr>
-        <w:spacing w:line="300" w:lineRule="auto"/>
-        <w:ind w:right="893" w:rightChars="425" w:firstLine="480" w:firstLineChars="200"/>
-        <w:rPr>
-          <w:rFonts w:hint="eastAsia" w:ascii="宋体" w:hAnsi="宋体"/>
-          <w:sz w:val="24"/>
-          <w:lang w:val="en-US" w:eastAsia="zh-CN"/>
-        </w:rPr>
-      </w:pPr>
-      <w:r>
-        <w:rPr>
-          <w:rFonts w:hint="eastAsia" w:ascii="宋体" w:hAnsi="宋体"/>
+        <w:tabs>
+          <w:tab w:val="left" w:pos="180"/>
+        </w:tabs>
+        <w:spacing w:line="300" w:lineRule="auto"/>
+        <w:ind w:firstLine="480" w:firstLineChars="200"/>
+        <w:rPr>
+          <w:rFonts w:hint="eastAsia"/>
+          <w:sz w:val="24"/>
+          <w:lang w:val="en-US" w:eastAsia="zh-CN"/>
+        </w:rPr>
+      </w:pPr>
+      <w:r>
+        <w:rPr>
+          <w:rFonts w:hint="eastAsia"/>
           <w:sz w:val="24"/>
           <w:lang w:val="en-US" w:eastAsia="zh-CN"/>
         </w:rPr>
@@ -2865,8 +2855,11 @@
     </w:p>
     <w:p>
       <w:pPr>
-        <w:spacing w:line="300" w:lineRule="auto"/>
-        <w:ind w:right="893" w:rightChars="425" w:firstLine="480" w:firstLineChars="200"/>
+        <w:tabs>
+          <w:tab w:val="left" w:pos="180"/>
+        </w:tabs>
+        <w:spacing w:line="300" w:lineRule="auto"/>
+        <w:ind w:firstLine="480" w:firstLineChars="200"/>
         <w:rPr>
           <w:rFonts w:hint="eastAsia" w:ascii="宋体" w:hAnsi="宋体"/>
           <w:sz w:val="24"/>
@@ -2875,23 +2868,12 @@
       </w:pPr>
       <w:r>
         <w:rPr>
-          <w:rFonts w:hint="eastAsia" w:ascii="宋体" w:hAnsi="宋体"/>
+          <w:rFonts w:hint="eastAsia"/>
           <w:sz w:val="24"/>
           <w:lang w:val="en-US" w:eastAsia="zh-CN"/>
         </w:rPr>
         <w:t>三阶截断点(D3)是三阶互调分量的线性功率延长线与基波频率线性功率延长线的交叉点。截断点又分为输入截断点(IP)和输出截断点(OIP)。三阶截断点(口3)是用于特性放大器线性度的特性参数。三阶截断点距离ldB压缩点越远时，说明三阶互调分量的影响就越小。IP3通常采用双音输入信号来计算。</w:t>
       </w:r>
-    </w:p>
-    <w:p>
-      <w:pPr>
-        <w:spacing w:line="300" w:lineRule="auto"/>
-        <w:ind w:right="893" w:rightChars="425" w:firstLine="480" w:firstLineChars="200"/>
-        <w:rPr>
-          <w:rFonts w:hint="eastAsia" w:ascii="宋体" w:hAnsi="宋体"/>
-          <w:sz w:val="24"/>
-          <w:lang w:val="en-US" w:eastAsia="zh-CN"/>
-        </w:rPr>
-      </w:pPr>
     </w:p>
     <w:p>
       <w:pPr>
@@ -2929,8 +2911,30 @@
     </w:p>
     <w:p>
       <w:pPr>
-        <w:spacing w:line="300" w:lineRule="auto"/>
-        <w:ind w:right="893" w:rightChars="425" w:firstLine="480" w:firstLineChars="200"/>
+        <w:tabs>
+          <w:tab w:val="left" w:pos="180"/>
+        </w:tabs>
+        <w:spacing w:line="300" w:lineRule="auto"/>
+        <w:ind w:firstLine="480" w:firstLineChars="200"/>
+        <w:rPr>
+          <w:rFonts w:hint="eastAsia"/>
+          <w:sz w:val="24"/>
+          <w:lang w:val="en-US" w:eastAsia="zh-CN"/>
+        </w:rPr>
+      </w:pPr>
+      <w:r>
+        <w:rPr>
+          <w:rFonts w:hint="eastAsia"/>
+          <w:sz w:val="24"/>
+          <w:lang w:val="en-US" w:eastAsia="zh-CN"/>
+        </w:rPr>
+        <w:t>在现代无线通信系统中，信号的失真和畸变主要都是有功率放大器的非线性引起的，有很多原因导致功率放大器的非线性特性，但主要可以分为两种：无记忆的和记忆非线性。</w:t>
+      </w:r>
+    </w:p>
+    <w:p>
+      <w:pPr>
+        <w:spacing w:line="300" w:lineRule="auto"/>
+        <w:ind w:right="893" w:rightChars="425"/>
         <w:rPr>
           <w:rFonts w:hint="eastAsia" w:ascii="黑体" w:hAnsi="宋体" w:eastAsia="黑体"/>
           <w:sz w:val="28"/>
@@ -2939,29 +2943,66 @@
       </w:pPr>
       <w:r>
         <w:rPr>
-          <w:rFonts w:hint="eastAsia" w:ascii="宋体" w:hAnsi="宋体"/>
-          <w:sz w:val="24"/>
-          <w:lang w:val="en-US" w:eastAsia="zh-CN"/>
-        </w:rPr>
-        <w:t>在现代无线通信系统中，信号的失真和畸变主要都是有功率放大器的非线性引起的，有很多原因导致功率放大器的非线性特性，但主要可以分为两种：无记忆的和记忆非线性。</w:t>
-      </w:r>
-    </w:p>
-    <w:p>
-      <w:pPr>
-        <w:spacing w:line="300" w:lineRule="auto"/>
-        <w:ind w:right="893" w:rightChars="425"/>
-        <w:rPr>
           <w:rFonts w:hint="eastAsia" w:ascii="黑体" w:hAnsi="宋体" w:eastAsia="黑体"/>
           <w:sz w:val="28"/>
           <w:lang w:val="en-US" w:eastAsia="zh-CN"/>
         </w:rPr>
-      </w:pPr>
+        <w:t>2</w:t>
+      </w:r>
+      <w:r>
+        <w:rPr>
+          <w:rFonts w:ascii="黑体" w:hAnsi="宋体" w:eastAsia="黑体"/>
+          <w:sz w:val="28"/>
+        </w:rPr>
+        <w:t>.</w:t>
+      </w:r>
       <w:r>
         <w:rPr>
           <w:rFonts w:hint="eastAsia" w:ascii="黑体" w:hAnsi="宋体" w:eastAsia="黑体"/>
           <w:sz w:val="28"/>
           <w:lang w:val="en-US" w:eastAsia="zh-CN"/>
         </w:rPr>
+        <w:t>3.1无记忆非线性</w:t>
+      </w:r>
+    </w:p>
+    <w:p>
+      <w:pPr>
+        <w:tabs>
+          <w:tab w:val="left" w:pos="180"/>
+        </w:tabs>
+        <w:spacing w:line="300" w:lineRule="auto"/>
+        <w:ind w:firstLine="480" w:firstLineChars="200"/>
+        <w:rPr>
+          <w:rFonts w:hint="eastAsia"/>
+          <w:sz w:val="24"/>
+          <w:lang w:val="en-US" w:eastAsia="zh-CN"/>
+        </w:rPr>
+      </w:pPr>
+      <w:r>
+        <w:rPr>
+          <w:rFonts w:hint="eastAsia"/>
+          <w:sz w:val="24"/>
+          <w:lang w:val="en-US" w:eastAsia="zh-CN"/>
+        </w:rPr>
+        <w:t>所谓无记忆，即是指输出值只和当前输入值有关。即使是非线性的系统，非线性也只和瞬时输入信号有关，理论上这样的系统中功率放大器的放大倍数是一个常数，输入信号和功放之后的信号的完全是一种线性关系，但实际情况下，不可能得这样的理想功放，功率放大器都有一定的线性区域，当输入信号的功率逐渐变大，一定会产生非线性失真。我们在上面已经对其进行了分析，这里不再赘述。</w:t>
+      </w:r>
+    </w:p>
+    <w:p>
+      <w:pPr>
+        <w:spacing w:line="300" w:lineRule="auto"/>
+        <w:ind w:right="893" w:rightChars="425"/>
+        <w:rPr>
+          <w:rFonts w:hint="eastAsia" w:ascii="黑体" w:hAnsi="宋体" w:eastAsia="黑体"/>
+          <w:sz w:val="28"/>
+          <w:lang w:val="en-US" w:eastAsia="zh-CN"/>
+        </w:rPr>
+      </w:pPr>
+      <w:r>
+        <w:rPr>
+          <w:rFonts w:hint="eastAsia" w:ascii="黑体" w:hAnsi="宋体" w:eastAsia="黑体"/>
+          <w:sz w:val="28"/>
+          <w:lang w:val="en-US" w:eastAsia="zh-CN"/>
+        </w:rPr>
         <w:t>2</w:t>
       </w:r>
       <w:r>
@@ -2977,75 +3018,25 @@
           <w:sz w:val="28"/>
           <w:lang w:val="en-US" w:eastAsia="zh-CN"/>
         </w:rPr>
-        <w:t>3.1无记忆非线性</w:t>
-      </w:r>
-    </w:p>
-    <w:p>
-      <w:pPr>
-        <w:spacing w:line="300" w:lineRule="auto"/>
-        <w:ind w:right="893" w:rightChars="425" w:firstLine="480" w:firstLineChars="200"/>
-        <w:rPr>
-          <w:rFonts w:hint="eastAsia" w:ascii="宋体" w:hAnsi="宋体"/>
-          <w:sz w:val="24"/>
-          <w:lang w:val="en-US" w:eastAsia="zh-CN"/>
-        </w:rPr>
-      </w:pPr>
-      <w:r>
-        <w:rPr>
-          <w:rFonts w:hint="eastAsia" w:ascii="宋体" w:hAnsi="宋体"/>
-          <w:sz w:val="24"/>
-          <w:lang w:val="en-US" w:eastAsia="zh-CN"/>
-        </w:rPr>
-        <w:t>所谓无记忆，即是指输出值只和当前输入值有关。即使是非线性的系统，非线性也只和瞬时输入信号有关，理论上这样的系统中功率放大器的放大倍数是一个常数，输入信号和功放之后的信号的完全是一种线性关系，但实际情况下，不可能得这样的理想功放，功率放大器都有一定的线性区域，当输入信号的功率逐渐变大，一定会产生非线性失真。我们在上面已经对其进行了分析，这里不再赘述。</w:t>
-      </w:r>
-    </w:p>
-    <w:p>
-      <w:pPr>
-        <w:spacing w:line="300" w:lineRule="auto"/>
-        <w:ind w:right="893" w:rightChars="425"/>
-        <w:rPr>
-          <w:rFonts w:hint="eastAsia" w:ascii="黑体" w:hAnsi="宋体" w:eastAsia="黑体"/>
-          <w:sz w:val="28"/>
-          <w:lang w:val="en-US" w:eastAsia="zh-CN"/>
-        </w:rPr>
-      </w:pPr>
-      <w:r>
-        <w:rPr>
-          <w:rFonts w:hint="eastAsia" w:ascii="黑体" w:hAnsi="宋体" w:eastAsia="黑体"/>
-          <w:sz w:val="28"/>
-          <w:lang w:val="en-US" w:eastAsia="zh-CN"/>
-        </w:rPr>
-        <w:t>2</w:t>
-      </w:r>
-      <w:r>
-        <w:rPr>
-          <w:rFonts w:ascii="黑体" w:hAnsi="宋体" w:eastAsia="黑体"/>
-          <w:sz w:val="28"/>
-        </w:rPr>
-        <w:t>.</w:t>
-      </w:r>
-      <w:r>
-        <w:rPr>
-          <w:rFonts w:hint="eastAsia" w:ascii="黑体" w:hAnsi="宋体" w:eastAsia="黑体"/>
-          <w:sz w:val="28"/>
-          <w:lang w:val="en-US" w:eastAsia="zh-CN"/>
-        </w:rPr>
         <w:t>3.2记忆非线性</w:t>
       </w:r>
     </w:p>
     <w:p>
       <w:pPr>
-        <w:spacing w:line="300" w:lineRule="auto"/>
-        <w:ind w:right="893" w:rightChars="425" w:firstLine="480" w:firstLineChars="200"/>
-        <w:rPr>
-          <w:rFonts w:hint="eastAsia" w:ascii="宋体" w:hAnsi="宋体"/>
-          <w:sz w:val="24"/>
-          <w:lang w:val="en-US" w:eastAsia="zh-CN"/>
-        </w:rPr>
-      </w:pPr>
-      <w:r>
-        <w:rPr>
-          <w:rFonts w:hint="eastAsia" w:ascii="宋体" w:hAnsi="宋体"/>
+        <w:tabs>
+          <w:tab w:val="left" w:pos="180"/>
+        </w:tabs>
+        <w:spacing w:line="300" w:lineRule="auto"/>
+        <w:ind w:firstLine="480" w:firstLineChars="200"/>
+        <w:rPr>
+          <w:rFonts w:hint="eastAsia"/>
+          <w:sz w:val="24"/>
+          <w:lang w:val="en-US" w:eastAsia="zh-CN"/>
+        </w:rPr>
+      </w:pPr>
+      <w:r>
+        <w:rPr>
+          <w:rFonts w:hint="eastAsia"/>
           <w:sz w:val="24"/>
           <w:lang w:val="en-US" w:eastAsia="zh-CN"/>
         </w:rPr>
@@ -3139,17 +3130,20 @@
     </w:p>
     <w:p>
       <w:pPr>
-        <w:spacing w:line="300" w:lineRule="auto"/>
-        <w:ind w:right="893" w:rightChars="425" w:firstLine="480" w:firstLineChars="200"/>
-        <w:rPr>
-          <w:rFonts w:hint="eastAsia" w:ascii="宋体" w:hAnsi="宋体"/>
-          <w:sz w:val="24"/>
-          <w:lang w:val="en-US" w:eastAsia="zh-CN"/>
-        </w:rPr>
-      </w:pPr>
-      <w:r>
-        <w:rPr>
-          <w:rFonts w:hint="eastAsia" w:ascii="宋体" w:hAnsi="宋体"/>
+        <w:tabs>
+          <w:tab w:val="left" w:pos="180"/>
+        </w:tabs>
+        <w:spacing w:line="300" w:lineRule="auto"/>
+        <w:ind w:firstLine="480" w:firstLineChars="200"/>
+        <w:rPr>
+          <w:rFonts w:hint="eastAsia"/>
+          <w:sz w:val="24"/>
+          <w:lang w:val="en-US" w:eastAsia="zh-CN"/>
+        </w:rPr>
+      </w:pPr>
+      <w:r>
+        <w:rPr>
+          <w:rFonts w:hint="eastAsia"/>
           <w:sz w:val="24"/>
           <w:lang w:val="en-US" w:eastAsia="zh-CN"/>
         </w:rPr>
@@ -3180,17 +3174,20 @@
     </w:p>
     <w:p>
       <w:pPr>
-        <w:spacing w:line="300" w:lineRule="auto"/>
-        <w:ind w:right="893" w:rightChars="425" w:firstLine="480" w:firstLineChars="200"/>
-        <w:rPr>
-          <w:rFonts w:hint="eastAsia" w:ascii="宋体" w:hAnsi="宋体"/>
-          <w:sz w:val="24"/>
-          <w:lang w:val="en-US" w:eastAsia="zh-CN"/>
-        </w:rPr>
-      </w:pPr>
-      <w:r>
-        <w:rPr>
-          <w:rFonts w:hint="eastAsia" w:ascii="宋体" w:hAnsi="宋体"/>
+        <w:tabs>
+          <w:tab w:val="left" w:pos="180"/>
+        </w:tabs>
+        <w:spacing w:line="300" w:lineRule="auto"/>
+        <w:ind w:firstLine="480" w:firstLineChars="200"/>
+        <w:rPr>
+          <w:rFonts w:hint="eastAsia"/>
+          <w:sz w:val="24"/>
+          <w:lang w:val="en-US" w:eastAsia="zh-CN"/>
+        </w:rPr>
+      </w:pPr>
+      <w:r>
+        <w:rPr>
+          <w:rFonts w:hint="eastAsia"/>
           <w:sz w:val="24"/>
           <w:lang w:val="en-US" w:eastAsia="zh-CN"/>
         </w:rPr>
@@ -3199,22 +3196,39 @@
     </w:p>
     <w:p>
       <w:pPr>
-        <w:spacing w:line="300" w:lineRule="auto"/>
-        <w:ind w:right="893" w:rightChars="425" w:firstLine="480" w:firstLineChars="200"/>
-        <w:rPr>
-          <w:rFonts w:hint="eastAsia" w:ascii="黑体" w:hAnsi="宋体" w:eastAsia="黑体"/>
-          <w:sz w:val="28"/>
-          <w:lang w:val="en-US" w:eastAsia="zh-CN"/>
-        </w:rPr>
-      </w:pPr>
-      <w:r>
-        <w:rPr>
-          <w:rFonts w:hint="eastAsia" w:ascii="宋体" w:hAnsi="宋体"/>
+        <w:tabs>
+          <w:tab w:val="left" w:pos="180"/>
+        </w:tabs>
+        <w:spacing w:line="300" w:lineRule="auto"/>
+        <w:ind w:firstLine="480" w:firstLineChars="200"/>
+        <w:rPr>
+          <w:rFonts w:hint="eastAsia"/>
+          <w:sz w:val="24"/>
+          <w:lang w:val="en-US" w:eastAsia="zh-CN"/>
+        </w:rPr>
+      </w:pPr>
+      <w:r>
+        <w:rPr>
+          <w:rFonts w:hint="eastAsia"/>
           <w:sz w:val="24"/>
           <w:lang w:val="en-US" w:eastAsia="zh-CN"/>
         </w:rPr>
         <w:t>功率放大器的非线性分为无记忆非线性和记忆非线性，所以功率放大器的非线性行为模型也可以分为建立无记忆模型和记忆模型两类。</w:t>
       </w:r>
+    </w:p>
+    <w:p>
+      <w:pPr>
+        <w:tabs>
+          <w:tab w:val="left" w:pos="180"/>
+        </w:tabs>
+        <w:spacing w:line="300" w:lineRule="auto"/>
+        <w:ind w:firstLine="480" w:firstLineChars="200"/>
+        <w:rPr>
+          <w:rFonts w:hint="eastAsia"/>
+          <w:sz w:val="24"/>
+          <w:lang w:val="en-US" w:eastAsia="zh-CN"/>
+        </w:rPr>
+      </w:pPr>
     </w:p>
     <w:p>
       <w:pPr>
@@ -3240,22 +3254,39 @@
     </w:p>
     <w:p>
       <w:pPr>
-        <w:spacing w:line="300" w:lineRule="auto"/>
-        <w:ind w:right="893" w:rightChars="425" w:firstLine="480" w:firstLineChars="200"/>
-        <w:rPr>
-          <w:rFonts w:hint="eastAsia" w:ascii="宋体" w:hAnsi="宋体"/>
-          <w:sz w:val="24"/>
-          <w:lang w:val="en-US" w:eastAsia="zh-CN"/>
-        </w:rPr>
-      </w:pPr>
-      <w:r>
-        <w:rPr>
-          <w:rFonts w:hint="eastAsia" w:ascii="宋体" w:hAnsi="宋体"/>
+        <w:tabs>
+          <w:tab w:val="left" w:pos="180"/>
+        </w:tabs>
+        <w:spacing w:line="300" w:lineRule="auto"/>
+        <w:ind w:firstLine="480" w:firstLineChars="200"/>
+        <w:rPr>
+          <w:rFonts w:hint="eastAsia"/>
+          <w:sz w:val="24"/>
+          <w:lang w:val="en-US" w:eastAsia="zh-CN"/>
+        </w:rPr>
+      </w:pPr>
+      <w:r>
+        <w:rPr>
+          <w:rFonts w:hint="eastAsia"/>
           <w:sz w:val="24"/>
           <w:lang w:val="en-US" w:eastAsia="zh-CN"/>
         </w:rPr>
         <w:t>当窄带信号作为我们功放的输入时，可以忽略功放的记忆效应，功放可以认为是无记忆非线性系统，即功放的输出仅取决于当前的输入，与其他无关，这个时候的功率放大器可以用无记忆行为模型来描述。无记忆行为模型已经有很多种形式，但基本都是如图2.4.1.7所示的结构，功放的输出可以用瞬时包络幅度的两个代数函数AM／AM，AM／PM来表示，其分别用来描述输出包络分量的实部和虚部或者是幅度和相位。目前常用的无记忆功放模型有：Saleh模型和多项式模型。</w:t>
       </w:r>
+    </w:p>
+    <w:p>
+      <w:pPr>
+        <w:tabs>
+          <w:tab w:val="left" w:pos="180"/>
+        </w:tabs>
+        <w:spacing w:line="300" w:lineRule="auto"/>
+        <w:ind w:firstLine="480" w:firstLineChars="200"/>
+        <w:rPr>
+          <w:rFonts w:hint="eastAsia"/>
+          <w:sz w:val="24"/>
+          <w:lang w:val="en-US" w:eastAsia="zh-CN"/>
+        </w:rPr>
+      </w:pPr>
     </w:p>
     <w:p>
       <w:pPr>
@@ -3344,6 +3375,18 @@
     </w:p>
     <w:p>
       <w:pPr>
+        <w:spacing w:line="300" w:lineRule="auto"/>
+        <w:ind w:right="893" w:rightChars="425" w:firstLine="480" w:firstLineChars="200"/>
+        <w:jc w:val="center"/>
+        <w:rPr>
+          <w:rFonts w:hint="eastAsia" w:ascii="宋体" w:hAnsi="宋体"/>
+          <w:sz w:val="24"/>
+          <w:lang w:val="en-US" w:eastAsia="zh-CN"/>
+        </w:rPr>
+      </w:pPr>
+    </w:p>
+    <w:p>
+      <w:pPr>
         <w:numPr>
           <w:ilvl w:val="0"/>
           <w:numId w:val="0"/>
@@ -3366,17 +3409,20 @@
     </w:p>
     <w:p>
       <w:pPr>
-        <w:spacing w:line="300" w:lineRule="auto"/>
-        <w:ind w:right="893" w:rightChars="425" w:firstLine="480" w:firstLineChars="200"/>
-        <w:rPr>
-          <w:rFonts w:hint="eastAsia" w:ascii="黑体" w:hAnsi="宋体" w:eastAsia="黑体"/>
-          <w:sz w:val="28"/>
-          <w:lang w:val="en-US" w:eastAsia="zh-CN"/>
-        </w:rPr>
-      </w:pPr>
-      <w:r>
-        <w:rPr>
-          <w:rFonts w:hint="eastAsia" w:ascii="宋体" w:hAnsi="宋体"/>
+        <w:tabs>
+          <w:tab w:val="left" w:pos="180"/>
+        </w:tabs>
+        <w:spacing w:line="300" w:lineRule="auto"/>
+        <w:ind w:firstLine="480" w:firstLineChars="200"/>
+        <w:rPr>
+          <w:rFonts w:hint="eastAsia"/>
+          <w:sz w:val="24"/>
+          <w:lang w:val="en-US" w:eastAsia="zh-CN"/>
+        </w:rPr>
+      </w:pPr>
+      <w:r>
+        <w:rPr>
+          <w:rFonts w:hint="eastAsia"/>
           <w:sz w:val="24"/>
           <w:lang w:val="en-US" w:eastAsia="zh-CN"/>
         </w:rPr>
@@ -3385,28 +3431,27 @@
     </w:p>
     <w:p>
       <w:pPr>
-        <w:numPr>
-          <w:ilvl w:val="0"/>
-          <w:numId w:val="0"/>
-        </w:numPr>
-        <w:spacing w:line="300" w:lineRule="auto"/>
-        <w:rPr>
-          <w:rFonts w:hint="eastAsia" w:ascii="黑体" w:hAnsi="宋体" w:eastAsia="黑体"/>
-          <w:sz w:val="28"/>
-          <w:lang w:val="en-US" w:eastAsia="zh-CN"/>
-        </w:rPr>
-      </w:pPr>
-    </w:p>
-    <w:p>
-      <w:pPr>
-        <w:numPr>
-          <w:ilvl w:val="0"/>
-          <w:numId w:val="0"/>
-        </w:numPr>
-        <w:spacing w:line="300" w:lineRule="auto"/>
-        <w:rPr>
-          <w:rFonts w:hint="eastAsia" w:ascii="黑体" w:hAnsi="宋体" w:eastAsia="黑体"/>
-          <w:sz w:val="28"/>
+        <w:tabs>
+          <w:tab w:val="left" w:pos="180"/>
+        </w:tabs>
+        <w:spacing w:line="300" w:lineRule="auto"/>
+        <w:ind w:firstLine="480" w:firstLineChars="200"/>
+        <w:rPr>
+          <w:rFonts w:hint="eastAsia"/>
+          <w:sz w:val="24"/>
+          <w:lang w:val="en-US" w:eastAsia="zh-CN"/>
+        </w:rPr>
+      </w:pPr>
+    </w:p>
+    <w:p>
+      <w:pPr>
+        <w:tabs>
+          <w:tab w:val="left" w:pos="180"/>
+        </w:tabs>
+        <w:spacing w:line="300" w:lineRule="auto"/>
+        <w:rPr>
+          <w:rFonts w:hint="eastAsia"/>
+          <w:sz w:val="24"/>
           <w:lang w:val="en-US" w:eastAsia="zh-CN"/>
         </w:rPr>
         <w:sectPr>
@@ -3447,7 +3492,8 @@
           <w:lang w:val="en-US" w:eastAsia="zh-CN"/>
         </w:rPr>
         <w:object>
-          <v:shape id="_x0000_i1036" o:spt="75" type="#_x0000_t75" style="height:34pt;width:120pt;" o:ole="t" filled="f" o:preferrelative="t" stroked="f" coordsize="21600,21600">
+          <v:shape id="_x0000_i1035" o:spt="75" type="#_x0000_t75" style="height:34pt;width:120pt;" o:ole="t" filled="f" o:preferrelative="t" stroked="f" coordsize="21600,21600">
+            <v:path/>
             <v:fill on="f" focussize="0,0"/>
             <v:stroke on="f"/>
             <v:imagedata r:id="rId31" o:title=""/>
@@ -3455,7 +3501,7 @@
             <w10:wrap type="none"/>
             <w10:anchorlock/>
           </v:shape>
-          <o:OLEObject Type="Embed" ProgID="Equation.KSEE3" ShapeID="_x0000_i1036" DrawAspect="Content" ObjectID="_1468075735" r:id="rId30">
+          <o:OLEObject Type="Embed" ProgID="Equation.KSEE3" ShapeID="_x0000_i1035" DrawAspect="Content" ObjectID="_1468075735" r:id="rId30">
             <o:LockedField>false</o:LockedField>
           </o:OLEObject>
         </w:object>
@@ -3467,7 +3513,6 @@
           <w:lang w:val="en-US" w:eastAsia="zh-CN"/>
         </w:rPr>
         <w:tab/>
-        <w:t/>
       </w:r>
       <w:r>
         <w:rPr>
@@ -3476,7 +3521,6 @@
           <w:lang w:val="en-US" w:eastAsia="zh-CN"/>
         </w:rPr>
         <w:tab/>
-        <w:t/>
       </w:r>
       <w:r>
         <w:rPr>
@@ -3485,7 +3529,6 @@
           <w:lang w:val="en-US" w:eastAsia="zh-CN"/>
         </w:rPr>
         <w:tab/>
-        <w:t/>
       </w:r>
       <w:r>
         <w:rPr>
@@ -3494,7 +3537,6 @@
           <w:lang w:val="en-US" w:eastAsia="zh-CN"/>
         </w:rPr>
         <w:tab/>
-        <w:t/>
       </w:r>
       <w:r>
         <w:rPr>
@@ -3551,7 +3593,8 @@
           <w:lang w:val="en-US" w:eastAsia="zh-CN"/>
         </w:rPr>
         <w:object>
-          <v:shape id="_x0000_i1037" o:spt="75" type="#_x0000_t75" style="height:36pt;width:121pt;" o:ole="t" filled="f" o:preferrelative="t" stroked="f" coordsize="21600,21600">
+          <v:shape id="_x0000_i1036" o:spt="75" type="#_x0000_t75" style="height:36pt;width:121pt;" o:ole="t" filled="f" o:preferrelative="t" stroked="f" coordsize="21600,21600">
+            <v:path/>
             <v:fill on="f" focussize="0,0"/>
             <v:stroke on="f"/>
             <v:imagedata r:id="rId33" o:title=""/>
@@ -3559,7 +3602,7 @@
             <w10:wrap type="none"/>
             <w10:anchorlock/>
           </v:shape>
-          <o:OLEObject Type="Embed" ProgID="Equation.KSEE3" ShapeID="_x0000_i1037" DrawAspect="Content" ObjectID="_1468075736" r:id="rId32">
+          <o:OLEObject Type="Embed" ProgID="Equation.KSEE3" ShapeID="_x0000_i1036" DrawAspect="Content" ObjectID="_1468075736" r:id="rId32">
             <o:LockedField>false</o:LockedField>
           </o:OLEObject>
         </w:object>
@@ -3599,17 +3642,20 @@
     </w:p>
     <w:p>
       <w:pPr>
-        <w:spacing w:line="300" w:lineRule="auto"/>
-        <w:ind w:right="893" w:rightChars="425" w:firstLine="480" w:firstLineChars="200"/>
-        <w:rPr>
-          <w:rFonts w:hint="eastAsia" w:ascii="宋体" w:hAnsi="宋体"/>
-          <w:sz w:val="24"/>
-          <w:lang w:val="en-US" w:eastAsia="zh-CN"/>
-        </w:rPr>
-      </w:pPr>
-      <w:r>
-        <w:rPr>
-          <w:rFonts w:hint="eastAsia" w:ascii="宋体" w:hAnsi="宋体"/>
+        <w:tabs>
+          <w:tab w:val="left" w:pos="180"/>
+        </w:tabs>
+        <w:spacing w:line="300" w:lineRule="auto"/>
+        <w:ind w:firstLine="480" w:firstLineChars="200"/>
+        <w:rPr>
+          <w:rFonts w:hint="eastAsia"/>
+          <w:sz w:val="24"/>
+          <w:lang w:val="en-US" w:eastAsia="zh-CN"/>
+        </w:rPr>
+      </w:pPr>
+      <w:r>
+        <w:rPr>
+          <w:rFonts w:hint="eastAsia"/>
           <w:sz w:val="24"/>
           <w:lang w:val="en-US" w:eastAsia="zh-CN"/>
         </w:rPr>
@@ -3617,12 +3663,13 @@
       </w:r>
       <w:r>
         <w:rPr>
-          <w:rFonts w:hint="eastAsia" w:ascii="宋体" w:hAnsi="宋体"/>
+          <w:rFonts w:hint="eastAsia"/>
           <w:sz w:val="24"/>
           <w:lang w:val="en-US" w:eastAsia="zh-CN"/>
         </w:rPr>
         <w:object>
-          <v:shape id="_x0000_i1038" o:spt="75" type="#_x0000_t75" style="height:17pt;width:16pt;" o:ole="t" filled="f" o:preferrelative="t" stroked="f" coordsize="21600,21600">
+          <v:shape id="_x0000_i1037" o:spt="75" type="#_x0000_t75" style="height:17pt;width:16pt;" o:ole="t" filled="f" o:preferrelative="t" stroked="f" coordsize="21600,21600">
+            <v:path/>
             <v:fill on="f" focussize="0,0"/>
             <v:stroke on="f"/>
             <v:imagedata r:id="rId35" o:title=""/>
@@ -3630,14 +3677,14 @@
             <w10:wrap type="none"/>
             <w10:anchorlock/>
           </v:shape>
-          <o:OLEObject Type="Embed" ProgID="Equation.KSEE3" ShapeID="_x0000_i1038" DrawAspect="Content" ObjectID="_1468075737" r:id="rId34">
+          <o:OLEObject Type="Embed" ProgID="Equation.KSEE3" ShapeID="_x0000_i1037" DrawAspect="Content" ObjectID="_1468075737" r:id="rId34">
             <o:LockedField>false</o:LockedField>
           </o:OLEObject>
         </w:object>
       </w:r>
       <w:r>
         <w:rPr>
-          <w:rFonts w:hint="default" w:ascii="宋体" w:hAnsi="宋体"/>
+          <w:rFonts w:hint="default"/>
           <w:sz w:val="24"/>
           <w:lang w:val="en-US" w:eastAsia="zh-CN"/>
         </w:rPr>
@@ -3645,12 +3692,13 @@
       </w:r>
       <w:r>
         <w:rPr>
-          <w:rFonts w:hint="eastAsia" w:ascii="宋体" w:hAnsi="宋体"/>
+          <w:rFonts w:hint="eastAsia"/>
           <w:sz w:val="24"/>
           <w:lang w:val="en-US" w:eastAsia="zh-CN"/>
         </w:rPr>
         <w:object>
-          <v:shape id="_x0000_i1039" o:spt="75" type="#_x0000_t75" style="height:17pt;width:16pt;" o:ole="t" filled="f" o:preferrelative="t" stroked="f" coordsize="21600,21600">
+          <v:shape id="_x0000_i1038" o:spt="75" type="#_x0000_t75" style="height:17pt;width:16pt;" o:ole="t" filled="f" o:preferrelative="t" stroked="f" coordsize="21600,21600">
+            <v:path/>
             <v:fill on="f" focussize="0,0"/>
             <v:stroke on="f"/>
             <v:imagedata r:id="rId37" o:title=""/>
@@ -3658,14 +3706,14 @@
             <w10:wrap type="none"/>
             <w10:anchorlock/>
           </v:shape>
-          <o:OLEObject Type="Embed" ProgID="Equation.KSEE3" ShapeID="_x0000_i1039" DrawAspect="Content" ObjectID="_1468075738" r:id="rId36">
+          <o:OLEObject Type="Embed" ProgID="Equation.KSEE3" ShapeID="_x0000_i1038" DrawAspect="Content" ObjectID="_1468075738" r:id="rId36">
             <o:LockedField>false</o:LockedField>
           </o:OLEObject>
         </w:object>
       </w:r>
       <w:r>
         <w:rPr>
-          <w:rFonts w:hint="default" w:ascii="宋体" w:hAnsi="宋体"/>
+          <w:rFonts w:hint="default"/>
           <w:sz w:val="24"/>
           <w:lang w:val="en-US" w:eastAsia="zh-CN"/>
         </w:rPr>
@@ -3673,12 +3721,13 @@
       </w:r>
       <w:r>
         <w:rPr>
-          <w:rFonts w:hint="eastAsia" w:ascii="宋体" w:hAnsi="宋体"/>
+          <w:rFonts w:hint="eastAsia"/>
           <w:sz w:val="24"/>
           <w:lang w:val="en-US" w:eastAsia="zh-CN"/>
         </w:rPr>
         <w:object>
-          <v:shape id="_x0000_i1040" o:spt="75" type="#_x0000_t75" style="height:17pt;width:17pt;" o:ole="t" filled="f" o:preferrelative="t" stroked="f" coordsize="21600,21600">
+          <v:shape id="_x0000_i1039" o:spt="75" type="#_x0000_t75" style="height:17pt;width:17pt;" o:ole="t" filled="f" o:preferrelative="t" stroked="f" coordsize="21600,21600">
+            <v:path/>
             <v:fill on="f" focussize="0,0"/>
             <v:stroke on="f"/>
             <v:imagedata r:id="rId39" o:title=""/>
@@ -3686,14 +3735,14 @@
             <w10:wrap type="none"/>
             <w10:anchorlock/>
           </v:shape>
-          <o:OLEObject Type="Embed" ProgID="Equation.KSEE3" ShapeID="_x0000_i1040" DrawAspect="Content" ObjectID="_1468075739" r:id="rId38">
+          <o:OLEObject Type="Embed" ProgID="Equation.KSEE3" ShapeID="_x0000_i1039" DrawAspect="Content" ObjectID="_1468075739" r:id="rId38">
             <o:LockedField>false</o:LockedField>
           </o:OLEObject>
         </w:object>
       </w:r>
       <w:r>
         <w:rPr>
-          <w:rFonts w:hint="default" w:ascii="宋体" w:hAnsi="宋体"/>
+          <w:rFonts w:hint="default"/>
           <w:sz w:val="24"/>
           <w:lang w:val="en-US" w:eastAsia="zh-CN"/>
         </w:rPr>
@@ -3701,12 +3750,13 @@
       </w:r>
       <w:r>
         <w:rPr>
-          <w:rFonts w:hint="eastAsia" w:ascii="宋体" w:hAnsi="宋体"/>
+          <w:rFonts w:hint="eastAsia"/>
           <w:sz w:val="24"/>
           <w:lang w:val="en-US" w:eastAsia="zh-CN"/>
         </w:rPr>
         <w:object>
-          <v:shape id="_x0000_i1041" o:spt="75" type="#_x0000_t75" style="height:17pt;width:17pt;" o:ole="t" filled="f" o:preferrelative="t" stroked="f" coordsize="21600,21600">
+          <v:shape id="_x0000_i1040" o:spt="75" type="#_x0000_t75" style="height:17pt;width:17pt;" o:ole="t" filled="f" o:preferrelative="t" stroked="f" coordsize="21600,21600">
+            <v:path/>
             <v:fill on="f" focussize="0,0"/>
             <v:stroke on="f"/>
             <v:imagedata r:id="rId41" o:title=""/>
@@ -3714,14 +3764,14 @@
             <w10:wrap type="none"/>
             <w10:anchorlock/>
           </v:shape>
-          <o:OLEObject Type="Embed" ProgID="Equation.KSEE3" ShapeID="_x0000_i1041" DrawAspect="Content" ObjectID="_1468075740" r:id="rId40">
+          <o:OLEObject Type="Embed" ProgID="Equation.KSEE3" ShapeID="_x0000_i1040" DrawAspect="Content" ObjectID="_1468075740" r:id="rId40">
             <o:LockedField>false</o:LockedField>
           </o:OLEObject>
         </w:object>
       </w:r>
       <w:r>
         <w:rPr>
-          <w:rFonts w:hint="eastAsia" w:ascii="宋体" w:hAnsi="宋体"/>
+          <w:rFonts w:hint="eastAsia"/>
           <w:sz w:val="24"/>
           <w:lang w:val="en-US" w:eastAsia="zh-CN"/>
         </w:rPr>
@@ -3752,125 +3802,112 @@
     </w:p>
     <w:p>
       <w:pPr>
-        <w:spacing w:line="300" w:lineRule="auto"/>
-        <w:ind w:right="893" w:rightChars="425" w:firstLine="480" w:firstLineChars="200"/>
+        <w:tabs>
+          <w:tab w:val="left" w:pos="180"/>
+        </w:tabs>
+        <w:spacing w:line="300" w:lineRule="auto"/>
+        <w:ind w:firstLine="480" w:firstLineChars="200"/>
+        <w:rPr>
+          <w:rFonts w:hint="eastAsia"/>
+          <w:sz w:val="24"/>
+          <w:lang w:val="en-US" w:eastAsia="zh-CN"/>
+        </w:rPr>
+      </w:pPr>
+      <w:r>
+        <w:rPr>
+          <w:rFonts w:hint="eastAsia"/>
+          <w:sz w:val="24"/>
+          <w:lang w:val="en-US" w:eastAsia="zh-CN"/>
+        </w:rPr>
+        <w:t>无记忆多项式本质上就是幂级数，与Saleh模型一样，无记忆多项式模型也常被用于无记忆功率放大器的建模，一个P阶的幂级数的公式如下：</w:t>
+      </w:r>
+      <w:r>
+        <w:rPr>
+          <w:rFonts w:hint="eastAsia"/>
+          <w:sz w:val="24"/>
+          <w:lang w:val="en-US" w:eastAsia="zh-CN"/>
+        </w:rPr>
+        <w:tab/>
+      </w:r>
+      <w:r>
+        <w:rPr>
+          <w:rFonts w:hint="eastAsia"/>
+          <w:sz w:val="24"/>
+          <w:lang w:val="en-US" w:eastAsia="zh-CN"/>
+        </w:rPr>
+        <w:tab/>
+      </w:r>
+      <w:r>
+        <w:rPr>
+          <w:rFonts w:hint="eastAsia"/>
+          <w:sz w:val="24"/>
+          <w:lang w:val="en-US" w:eastAsia="zh-CN"/>
+        </w:rPr>
+        <w:tab/>
+      </w:r>
+      <w:r>
+        <w:rPr>
+          <w:rFonts w:hint="eastAsia"/>
+          <w:sz w:val="24"/>
+          <w:lang w:val="en-US" w:eastAsia="zh-CN"/>
+        </w:rPr>
+        <w:tab/>
+      </w:r>
+      <w:r>
+        <w:rPr>
+          <w:rFonts w:hint="eastAsia"/>
+          <w:sz w:val="24"/>
+          <w:lang w:val="en-US" w:eastAsia="zh-CN"/>
+        </w:rPr>
+        <w:tab/>
+      </w:r>
+      <w:r>
+        <w:rPr>
+          <w:rFonts w:hint="eastAsia"/>
+          <w:sz w:val="24"/>
+          <w:lang w:val="en-US" w:eastAsia="zh-CN"/>
+        </w:rPr>
+        <w:tab/>
+      </w:r>
+      <w:r>
+        <w:rPr>
+          <w:rFonts w:hint="eastAsia"/>
+          <w:sz w:val="24"/>
+          <w:lang w:val="en-US" w:eastAsia="zh-CN"/>
+        </w:rPr>
+        <w:tab/>
+      </w:r>
+      <w:r>
+        <w:rPr>
+          <w:rFonts w:hint="eastAsia"/>
+          <w:sz w:val="24"/>
+          <w:lang w:val="en-US" w:eastAsia="zh-CN"/>
+        </w:rPr>
+        <w:tab/>
+      </w:r>
+    </w:p>
+    <w:p>
+      <w:pPr>
+        <w:tabs>
+          <w:tab w:val="left" w:pos="180"/>
+        </w:tabs>
+        <w:spacing w:line="300" w:lineRule="auto"/>
+        <w:ind w:firstLine="1920" w:firstLineChars="800"/>
         <w:rPr>
           <w:rFonts w:hint="eastAsia" w:ascii="宋体" w:hAnsi="宋体"/>
           <w:sz w:val="24"/>
           <w:lang w:val="en-US" w:eastAsia="zh-CN"/>
         </w:rPr>
       </w:pPr>
-    </w:p>
-    <w:p>
-      <w:pPr>
-        <w:spacing w:line="300" w:lineRule="auto"/>
-        <w:ind w:right="893" w:rightChars="425" w:firstLine="480" w:firstLineChars="200"/>
-        <w:rPr>
-          <w:rFonts w:hint="eastAsia" w:ascii="宋体" w:hAnsi="宋体"/>
-          <w:sz w:val="24"/>
-          <w:lang w:val="en-US" w:eastAsia="zh-CN"/>
-        </w:rPr>
-      </w:pPr>
-      <w:r>
-        <w:rPr>
-          <w:rFonts w:hint="eastAsia" w:ascii="宋体" w:hAnsi="宋体"/>
-          <w:sz w:val="24"/>
-          <w:lang w:val="en-US" w:eastAsia="zh-CN"/>
-        </w:rPr>
-        <w:t>无记忆多项式本质上就是幂级数，与Saleh模型一样，无记忆多项式模型也常被用于无记忆功率放大器的建模，一个P阶的幂级数的公式如下：</w:t>
-      </w:r>
-      <w:r>
-        <w:rPr>
-          <w:rFonts w:hint="eastAsia" w:ascii="宋体" w:hAnsi="宋体"/>
-          <w:sz w:val="24"/>
-          <w:lang w:val="en-US" w:eastAsia="zh-CN"/>
-        </w:rPr>
-        <w:tab/>
-        <w:t/>
-      </w:r>
-      <w:r>
-        <w:rPr>
-          <w:rFonts w:hint="eastAsia" w:ascii="宋体" w:hAnsi="宋体"/>
-          <w:sz w:val="24"/>
-          <w:lang w:val="en-US" w:eastAsia="zh-CN"/>
-        </w:rPr>
-        <w:tab/>
-        <w:t/>
-      </w:r>
-      <w:r>
-        <w:rPr>
-          <w:rFonts w:hint="eastAsia" w:ascii="宋体" w:hAnsi="宋体"/>
-          <w:sz w:val="24"/>
-          <w:lang w:val="en-US" w:eastAsia="zh-CN"/>
-        </w:rPr>
-        <w:tab/>
-        <w:t/>
-      </w:r>
-      <w:r>
-        <w:rPr>
-          <w:rFonts w:hint="eastAsia" w:ascii="宋体" w:hAnsi="宋体"/>
-          <w:sz w:val="24"/>
-          <w:lang w:val="en-US" w:eastAsia="zh-CN"/>
-        </w:rPr>
-        <w:tab/>
-        <w:t/>
-      </w:r>
-      <w:r>
-        <w:rPr>
-          <w:rFonts w:hint="eastAsia" w:ascii="宋体" w:hAnsi="宋体"/>
-          <w:sz w:val="24"/>
-          <w:lang w:val="en-US" w:eastAsia="zh-CN"/>
-        </w:rPr>
-        <w:tab/>
-        <w:t/>
-      </w:r>
-      <w:r>
-        <w:rPr>
-          <w:rFonts w:hint="eastAsia" w:ascii="宋体" w:hAnsi="宋体"/>
-          <w:sz w:val="24"/>
-          <w:lang w:val="en-US" w:eastAsia="zh-CN"/>
-        </w:rPr>
-        <w:tab/>
-        <w:t/>
-      </w:r>
-      <w:r>
-        <w:rPr>
-          <w:rFonts w:hint="eastAsia" w:ascii="宋体" w:hAnsi="宋体"/>
-          <w:sz w:val="24"/>
-          <w:lang w:val="en-US" w:eastAsia="zh-CN"/>
-        </w:rPr>
-        <w:tab/>
-        <w:t/>
-      </w:r>
-      <w:r>
-        <w:rPr>
-          <w:rFonts w:hint="eastAsia" w:ascii="宋体" w:hAnsi="宋体"/>
-          <w:sz w:val="24"/>
-          <w:lang w:val="en-US" w:eastAsia="zh-CN"/>
-        </w:rPr>
-        <w:tab/>
-      </w:r>
-    </w:p>
-    <w:p>
-      <w:pPr>
-        <w:spacing w:line="300" w:lineRule="auto"/>
-        <w:ind w:right="893" w:rightChars="425" w:firstLine="480" w:firstLineChars="200"/>
-        <w:jc w:val="center"/>
-        <w:rPr>
-          <w:rFonts w:hint="eastAsia" w:ascii="宋体" w:hAnsi="宋体"/>
-          <w:sz w:val="24"/>
-          <w:lang w:val="en-US" w:eastAsia="zh-CN"/>
-        </w:rPr>
-      </w:pPr>
-      <w:r>
-        <w:rPr>
-          <w:rFonts w:hint="eastAsia" w:ascii="宋体" w:hAnsi="宋体"/>
+      <w:r>
+        <w:rPr>
+          <w:rFonts w:hint="eastAsia"/>
           <w:position w:val="-30"/>
           <w:sz w:val="24"/>
           <w:lang w:val="en-US" w:eastAsia="zh-CN"/>
         </w:rPr>
         <w:object>
-          <v:shape id="_x0000_i1042" o:spt="75" type="#_x0000_t75" style="height:40.6pt;width:139.2pt;" o:ole="t" filled="f" o:preferrelative="t" stroked="f" coordsize="21600,21600">
+          <v:shape id="_x0000_i1041" o:spt="75" alt="" type="#_x0000_t75" style="height:38.1pt;width:181.15pt;" o:ole="t" filled="f" o:preferrelative="t" stroked="f" coordsize="21600,21600">
             <v:path/>
             <v:fill on="f" focussize="0,0"/>
             <v:stroke on="f"/>
@@ -3879,68 +3916,50 @@
             <w10:wrap type="none"/>
             <w10:anchorlock/>
           </v:shape>
-          <o:OLEObject Type="Embed" ProgID="Equation.KSEE3" ShapeID="_x0000_i1042" DrawAspect="Content" ObjectID="_1468075741" r:id="rId42">
+          <o:OLEObject Type="Embed" ProgID="Equation.KSEE3" ShapeID="_x0000_i1041" DrawAspect="Content" ObjectID="_1468075741" r:id="rId42">
             <o:LockedField>false</o:LockedField>
           </o:OLEObject>
         </w:object>
       </w:r>
       <w:r>
         <w:rPr>
-          <w:rFonts w:hint="eastAsia" w:ascii="宋体" w:hAnsi="宋体"/>
-          <w:sz w:val="24"/>
-          <w:lang w:val="en-US" w:eastAsia="zh-CN"/>
-        </w:rPr>
-        <w:t xml:space="preserve">              （2-6）</w:t>
-      </w:r>
-    </w:p>
-    <w:p>
-      <w:pPr>
-        <w:numPr>
-          <w:ilvl w:val="0"/>
-          <w:numId w:val="0"/>
-        </w:numPr>
+          <w:rFonts w:hint="eastAsia"/>
+          <w:sz w:val="24"/>
+          <w:lang w:val="en-US" w:eastAsia="zh-CN"/>
+        </w:rPr>
+        <w:t xml:space="preserve">          （2-6）</w:t>
+      </w:r>
+    </w:p>
+    <w:p>
+      <w:pPr>
+        <w:tabs>
+          <w:tab w:val="left" w:pos="180"/>
+        </w:tabs>
         <w:spacing w:line="300" w:lineRule="auto"/>
         <w:ind w:firstLine="480" w:firstLineChars="200"/>
-        <w:jc w:val="both"/>
-        <w:rPr>
-          <w:rFonts w:hint="eastAsia" w:ascii="宋体" w:hAnsi="宋体"/>
-          <w:sz w:val="24"/>
-          <w:lang w:val="en-US" w:eastAsia="zh-CN"/>
-        </w:rPr>
-      </w:pPr>
-    </w:p>
-    <w:p>
-      <w:pPr>
-        <w:numPr>
-          <w:ilvl w:val="0"/>
-          <w:numId w:val="0"/>
-        </w:numPr>
-        <w:spacing w:line="300" w:lineRule="auto"/>
-        <w:ind w:firstLine="480" w:firstLineChars="200"/>
-        <w:jc w:val="both"/>
-        <w:rPr>
-          <w:rFonts w:hint="eastAsia" w:ascii="宋体" w:hAnsi="宋体"/>
-          <w:sz w:val="24"/>
-          <w:lang w:val="en-US" w:eastAsia="zh-CN"/>
-        </w:rPr>
-      </w:pPr>
-      <w:r>
-        <w:rPr>
-          <w:rFonts w:hint="eastAsia" w:ascii="宋体" w:hAnsi="宋体"/>
-          <w:sz w:val="24"/>
-          <w:lang w:val="en-US" w:eastAsia="zh-CN"/>
-        </w:rPr>
-        <w:t>其中</w:t>
-      </w:r>
-      <w:r>
-        <w:rPr>
-          <w:rFonts w:hint="eastAsia" w:ascii="宋体" w:hAnsi="宋体"/>
-          <w:position w:val="-14"/>
+        <w:rPr>
+          <w:rFonts w:hint="eastAsia"/>
+          <w:sz w:val="24"/>
+          <w:lang w:val="en-US" w:eastAsia="zh-CN"/>
+        </w:rPr>
+      </w:pPr>
+      <w:r>
+        <w:rPr>
+          <w:rFonts w:hint="eastAsia"/>
+          <w:sz w:val="24"/>
+          <w:lang w:val="en-US" w:eastAsia="zh-CN"/>
+        </w:rPr>
+        <w:t>式中</w:t>
+      </w:r>
+      <w:r>
+        <w:rPr>
+          <w:rFonts w:hint="eastAsia"/>
           <w:sz w:val="24"/>
           <w:lang w:val="en-US" w:eastAsia="zh-CN"/>
         </w:rPr>
         <w:object>
-          <v:shape id="_x0000_i1043" o:spt="75" type="#_x0000_t75" style="height:19pt;width:15pt;" o:ole="t" filled="f" o:preferrelative="t" stroked="f" coordsize="21600,21600">
+          <v:shape id="_x0000_i1042" o:spt="75" type="#_x0000_t75" style="height:19pt;width:15pt;" o:ole="t" filled="f" o:preferrelative="t" stroked="f" coordsize="21600,21600">
+            <v:path/>
             <v:fill on="f" focussize="0,0"/>
             <v:stroke on="f"/>
             <v:imagedata r:id="rId45" o:title=""/>
@@ -3948,14 +3967,14 @@
             <w10:wrap type="none"/>
             <w10:anchorlock/>
           </v:shape>
-          <o:OLEObject Type="Embed" ProgID="Equation.KSEE3" ShapeID="_x0000_i1043" DrawAspect="Content" ObjectID="_1468075742" r:id="rId44">
+          <o:OLEObject Type="Embed" ProgID="Equation.KSEE3" ShapeID="_x0000_i1042" DrawAspect="Content" ObjectID="_1468075742" r:id="rId44">
             <o:LockedField>false</o:LockedField>
           </o:OLEObject>
         </w:object>
       </w:r>
       <w:r>
         <w:rPr>
-          <w:rFonts w:hint="eastAsia" w:ascii="宋体" w:hAnsi="宋体"/>
+          <w:rFonts w:hint="eastAsia"/>
           <w:sz w:val="24"/>
           <w:lang w:val="en-US" w:eastAsia="zh-CN"/>
         </w:rPr>
@@ -3964,17 +3983,20 @@
     </w:p>
     <w:p>
       <w:pPr>
-        <w:spacing w:line="300" w:lineRule="auto"/>
-        <w:ind w:right="893" w:rightChars="425" w:firstLine="480" w:firstLineChars="200"/>
-        <w:rPr>
-          <w:rFonts w:hint="eastAsia" w:ascii="宋体" w:hAnsi="宋体"/>
-          <w:sz w:val="24"/>
-          <w:lang w:val="en-US" w:eastAsia="zh-CN"/>
-        </w:rPr>
-      </w:pPr>
-      <w:r>
-        <w:rPr>
-          <w:rFonts w:hint="eastAsia" w:ascii="宋体" w:hAnsi="宋体"/>
+        <w:tabs>
+          <w:tab w:val="left" w:pos="180"/>
+        </w:tabs>
+        <w:spacing w:line="300" w:lineRule="auto"/>
+        <w:ind w:firstLine="480" w:firstLineChars="200"/>
+        <w:rPr>
+          <w:rFonts w:hint="eastAsia"/>
+          <w:sz w:val="24"/>
+          <w:lang w:val="en-US" w:eastAsia="zh-CN"/>
+        </w:rPr>
+      </w:pPr>
+      <w:r>
+        <w:rPr>
+          <w:rFonts w:hint="eastAsia"/>
           <w:sz w:val="24"/>
           <w:lang w:val="en-US" w:eastAsia="zh-CN"/>
         </w:rPr>
@@ -4005,37 +4027,35 @@
     </w:p>
     <w:p>
       <w:pPr>
-        <w:spacing w:line="300" w:lineRule="auto"/>
-        <w:ind w:right="893" w:rightChars="425" w:firstLine="480" w:firstLineChars="200"/>
-        <w:rPr>
-          <w:rFonts w:hint="eastAsia" w:ascii="宋体" w:hAnsi="宋体"/>
-          <w:sz w:val="24"/>
-          <w:lang w:val="en-US" w:eastAsia="zh-CN"/>
-        </w:rPr>
-      </w:pPr>
-      <w:r>
-        <w:rPr>
-          <w:rFonts w:hint="eastAsia" w:ascii="宋体" w:hAnsi="宋体"/>
-          <w:sz w:val="24"/>
-          <w:lang w:val="en-US" w:eastAsia="zh-CN"/>
-        </w:rPr>
-        <w:t>当宽带信号作为功率放大器的输入时，就会导致记忆效应，功率放大器的输出不仅与当前输入有关，还与此前的输入输出有关(图2.4.1.8)。记忆效应会引起功放频域响应不一致的问题，由此会产生相位失真和幅度失真。记忆效应是不容忽视的</w:t>
-      </w:r>
-      <w:r>
-        <w:rPr>
-          <w:rFonts w:hint="eastAsia" w:ascii="宋体" w:hAnsi="宋体"/>
-          <w:sz w:val="24"/>
-          <w:lang w:val="en-US" w:eastAsia="zh-CN"/>
-        </w:rPr>
-        <w:t>，目前常见的功率放大器的记忆行为模型有Volterra级数模型、多盒模型、记忆多项式模型等。</w:t>
-      </w:r>
-    </w:p>
-    <w:p>
-      <w:pPr>
-        <w:spacing w:line="300" w:lineRule="auto"/>
-        <w:ind w:right="893" w:rightChars="425" w:firstLine="480" w:firstLineChars="200"/>
-        <w:rPr>
-          <w:rFonts w:hint="eastAsia" w:ascii="宋体" w:hAnsi="宋体"/>
+        <w:tabs>
+          <w:tab w:val="left" w:pos="180"/>
+        </w:tabs>
+        <w:spacing w:line="300" w:lineRule="auto"/>
+        <w:ind w:firstLine="480" w:firstLineChars="200"/>
+        <w:rPr>
+          <w:rFonts w:hint="eastAsia"/>
+          <w:sz w:val="24"/>
+          <w:lang w:val="en-US" w:eastAsia="zh-CN"/>
+        </w:rPr>
+      </w:pPr>
+      <w:r>
+        <w:rPr>
+          <w:rFonts w:hint="eastAsia"/>
+          <w:sz w:val="24"/>
+          <w:lang w:val="en-US" w:eastAsia="zh-CN"/>
+        </w:rPr>
+        <w:t>当宽带信号作为功率放大器的输入时，就会导致记忆效应，功率放大器的输出不仅与当前输入有关，还与此前的输入输出有关(图2.4.1.8)。记忆效应会引起功放频域响应不一致的问题，由此会产生相位失真和幅度失真。记忆效应是不容忽视的，目前常见的功率放大器的记忆行为模型有Volterra级数模型、多盒模型、记忆多项式模型等。</w:t>
+      </w:r>
+    </w:p>
+    <w:p>
+      <w:pPr>
+        <w:tabs>
+          <w:tab w:val="left" w:pos="180"/>
+        </w:tabs>
+        <w:spacing w:line="300" w:lineRule="auto"/>
+        <w:ind w:firstLine="480" w:firstLineChars="200"/>
+        <w:rPr>
+          <w:rFonts w:hint="eastAsia"/>
           <w:sz w:val="24"/>
           <w:lang w:val="en-US" w:eastAsia="zh-CN"/>
         </w:rPr>
@@ -4178,17 +4198,20 @@
     </w:p>
     <w:p>
       <w:pPr>
-        <w:spacing w:line="300" w:lineRule="auto"/>
-        <w:ind w:right="893" w:rightChars="425" w:firstLine="480" w:firstLineChars="200"/>
-        <w:rPr>
-          <w:rFonts w:hint="eastAsia" w:ascii="宋体" w:hAnsi="宋体"/>
-          <w:sz w:val="24"/>
-          <w:lang w:val="en-US" w:eastAsia="zh-CN"/>
-        </w:rPr>
-      </w:pPr>
-      <w:r>
-        <w:rPr>
-          <w:rFonts w:hint="eastAsia" w:ascii="宋体" w:hAnsi="宋体"/>
+        <w:tabs>
+          <w:tab w:val="left" w:pos="180"/>
+        </w:tabs>
+        <w:spacing w:line="300" w:lineRule="auto"/>
+        <w:ind w:firstLine="480" w:firstLineChars="200"/>
+        <w:rPr>
+          <w:rFonts w:hint="eastAsia"/>
+          <w:sz w:val="24"/>
+          <w:lang w:val="en-US" w:eastAsia="zh-CN"/>
+        </w:rPr>
+      </w:pPr>
+      <w:r>
+        <w:rPr>
+          <w:rFonts w:hint="eastAsia"/>
           <w:sz w:val="24"/>
           <w:lang w:val="en-US" w:eastAsia="zh-CN"/>
         </w:rPr>
@@ -4197,23 +4220,26 @@
     </w:p>
     <w:p>
       <w:pPr>
-        <w:spacing w:line="300" w:lineRule="auto"/>
-        <w:ind w:right="893" w:rightChars="425" w:firstLine="480" w:firstLineChars="200"/>
-        <w:rPr>
-          <w:rFonts w:hint="eastAsia" w:ascii="宋体" w:hAnsi="宋体"/>
-          <w:sz w:val="24"/>
-          <w:lang w:val="en-US" w:eastAsia="zh-CN"/>
-        </w:rPr>
-      </w:pPr>
-      <w:r>
-        <w:rPr>
-          <w:rFonts w:hint="eastAsia" w:ascii="宋体" w:hAnsi="宋体"/>
-          <w:position w:val="-30"/>
+        <w:tabs>
+          <w:tab w:val="left" w:pos="180"/>
+        </w:tabs>
+        <w:spacing w:line="300" w:lineRule="auto"/>
+        <w:ind w:firstLine="480" w:firstLineChars="200"/>
+        <w:rPr>
+          <w:rFonts w:hint="eastAsia"/>
+          <w:sz w:val="24"/>
+          <w:lang w:val="en-US" w:eastAsia="zh-CN"/>
+        </w:rPr>
+      </w:pPr>
+      <w:r>
+        <w:rPr>
+          <w:rFonts w:hint="eastAsia"/>
           <w:sz w:val="24"/>
           <w:lang w:val="en-US" w:eastAsia="zh-CN"/>
         </w:rPr>
         <w:object>
-          <v:shape id="_x0000_i1046" o:spt="75" type="#_x0000_t75" style="height:37pt;width:303pt;" o:ole="t" filled="f" o:preferrelative="t" stroked="f" coordsize="21600,21600">
+          <v:shape id="_x0000_i1043" o:spt="75" alt="" type="#_x0000_t75" style="height:42.45pt;width:271.8pt;" o:ole="t" filled="f" o:preferrelative="t" stroked="f" coordsize="21600,21600">
+            <v:path/>
             <v:fill on="f" focussize="0,0"/>
             <v:stroke on="f"/>
             <v:imagedata r:id="rId48" o:title=""/>
@@ -4221,33 +4247,35 @@
             <w10:wrap type="none"/>
             <w10:anchorlock/>
           </v:shape>
-          <o:OLEObject Type="Embed" ProgID="Equation.KSEE3" ShapeID="_x0000_i1046" DrawAspect="Content" ObjectID="_1468075743" r:id="rId47">
+          <o:OLEObject Type="Embed" ProgID="Equation.KSEE3" ShapeID="_x0000_i1043" DrawAspect="Content" ObjectID="_1468075743" r:id="rId47">
             <o:LockedField>false</o:LockedField>
           </o:OLEObject>
         </w:object>
       </w:r>
       <w:r>
         <w:rPr>
-          <w:rFonts w:hint="eastAsia" w:ascii="宋体" w:hAnsi="宋体"/>
-          <w:sz w:val="24"/>
-          <w:lang w:val="en-US" w:eastAsia="zh-CN"/>
-        </w:rPr>
-        <w:t xml:space="preserve">  (2-7)</w:t>
-      </w:r>
-    </w:p>
-    <w:p>
-      <w:pPr>
-        <w:spacing w:line="300" w:lineRule="auto"/>
-        <w:ind w:right="893" w:rightChars="425" w:firstLine="480" w:firstLineChars="200"/>
-        <w:rPr>
-          <w:rFonts w:hint="eastAsia" w:ascii="宋体" w:hAnsi="宋体"/>
-          <w:sz w:val="24"/>
-          <w:lang w:val="en-US" w:eastAsia="zh-CN"/>
-        </w:rPr>
-      </w:pPr>
-      <w:r>
-        <w:rPr>
-          <w:rFonts w:hint="eastAsia" w:ascii="宋体" w:hAnsi="宋体"/>
+          <w:rFonts w:hint="eastAsia"/>
+          <w:sz w:val="24"/>
+          <w:lang w:val="en-US" w:eastAsia="zh-CN"/>
+        </w:rPr>
+        <w:t xml:space="preserve">        (2-7)</w:t>
+      </w:r>
+    </w:p>
+    <w:p>
+      <w:pPr>
+        <w:tabs>
+          <w:tab w:val="left" w:pos="180"/>
+        </w:tabs>
+        <w:spacing w:line="300" w:lineRule="auto"/>
+        <w:rPr>
+          <w:rFonts w:hint="eastAsia"/>
+          <w:sz w:val="24"/>
+          <w:lang w:val="en-US" w:eastAsia="zh-CN"/>
+        </w:rPr>
+      </w:pPr>
+      <w:r>
+        <w:rPr>
+          <w:rFonts w:hint="eastAsia"/>
           <w:sz w:val="24"/>
           <w:lang w:val="en-US" w:eastAsia="zh-CN"/>
         </w:rPr>
@@ -4256,23 +4284,26 @@
     </w:p>
     <w:p>
       <w:pPr>
-        <w:spacing w:line="300" w:lineRule="auto"/>
-        <w:ind w:right="893" w:rightChars="425" w:firstLine="480" w:firstLineChars="200"/>
-        <w:rPr>
-          <w:rFonts w:hint="eastAsia" w:ascii="宋体" w:hAnsi="宋体"/>
-          <w:sz w:val="24"/>
-          <w:lang w:val="en-US" w:eastAsia="zh-CN"/>
-        </w:rPr>
-      </w:pPr>
-      <w:r>
-        <w:rPr>
-          <w:rFonts w:hint="eastAsia" w:ascii="宋体" w:hAnsi="宋体"/>
-          <w:position w:val="-30"/>
+        <w:tabs>
+          <w:tab w:val="left" w:pos="180"/>
+        </w:tabs>
+        <w:spacing w:line="300" w:lineRule="auto"/>
+        <w:ind w:firstLine="480" w:firstLineChars="200"/>
+        <w:rPr>
+          <w:rFonts w:hint="eastAsia"/>
+          <w:sz w:val="24"/>
+          <w:lang w:val="en-US" w:eastAsia="zh-CN"/>
+        </w:rPr>
+      </w:pPr>
+      <w:r>
+        <w:rPr>
+          <w:rFonts w:hint="eastAsia"/>
           <w:sz w:val="24"/>
           <w:lang w:val="en-US" w:eastAsia="zh-CN"/>
         </w:rPr>
         <w:object>
-          <v:shape id="_x0000_i1047" o:spt="75" type="#_x0000_t75" style="height:37pt;width:207pt;" o:ole="t" filled="f" o:preferrelative="t" stroked="f" coordsize="21600,21600">
+          <v:shape id="_x0000_i1044" o:spt="75" alt="" type="#_x0000_t75" style="height:43.25pt;width:222.65pt;" o:ole="t" filled="f" o:preferrelative="t" stroked="f" coordsize="21600,21600">
+            <v:path/>
             <v:fill on="f" focussize="0,0"/>
             <v:stroke on="f"/>
             <v:imagedata r:id="rId50" o:title=""/>
@@ -4280,52 +4311,60 @@
             <w10:wrap type="none"/>
             <w10:anchorlock/>
           </v:shape>
-          <o:OLEObject Type="Embed" ProgID="Equation.KSEE3" ShapeID="_x0000_i1047" DrawAspect="Content" ObjectID="_1468075744" r:id="rId49">
+          <o:OLEObject Type="Embed" ProgID="Equation.KSEE3" ShapeID="_x0000_i1044" DrawAspect="Content" ObjectID="_1468075744" r:id="rId49">
             <o:LockedField>false</o:LockedField>
           </o:OLEObject>
         </w:object>
       </w:r>
       <w:r>
         <w:rPr>
-          <w:rFonts w:hint="eastAsia" w:ascii="宋体" w:hAnsi="宋体"/>
+          <w:rFonts w:hint="eastAsia"/>
           <w:sz w:val="24"/>
           <w:lang w:val="en-US" w:eastAsia="zh-CN"/>
         </w:rPr>
         <w:tab/>
-        <w:t/>
-      </w:r>
-      <w:r>
-        <w:rPr>
-          <w:rFonts w:hint="eastAsia" w:ascii="宋体" w:hAnsi="宋体"/>
+      </w:r>
+      <w:r>
+        <w:rPr>
+          <w:rFonts w:hint="eastAsia"/>
           <w:sz w:val="24"/>
           <w:lang w:val="en-US" w:eastAsia="zh-CN"/>
         </w:rPr>
         <w:tab/>
-        <w:t/>
-      </w:r>
-      <w:r>
-        <w:rPr>
-          <w:rFonts w:hint="eastAsia" w:ascii="宋体" w:hAnsi="宋体"/>
+      </w:r>
+      <w:r>
+        <w:rPr>
+          <w:rFonts w:hint="eastAsia"/>
           <w:sz w:val="24"/>
           <w:lang w:val="en-US" w:eastAsia="zh-CN"/>
         </w:rPr>
         <w:tab/>
+      </w:r>
+      <w:r>
+        <w:rPr>
+          <w:rFonts w:hint="eastAsia"/>
+          <w:sz w:val="24"/>
+          <w:lang w:val="en-US" w:eastAsia="zh-CN"/>
+        </w:rPr>
         <w:t xml:space="preserve">      （2-8）</w:t>
       </w:r>
     </w:p>
     <w:p>
       <w:pPr>
-        <w:spacing w:line="300" w:lineRule="auto"/>
-        <w:ind w:right="893" w:rightChars="425" w:firstLine="480" w:firstLineChars="200"/>
-        <w:rPr>
-          <w:rFonts w:hint="eastAsia" w:ascii="宋体" w:hAnsi="宋体"/>
-          <w:sz w:val="24"/>
-          <w:lang w:val="en-US" w:eastAsia="zh-CN"/>
-        </w:rPr>
-      </w:pPr>
-      <w:r>
-        <w:rPr>
-          <w:rFonts w:hint="eastAsia" w:ascii="宋体" w:hAnsi="宋体"/>
+        <w:tabs>
+          <w:tab w:val="left" w:pos="180"/>
+        </w:tabs>
+        <w:spacing w:line="300" w:lineRule="auto"/>
+        <w:ind w:firstLine="480" w:firstLineChars="200"/>
+        <w:rPr>
+          <w:rFonts w:hint="eastAsia"/>
+          <w:sz w:val="24"/>
+          <w:lang w:val="en-US" w:eastAsia="zh-CN"/>
+        </w:rPr>
+      </w:pPr>
+      <w:r>
+        <w:rPr>
+          <w:rFonts w:hint="eastAsia"/>
           <w:sz w:val="24"/>
           <w:lang w:val="en-US" w:eastAsia="zh-CN"/>
         </w:rPr>
@@ -4333,71 +4372,12 @@
       </w:r>
       <w:r>
         <w:rPr>
-          <w:rFonts w:hint="eastAsia" w:ascii="宋体" w:hAnsi="宋体"/>
-          <w:position w:val="-10"/>
+          <w:rFonts w:hint="eastAsia"/>
           <w:sz w:val="24"/>
           <w:lang w:val="en-US" w:eastAsia="zh-CN"/>
         </w:rPr>
         <w:object>
-          <v:shape id="_x0000_i1048" o:spt="75" type="#_x0000_t75" style="height:13pt;width:12pt;" o:ole="t" filled="f" o:preferrelative="t" stroked="f" coordsize="21600,21600">
-            <v:fill on="f" focussize="0,0"/>
-            <v:stroke on="f"/>
-            <v:imagedata r:id="rId52" o:title=""/>
-            <o:lock v:ext="edit" aspectratio="t"/>
-            <w10:wrap type="none"/>
-            <w10:anchorlock/>
-          </v:shape>
-          <o:OLEObject Type="Embed" ProgID="Equation.KSEE3" ShapeID="_x0000_i1048" DrawAspect="Content" ObjectID="_1468075745" r:id="rId51">
-            <o:LockedField>false</o:LockedField>
-          </o:OLEObject>
-        </w:object>
-      </w:r>
-      <w:r>
-        <w:rPr>
-          <w:rFonts w:hint="eastAsia" w:ascii="宋体" w:hAnsi="宋体"/>
-          <w:sz w:val="24"/>
-          <w:lang w:val="en-US" w:eastAsia="zh-CN"/>
-        </w:rPr>
-        <w:t>表示非线性系统的级数，</w:t>
-      </w:r>
-      <w:r>
-        <w:rPr>
-          <w:rFonts w:hint="eastAsia" w:ascii="宋体" w:hAnsi="宋体"/>
-          <w:position w:val="-14"/>
-          <w:sz w:val="24"/>
-          <w:lang w:val="en-US" w:eastAsia="zh-CN"/>
-        </w:rPr>
-        <w:object>
-          <v:shape id="_x0000_i1049" o:spt="75" type="#_x0000_t75" style="height:19pt;width:74pt;" o:ole="t" filled="f" o:preferrelative="t" stroked="f" coordsize="21600,21600">
-            <v:fill on="f" focussize="0,0"/>
-            <v:stroke on="f"/>
-            <v:imagedata r:id="rId54" o:title=""/>
-            <o:lock v:ext="edit" aspectratio="t"/>
-            <w10:wrap type="none"/>
-            <w10:anchorlock/>
-          </v:shape>
-          <o:OLEObject Type="Embed" ProgID="Equation.KSEE3" ShapeID="_x0000_i1049" DrawAspect="Content" ObjectID="_1468075746" r:id="rId53">
-            <o:LockedField>false</o:LockedField>
-          </o:OLEObject>
-        </w:object>
-      </w:r>
-      <w:r>
-        <w:rPr>
-          <w:rFonts w:hint="eastAsia" w:ascii="宋体" w:hAnsi="宋体"/>
-          <w:sz w:val="24"/>
-          <w:lang w:val="en-US" w:eastAsia="zh-CN"/>
-        </w:rPr>
-        <w:t>为</w:t>
-      </w:r>
-      <w:r>
-        <w:rPr>
-          <w:rFonts w:hint="eastAsia" w:ascii="宋体" w:hAnsi="宋体"/>
-          <w:position w:val="-10"/>
-          <w:sz w:val="24"/>
-          <w:lang w:val="en-US" w:eastAsia="zh-CN"/>
-        </w:rPr>
-        <w:object>
-          <v:shape id="_x0000_i1050" o:spt="75" type="#_x0000_t75" style="height:13pt;width:12pt;" o:ole="t" filled="f" o:preferrelative="t" stroked="f" coordsize="21600,21600">
+          <v:shape id="_x0000_i1045" o:spt="75" type="#_x0000_t75" style="height:13pt;width:12pt;" o:ole="t" filled="f" o:preferrelative="t" stroked="f" coordsize="21600,21600">
             <v:path/>
             <v:fill on="f" focussize="0,0"/>
             <v:stroke on="f"/>
@@ -4406,14 +4386,72 @@
             <w10:wrap type="none"/>
             <w10:anchorlock/>
           </v:shape>
-          <o:OLEObject Type="Embed" ProgID="Equation.KSEE3" ShapeID="_x0000_i1050" DrawAspect="Content" ObjectID="_1468075747" r:id="rId55">
+          <o:OLEObject Type="Embed" ProgID="Equation.KSEE3" ShapeID="_x0000_i1045" DrawAspect="Content" ObjectID="_1468075745" r:id="rId51">
             <o:LockedField>false</o:LockedField>
           </o:OLEObject>
         </w:object>
       </w:r>
       <w:r>
         <w:rPr>
-          <w:rFonts w:hint="eastAsia" w:ascii="宋体" w:hAnsi="宋体"/>
+          <w:rFonts w:hint="eastAsia"/>
+          <w:sz w:val="24"/>
+          <w:lang w:val="en-US" w:eastAsia="zh-CN"/>
+        </w:rPr>
+        <w:t>表示非线性系统的级数，</w:t>
+      </w:r>
+      <w:r>
+        <w:rPr>
+          <w:rFonts w:hint="eastAsia"/>
+          <w:sz w:val="24"/>
+          <w:lang w:val="en-US" w:eastAsia="zh-CN"/>
+        </w:rPr>
+        <w:object>
+          <v:shape id="_x0000_i1046" o:spt="75" type="#_x0000_t75" style="height:19pt;width:74pt;" o:ole="t" filled="f" o:preferrelative="t" stroked="f" coordsize="21600,21600">
+            <v:path/>
+            <v:fill on="f" focussize="0,0"/>
+            <v:stroke on="f"/>
+            <v:imagedata r:id="rId54" o:title=""/>
+            <o:lock v:ext="edit" aspectratio="t"/>
+            <w10:wrap type="none"/>
+            <w10:anchorlock/>
+          </v:shape>
+          <o:OLEObject Type="Embed" ProgID="Equation.KSEE3" ShapeID="_x0000_i1046" DrawAspect="Content" ObjectID="_1468075746" r:id="rId53">
+            <o:LockedField>false</o:LockedField>
+          </o:OLEObject>
+        </w:object>
+      </w:r>
+      <w:r>
+        <w:rPr>
+          <w:rFonts w:hint="eastAsia"/>
+          <w:sz w:val="24"/>
+          <w:lang w:val="en-US" w:eastAsia="zh-CN"/>
+        </w:rPr>
+        <w:t>为</w:t>
+      </w:r>
+      <w:r>
+        <w:rPr>
+          <w:rFonts w:hint="eastAsia"/>
+          <w:sz w:val="24"/>
+          <w:lang w:val="en-US" w:eastAsia="zh-CN"/>
+        </w:rPr>
+        <w:object>
+          <v:shape id="_x0000_i1047" o:spt="75" type="#_x0000_t75" style="height:13pt;width:12pt;" o:ole="t" filled="f" o:preferrelative="t" stroked="f" coordsize="21600,21600">
+            <v:path/>
+            <v:fill on="f" focussize="0,0"/>
+            <v:stroke on="f"/>
+            <v:imagedata r:id="rId52" o:title=""/>
+            <o:lock v:ext="edit" aspectratio="t"/>
+            <w10:wrap type="none"/>
+            <w10:anchorlock/>
+          </v:shape>
+          <o:OLEObject Type="Embed" ProgID="Equation.KSEE3" ShapeID="_x0000_i1047" DrawAspect="Content" ObjectID="_1468075747" r:id="rId55">
+            <o:LockedField>false</o:LockedField>
+          </o:OLEObject>
+        </w:object>
+      </w:r>
+      <w:r>
+        <w:rPr>
+          <w:rFonts w:hint="eastAsia"/>
           <w:sz w:val="24"/>
           <w:lang w:val="en-US" w:eastAsia="zh-CN"/>
         </w:rPr>
@@ -4421,13 +4459,13 @@
       </w:r>
       <w:r>
         <w:rPr>
-          <w:rFonts w:hint="eastAsia" w:ascii="宋体" w:hAnsi="宋体"/>
-          <w:position w:val="-10"/>
+          <w:rFonts w:hint="eastAsia"/>
           <w:sz w:val="24"/>
           <w:lang w:val="en-US" w:eastAsia="zh-CN"/>
         </w:rPr>
         <w:object>
-          <v:shape id="_x0000_i1051" o:spt="75" type="#_x0000_t75" style="height:17pt;width:11pt;" o:ole="t" filled="f" o:preferrelative="t" stroked="f" coordsize="21600,21600">
+          <v:shape id="_x0000_i1048" o:spt="75" type="#_x0000_t75" style="height:17pt;width:11pt;" o:ole="t" filled="f" o:preferrelative="t" stroked="f" coordsize="21600,21600">
+            <v:path/>
             <v:fill on="f" focussize="0,0"/>
             <v:stroke on="f"/>
             <v:imagedata r:id="rId57" o:title=""/>
@@ -4435,14 +4473,14 @@
             <w10:wrap type="none"/>
             <w10:anchorlock/>
           </v:shape>
-          <o:OLEObject Type="Embed" ProgID="Equation.KSEE3" ShapeID="_x0000_i1051" DrawAspect="Content" ObjectID="_1468075748" r:id="rId56">
+          <o:OLEObject Type="Embed" ProgID="Equation.KSEE3" ShapeID="_x0000_i1048" DrawAspect="Content" ObjectID="_1468075748" r:id="rId56">
             <o:LockedField>false</o:LockedField>
           </o:OLEObject>
         </w:object>
       </w:r>
       <w:r>
         <w:rPr>
-          <w:rFonts w:hint="eastAsia" w:ascii="宋体" w:hAnsi="宋体"/>
+          <w:rFonts w:hint="eastAsia"/>
           <w:sz w:val="24"/>
           <w:lang w:val="en-US" w:eastAsia="zh-CN"/>
         </w:rPr>
@@ -4451,23 +4489,27 @@
     </w:p>
     <w:p>
       <w:pPr>
-        <w:spacing w:line="300" w:lineRule="auto"/>
-        <w:ind w:right="893" w:rightChars="425" w:firstLine="480" w:firstLineChars="200"/>
-        <w:rPr>
-          <w:rFonts w:hint="eastAsia" w:ascii="宋体" w:hAnsi="宋体"/>
-          <w:sz w:val="24"/>
-          <w:lang w:val="en-US" w:eastAsia="zh-CN"/>
-        </w:rPr>
-      </w:pPr>
-      <w:r>
-        <w:rPr>
-          <w:rFonts w:hint="eastAsia" w:ascii="宋体" w:hAnsi="宋体"/>
-          <w:position w:val="-30"/>
+        <w:tabs>
+          <w:tab w:val="left" w:pos="180"/>
+        </w:tabs>
+        <w:spacing w:line="300" w:lineRule="auto"/>
+        <w:ind w:firstLine="480" w:firstLineChars="200"/>
+        <w:rPr>
+          <w:rFonts w:hint="eastAsia"/>
+          <w:sz w:val="24"/>
+          <w:lang w:val="en-US" w:eastAsia="zh-CN"/>
+        </w:rPr>
+      </w:pPr>
+      <w:r>
+        <w:rPr>
+          <w:rFonts w:hint="eastAsia"/>
+          <w:position w:val="-32"/>
           <w:sz w:val="24"/>
           <w:lang w:val="en-US" w:eastAsia="zh-CN"/>
         </w:rPr>
         <w:object>
-          <v:shape id="_x0000_i1052" o:spt="75" type="#_x0000_t75" style="height:36pt;width:118pt;" o:ole="t" filled="f" o:preferrelative="t" stroked="f" coordsize="21600,21600">
+          <v:shape id="_x0000_i1049" o:spt="75" alt="" type="#_x0000_t75" style="height:45.15pt;width:266.75pt;" o:ole="t" filled="f" o:preferrelative="t" stroked="f" coordsize="21600,21600">
+            <v:path/>
             <v:fill on="f" focussize="0,0"/>
             <v:stroke on="f"/>
             <v:imagedata r:id="rId59" o:title=""/>
@@ -4475,111 +4517,68 @@
             <w10:wrap type="none"/>
             <w10:anchorlock/>
           </v:shape>
-          <o:OLEObject Type="Embed" ProgID="Equation.KSEE3" ShapeID="_x0000_i1052" DrawAspect="Content" ObjectID="_1468075749" r:id="rId58">
+          <o:OLEObject Type="Embed" ProgID="Equation.KSEE3" ShapeID="_x0000_i1049" DrawAspect="Content" ObjectID="_1468075749" r:id="rId58">
             <o:LockedField>false</o:LockedField>
           </o:OLEObject>
         </w:object>
       </w:r>
       <w:r>
         <w:rPr>
+          <w:rFonts w:hint="eastAsia"/>
+          <w:sz w:val="24"/>
+          <w:lang w:val="en-US" w:eastAsia="zh-CN"/>
+        </w:rPr>
+        <w:tab/>
+      </w:r>
+      <w:r>
+        <w:rPr>
+          <w:rFonts w:hint="eastAsia"/>
+          <w:sz w:val="24"/>
+          <w:lang w:val="en-US" w:eastAsia="zh-CN"/>
+        </w:rPr>
+        <w:tab/>
+      </w:r>
+      <w:r>
+        <w:rPr>
+          <w:rFonts w:hint="eastAsia"/>
+          <w:sz w:val="24"/>
+          <w:lang w:val="en-US" w:eastAsia="zh-CN"/>
+        </w:rPr>
+        <w:t>（2-9）</w:t>
+      </w:r>
+    </w:p>
+    <w:p>
+      <w:pPr>
+        <w:tabs>
+          <w:tab w:val="left" w:pos="180"/>
+        </w:tabs>
+        <w:spacing w:line="300" w:lineRule="auto"/>
+        <w:ind w:firstLine="480" w:firstLineChars="200"/>
+        <w:rPr>
+          <w:rFonts w:hint="eastAsia"/>
+          <w:sz w:val="24"/>
+          <w:lang w:val="en-US" w:eastAsia="zh-CN"/>
+        </w:rPr>
+      </w:pPr>
+      <w:r>
+        <w:rPr>
+          <w:rFonts w:hint="eastAsia"/>
+          <w:sz w:val="24"/>
+          <w:lang w:val="en-US" w:eastAsia="zh-CN"/>
+        </w:rPr>
+        <w:t>其中，K表示非线性阶数，Q表示的是功放的记忆时间长度，n为离散的时间序列。考虑到带通特性，K通常只保留奇数项，Volterra级数模型最大的缺点在于，参数数目随非线性阶数和记忆深度的增加呈指数增长，计算复杂高，实现困难，严重限制了Volterra级数的实际应用。所以，人们提出了一些简化的Volterra模型，典型地包括记忆多项式，广义记忆多项式等等。可以基于不同策略对Volterra级数模型进行简化处理，能够在不明显降低建模性能的同时，有效的降低Volterra的计算复杂度。</w:t>
+      </w:r>
+    </w:p>
+    <w:p>
+      <w:pPr>
+        <w:spacing w:line="300" w:lineRule="auto"/>
+        <w:ind w:right="893" w:rightChars="425" w:firstLine="480" w:firstLineChars="200"/>
+        <w:rPr>
           <w:rFonts w:hint="eastAsia" w:ascii="宋体" w:hAnsi="宋体"/>
           <w:sz w:val="24"/>
           <w:lang w:val="en-US" w:eastAsia="zh-CN"/>
         </w:rPr>
-        <w:tab/>
-        <w:t/>
-      </w:r>
-      <w:r>
-        <w:rPr>
-          <w:rFonts w:hint="eastAsia" w:ascii="宋体" w:hAnsi="宋体"/>
-          <w:sz w:val="24"/>
-          <w:lang w:val="en-US" w:eastAsia="zh-CN"/>
-        </w:rPr>
-        <w:tab/>
-        <w:t/>
-      </w:r>
-      <w:r>
-        <w:rPr>
-          <w:rFonts w:hint="eastAsia" w:ascii="宋体" w:hAnsi="宋体"/>
-          <w:sz w:val="24"/>
-          <w:lang w:val="en-US" w:eastAsia="zh-CN"/>
-        </w:rPr>
-        <w:tab/>
-        <w:t/>
-      </w:r>
-      <w:r>
-        <w:rPr>
-          <w:rFonts w:hint="eastAsia" w:ascii="宋体" w:hAnsi="宋体"/>
-          <w:sz w:val="24"/>
-          <w:lang w:val="en-US" w:eastAsia="zh-CN"/>
-        </w:rPr>
-        <w:tab/>
-        <w:t/>
-      </w:r>
-      <w:r>
-        <w:rPr>
-          <w:rFonts w:hint="eastAsia" w:ascii="宋体" w:hAnsi="宋体"/>
-          <w:sz w:val="24"/>
-          <w:lang w:val="en-US" w:eastAsia="zh-CN"/>
-        </w:rPr>
-        <w:tab/>
-        <w:t/>
-      </w:r>
-      <w:r>
-        <w:rPr>
-          <w:rFonts w:hint="eastAsia" w:ascii="宋体" w:hAnsi="宋体"/>
-          <w:sz w:val="24"/>
-          <w:lang w:val="en-US" w:eastAsia="zh-CN"/>
-        </w:rPr>
-        <w:tab/>
-        <w:t/>
-      </w:r>
-      <w:r>
-        <w:rPr>
-          <w:rFonts w:hint="eastAsia" w:ascii="宋体" w:hAnsi="宋体"/>
-          <w:sz w:val="24"/>
-          <w:lang w:val="en-US" w:eastAsia="zh-CN"/>
-        </w:rPr>
-        <w:tab/>
-        <w:t/>
-      </w:r>
-      <w:r>
-        <w:rPr>
-          <w:rFonts w:hint="eastAsia" w:ascii="宋体" w:hAnsi="宋体"/>
-          <w:sz w:val="24"/>
-          <w:lang w:val="en-US" w:eastAsia="zh-CN"/>
-        </w:rPr>
-        <w:tab/>
-        <w:t/>
-      </w:r>
-      <w:r>
-        <w:rPr>
-          <w:rFonts w:hint="eastAsia" w:ascii="宋体" w:hAnsi="宋体"/>
-          <w:sz w:val="24"/>
-          <w:lang w:val="en-US" w:eastAsia="zh-CN"/>
-        </w:rPr>
-        <w:tab/>
-        <w:t xml:space="preserve">  （2-9）</w:t>
-      </w:r>
-    </w:p>
-    <w:p>
-      <w:pPr>
-        <w:spacing w:line="300" w:lineRule="auto"/>
-        <w:ind w:right="893" w:rightChars="425" w:firstLine="480" w:firstLineChars="200"/>
-        <w:rPr>
-          <w:rFonts w:hint="eastAsia" w:ascii="宋体" w:hAnsi="宋体"/>
-          <w:sz w:val="24"/>
-          <w:lang w:val="en-US" w:eastAsia="zh-CN"/>
-        </w:rPr>
-      </w:pPr>
-      <w:r>
-        <w:rPr>
-          <w:rFonts w:hint="eastAsia" w:ascii="宋体" w:hAnsi="宋体"/>
-          <w:sz w:val="24"/>
-          <w:lang w:val="en-US" w:eastAsia="zh-CN"/>
-        </w:rPr>
-        <w:t>其中，K表示非线性阶数，Q表示的是功放的记忆时间长度，n为离散的时间序列。Volterra级数模型最大的缺点在于，随着功放的非线性程度的增加，级数的增大会导致计算复杂度很大，加大了功放求逆的计算量。</w:t>
-      </w:r>
+      </w:pPr>
     </w:p>
     <w:p>
       <w:pPr>
@@ -4613,40 +4612,24 @@
     </w:p>
     <w:p>
       <w:pPr>
-        <w:spacing w:line="300" w:lineRule="auto"/>
-        <w:ind w:right="893" w:rightChars="425" w:firstLine="480" w:firstLineChars="200"/>
-        <w:rPr>
-          <w:rFonts w:hint="eastAsia" w:ascii="宋体" w:hAnsi="宋体"/>
-          <w:sz w:val="24"/>
-          <w:lang w:val="en-US" w:eastAsia="zh-CN"/>
-        </w:rPr>
-      </w:pPr>
-      <w:r>
-        <w:rPr>
-          <w:rFonts w:hint="eastAsia" w:ascii="宋体" w:hAnsi="宋体"/>
-          <w:sz w:val="24"/>
-          <w:lang w:val="en-US" w:eastAsia="zh-CN"/>
-        </w:rPr>
-        <w:t>我们所说的多盒模型通常包括双盒模型和三盒模型，本文只讨论双盒模型。双盒模型由无记忆非线性模块和线性时不变(LTD）模块两部分组成。通常，我们使用用FIR滤波器的形式表示线性时不变模块，使用用多项式的形式表示非线性模块。根据两个模块的级联顺序的不同，双盒模型可以分为:Wiener模型和Hammerstein模型。对于Wiener模型，线性模块后级联非线性模块，而Hammerstein正好相反，图2.4.2.9和</w:t>
-      </w:r>
-    </w:p>
-    <w:p>
-      <w:pPr>
-        <w:spacing w:line="300" w:lineRule="auto"/>
-        <w:ind w:right="893" w:rightChars="425"/>
-        <w:rPr>
-          <w:rFonts w:hint="eastAsia" w:ascii="宋体" w:hAnsi="宋体"/>
-          <w:sz w:val="24"/>
-          <w:lang w:val="en-US" w:eastAsia="zh-CN"/>
-        </w:rPr>
-      </w:pPr>
-      <w:r>
-        <w:rPr>
-          <w:rFonts w:hint="eastAsia" w:ascii="宋体" w:hAnsi="宋体"/>
-          <w:sz w:val="24"/>
-          <w:lang w:val="en-US" w:eastAsia="zh-CN"/>
-        </w:rPr>
-        <w:t>图2.4.2.10。</w:t>
+        <w:tabs>
+          <w:tab w:val="left" w:pos="180"/>
+        </w:tabs>
+        <w:spacing w:line="300" w:lineRule="auto"/>
+        <w:ind w:firstLine="480" w:firstLineChars="200"/>
+        <w:rPr>
+          <w:rFonts w:hint="eastAsia"/>
+          <w:sz w:val="24"/>
+          <w:lang w:val="en-US" w:eastAsia="zh-CN"/>
+        </w:rPr>
+      </w:pPr>
+      <w:r>
+        <w:rPr>
+          <w:rFonts w:hint="eastAsia"/>
+          <w:sz w:val="24"/>
+          <w:lang w:val="en-US" w:eastAsia="zh-CN"/>
+        </w:rPr>
+        <w:t>我们所说的多盒模型通常包括双盒模型和三盒模型，本文只讨论双盒模型。双盒模型由无记忆非线性模块和线性时不变(LTD）模块两部分组成。通常，我们使用用FIR滤波器的形式表示线性时不变模块，使用用多项式的形式表示非线性模块。根据两个模块的级联顺序的不同，双盒模型可以分为:Wiener模型和Hammerstein模型。对于Wiener模型，线性模块后级联非线性模块，而Hammerstein正好相反，如图2.4.2.9和图2.4.2.10。</w:t>
       </w:r>
     </w:p>
     <w:p>
@@ -4720,17 +4703,29 @@
     <w:p>
       <w:pPr>
         <w:spacing w:line="300" w:lineRule="auto"/>
-        <w:ind w:right="893" w:rightChars="425" w:firstLine="480" w:firstLineChars="200"/>
-        <w:jc w:val="left"/>
+        <w:ind w:left="1680" w:leftChars="0" w:right="893" w:rightChars="425" w:firstLine="420" w:firstLineChars="0"/>
         <w:rPr>
           <w:rFonts w:hint="eastAsia" w:ascii="宋体" w:hAnsi="宋体"/>
           <w:sz w:val="24"/>
           <w:lang w:val="en-US" w:eastAsia="zh-CN"/>
         </w:rPr>
       </w:pPr>
-      <w:r>
-        <w:rPr>
-          <w:rFonts w:hint="eastAsia" w:ascii="宋体" w:hAnsi="宋体"/>
+    </w:p>
+    <w:p>
+      <w:pPr>
+        <w:tabs>
+          <w:tab w:val="left" w:pos="180"/>
+        </w:tabs>
+        <w:spacing w:line="300" w:lineRule="auto"/>
+        <w:rPr>
+          <w:rFonts w:hint="eastAsia"/>
+          <w:sz w:val="24"/>
+          <w:lang w:val="en-US" w:eastAsia="zh-CN"/>
+        </w:rPr>
+      </w:pPr>
+      <w:r>
+        <w:rPr>
+          <w:rFonts w:hint="eastAsia"/>
           <w:sz w:val="24"/>
           <w:lang w:val="en-US" w:eastAsia="zh-CN"/>
         </w:rPr>
@@ -4742,11 +4737,127 @@
         <w:spacing w:line="300" w:lineRule="auto"/>
         <w:ind w:right="893" w:rightChars="425"/>
         <w:jc w:val="left"/>
-        <w:rPr>
-          <w:rFonts w:hint="eastAsia" w:eastAsiaTheme="minorEastAsia"/>
-          <w:lang w:val="en-US" w:eastAsia="zh-CN"/>
-        </w:rPr>
-      </w:pPr>
+      </w:pPr>
+      <w:r>
+        <w:rPr>
+          <w:sz w:val="21"/>
+        </w:rPr>
+        <mc:AlternateContent>
+          <mc:Choice Requires="wps">
+            <w:drawing>
+              <wp:anchor distT="0" distB="0" distL="114300" distR="114300" simplePos="0" relativeHeight="251658240" behindDoc="0" locked="0" layoutInCell="1" allowOverlap="1">
+                <wp:simplePos x="0" y="0"/>
+                <wp:positionH relativeFrom="column">
+                  <wp:posOffset>4035425</wp:posOffset>
+                </wp:positionH>
+                <wp:positionV relativeFrom="paragraph">
+                  <wp:posOffset>738505</wp:posOffset>
+                </wp:positionV>
+                <wp:extent cx="666115" cy="280670"/>
+                <wp:effectExtent l="0" t="0" r="635" b="5080"/>
+                <wp:wrapNone/>
+                <wp:docPr id="9" name="文本框 9"/>
+                <wp:cNvGraphicFramePr/>
+                <a:graphic xmlns:a="http://schemas.openxmlformats.org/drawingml/2006/main">
+                  <a:graphicData uri="http://schemas.microsoft.com/office/word/2010/wordprocessingShape">
+                    <wps:wsp>
+                      <wps:cNvSpPr txBox="1"/>
+                      <wps:spPr>
+                        <a:xfrm>
+                          <a:off x="5752465" y="6087110"/>
+                          <a:ext cx="666115" cy="280670"/>
+                        </a:xfrm>
+                        <a:prstGeom prst="rect">
+                          <a:avLst/>
+                        </a:prstGeom>
+                        <a:solidFill>
+                          <a:schemeClr val="lt1"/>
+                        </a:solidFill>
+                        <a:ln w="6350">
+                          <a:noFill/>
+                        </a:ln>
+                      </wps:spPr>
+                      <wps:style>
+                        <a:lnRef idx="0">
+                          <a:schemeClr val="accent1"/>
+                        </a:lnRef>
+                        <a:fillRef idx="0">
+                          <a:schemeClr val="accent1"/>
+                        </a:fillRef>
+                        <a:effectRef idx="0">
+                          <a:schemeClr val="accent1"/>
+                        </a:effectRef>
+                        <a:fontRef idx="minor">
+                          <a:schemeClr val="dk1"/>
+                        </a:fontRef>
+                      </wps:style>
+                      <wps:txbx>
+                        <w:txbxContent>
+                          <w:p>
+                            <w:pPr>
+                              <w:rPr>
+                                <w:rFonts w:hint="eastAsia" w:asciiTheme="minorEastAsia" w:hAnsiTheme="minorEastAsia" w:eastAsiaTheme="minorEastAsia" w:cstheme="minorEastAsia"/>
+                                <w:sz w:val="24"/>
+                                <w:szCs w:val="24"/>
+                                <w:lang w:val="en-US" w:eastAsia="zh-CN"/>
+                              </w:rPr>
+                            </w:pPr>
+                            <w:r>
+                              <w:rPr>
+                                <w:rFonts w:hint="eastAsia" w:asciiTheme="minorEastAsia" w:hAnsiTheme="minorEastAsia" w:eastAsiaTheme="minorEastAsia" w:cstheme="minorEastAsia"/>
+                                <w:sz w:val="24"/>
+                                <w:szCs w:val="24"/>
+                                <w:lang w:val="en-US" w:eastAsia="zh-CN"/>
+                              </w:rPr>
+                              <w:t>(2-10)</w:t>
+                            </w:r>
+                          </w:p>
+                        </w:txbxContent>
+                      </wps:txbx>
+                      <wps:bodyPr rot="0" spcFirstLastPara="0" vertOverflow="overflow" horzOverflow="overflow" vert="horz" wrap="square" lIns="91440" tIns="45720" rIns="91440" bIns="45720" numCol="1" spcCol="0" rtlCol="0" fromWordArt="0" anchor="t" anchorCtr="0" forceAA="0" compatLnSpc="1">
+                        <a:noAutofit/>
+                      </wps:bodyPr>
+                    </wps:wsp>
+                  </a:graphicData>
+                </a:graphic>
+              </wp:anchor>
+            </w:drawing>
+          </mc:Choice>
+          <mc:Fallback>
+            <w:pict>
+              <v:shape id="_x0000_s1026" o:spid="_x0000_s1026" o:spt="202" type="#_x0000_t202" style="position:absolute;left:0pt;margin-left:317.75pt;margin-top:58.15pt;height:22.1pt;width:52.45pt;z-index:251658240;mso-width-relative:page;mso-height-relative:page;" fillcolor="#FFFFFF [3201]" filled="t" stroked="f" coordsize="21600,21600" o:gfxdata="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">
+                <v:fill on="t" focussize="0,0"/>
+                <v:stroke on="f" weight="0.5pt"/>
+                <v:imagedata o:title=""/>
+                <o:lock v:ext="edit" aspectratio="f"/>
+                <v:textbox>
+                  <w:txbxContent>
+                    <w:p>
+                      <w:pPr>
+                        <w:rPr>
+                          <w:rFonts w:hint="eastAsia" w:asciiTheme="minorEastAsia" w:hAnsiTheme="minorEastAsia" w:eastAsiaTheme="minorEastAsia" w:cstheme="minorEastAsia"/>
+                          <w:sz w:val="24"/>
+                          <w:szCs w:val="24"/>
+                          <w:lang w:val="en-US" w:eastAsia="zh-CN"/>
+                        </w:rPr>
+                      </w:pPr>
+                      <w:r>
+                        <w:rPr>
+                          <w:rFonts w:hint="eastAsia" w:asciiTheme="minorEastAsia" w:hAnsiTheme="minorEastAsia" w:eastAsiaTheme="minorEastAsia" w:cstheme="minorEastAsia"/>
+                          <w:sz w:val="24"/>
+                          <w:szCs w:val="24"/>
+                          <w:lang w:val="en-US" w:eastAsia="zh-CN"/>
+                        </w:rPr>
+                        <w:t>(2-10)</w:t>
+                      </w:r>
+                    </w:p>
+                  </w:txbxContent>
+                </v:textbox>
+              </v:shape>
+            </w:pict>
+          </mc:Fallback>
+        </mc:AlternateContent>
+      </w:r>
       <w:r>
         <w:drawing>
           <wp:inline distT="0" distB="0" distL="114300" distR="114300">
@@ -4794,6 +4905,17 @@
     <w:p>
       <w:pPr>
         <w:spacing w:line="300" w:lineRule="auto"/>
+        <w:ind w:right="893" w:rightChars="425"/>
+        <w:jc w:val="left"/>
+        <w:rPr>
+          <w:rFonts w:hint="eastAsia"/>
+          <w:lang w:val="en-US" w:eastAsia="zh-CN"/>
+        </w:rPr>
+      </w:pPr>
+    </w:p>
+    <w:p>
+      <w:pPr>
+        <w:spacing w:line="300" w:lineRule="auto"/>
         <w:ind w:left="1680" w:leftChars="0" w:right="893" w:rightChars="425" w:firstLine="420" w:firstLineChars="0"/>
         <w:rPr>
           <w:rFonts w:hint="eastAsia" w:ascii="宋体" w:hAnsi="宋体"/>
@@ -4857,23 +4979,38 @@
           </wp:inline>
         </w:drawing>
       </w:r>
-      <w:bookmarkStart w:id="0" w:name="_GoBack"/>
-      <w:bookmarkEnd w:id="0"/>
     </w:p>
     <w:p>
       <w:pPr>
         <w:spacing w:line="300" w:lineRule="auto"/>
         <w:ind w:right="893" w:rightChars="425" w:firstLine="2160" w:firstLineChars="900"/>
         <w:jc w:val="left"/>
-      </w:pPr>
-      <w:r>
         <w:rPr>
           <w:rFonts w:hint="eastAsia" w:ascii="宋体" w:hAnsi="宋体"/>
           <w:sz w:val="24"/>
           <w:lang w:val="en-US" w:eastAsia="zh-CN"/>
         </w:rPr>
+      </w:pPr>
+      <w:r>
+        <w:rPr>
+          <w:rFonts w:hint="eastAsia" w:ascii="宋体" w:hAnsi="宋体"/>
+          <w:sz w:val="24"/>
+          <w:lang w:val="en-US" w:eastAsia="zh-CN"/>
+        </w:rPr>
         <w:t>图2.4.2.10 Hammerstein模型简图</w:t>
       </w:r>
+    </w:p>
+    <w:p>
+      <w:pPr>
+        <w:spacing w:line="300" w:lineRule="auto"/>
+        <w:ind w:right="893" w:rightChars="425" w:firstLine="2160" w:firstLineChars="900"/>
+        <w:jc w:val="left"/>
+        <w:rPr>
+          <w:rFonts w:hint="eastAsia" w:ascii="宋体" w:hAnsi="宋体"/>
+          <w:sz w:val="24"/>
+          <w:lang w:val="en-US" w:eastAsia="zh-CN"/>
+        </w:rPr>
+      </w:pPr>
     </w:p>
     <w:p>
       <w:pPr>
@@ -4881,18 +5018,47 @@
         <w:ind w:right="893" w:rightChars="425" w:firstLine="480" w:firstLineChars="200"/>
         <w:jc w:val="left"/>
         <w:rPr>
-          <w:rFonts w:hint="eastAsia"/>
-          <w:lang w:val="en-US" w:eastAsia="zh-CN"/>
-        </w:rPr>
-      </w:pPr>
-      <w:r>
-        <w:rPr>
           <w:rFonts w:hint="eastAsia" w:ascii="宋体" w:hAnsi="宋体"/>
           <w:sz w:val="24"/>
           <w:lang w:val="en-US" w:eastAsia="zh-CN"/>
         </w:rPr>
-        <w:t>Hammerstein模型的输出公式为：</w:t>
-      </w:r>
+      </w:pPr>
+    </w:p>
+    <w:p>
+      <w:pPr>
+        <w:spacing w:line="300" w:lineRule="auto"/>
+        <w:ind w:right="893" w:rightChars="425" w:firstLine="480" w:firstLineChars="200"/>
+        <w:jc w:val="left"/>
+        <w:rPr>
+          <w:rFonts w:hint="eastAsia" w:ascii="宋体" w:hAnsi="宋体"/>
+          <w:sz w:val="24"/>
+          <w:lang w:val="en-US" w:eastAsia="zh-CN"/>
+        </w:rPr>
+      </w:pPr>
+    </w:p>
+    <w:p>
+      <w:pPr>
+        <w:spacing w:line="300" w:lineRule="auto"/>
+        <w:ind w:right="893" w:rightChars="425" w:firstLine="480" w:firstLineChars="200"/>
+        <w:jc w:val="left"/>
+        <w:rPr>
+          <w:rFonts w:hint="eastAsia" w:ascii="宋体" w:hAnsi="宋体"/>
+          <w:sz w:val="24"/>
+          <w:lang w:val="en-US" w:eastAsia="zh-CN"/>
+        </w:rPr>
+      </w:pPr>
+    </w:p>
+    <w:p>
+      <w:pPr>
+        <w:spacing w:line="300" w:lineRule="auto"/>
+        <w:ind w:right="893" w:rightChars="425" w:firstLine="480" w:firstLineChars="200"/>
+        <w:jc w:val="left"/>
+        <w:rPr>
+          <w:rFonts w:hint="eastAsia" w:ascii="宋体" w:hAnsi="宋体"/>
+          <w:sz w:val="24"/>
+          <w:lang w:val="en-US" w:eastAsia="zh-CN"/>
+        </w:rPr>
+      </w:pPr>
     </w:p>
     <w:p>
       <w:pPr>
@@ -4900,16 +5066,186 @@
         <w:ind w:right="893" w:rightChars="425"/>
         <w:jc w:val="left"/>
         <w:rPr>
-          <w:rFonts w:hint="eastAsia" w:eastAsiaTheme="minorEastAsia"/>
-          <w:lang w:val="en-US" w:eastAsia="zh-CN"/>
-        </w:rPr>
-        <w:sectPr>
-          <w:pgSz w:w="11906" w:h="16838"/>
-          <w:pgMar w:top="1440" w:right="1800" w:bottom="1440" w:left="1800" w:header="851" w:footer="992" w:gutter="0"/>
-          <w:cols w:space="425" w:num="1"/>
-          <w:docGrid w:type="lines" w:linePitch="312" w:charSpace="0"/>
-        </w:sectPr>
-      </w:pPr>
+          <w:rFonts w:hint="eastAsia"/>
+          <w:lang w:val="en-US" w:eastAsia="zh-CN"/>
+        </w:rPr>
+      </w:pPr>
+      <w:r>
+        <w:rPr>
+          <w:rFonts w:hint="eastAsia" w:ascii="宋体" w:hAnsi="宋体"/>
+          <w:sz w:val="24"/>
+          <w:lang w:val="en-US" w:eastAsia="zh-CN"/>
+        </w:rPr>
+        <w:t>Hammerstein模型的输出公式为：</w:t>
+      </w:r>
+    </w:p>
+    <w:p>
+      <w:pPr>
+        <w:spacing w:line="300" w:lineRule="auto"/>
+        <w:ind w:right="893" w:rightChars="425"/>
+        <w:jc w:val="left"/>
+        <w:rPr>
+          <w:rFonts w:hint="eastAsia" w:ascii="宋体" w:hAnsi="宋体"/>
+          <w:sz w:val="24"/>
+          <w:lang w:val="en-US" w:eastAsia="zh-CN"/>
+        </w:rPr>
+      </w:pPr>
+      <w:r>
+        <w:rPr>
+          <w:sz w:val="21"/>
+        </w:rPr>
+        <mc:AlternateContent>
+          <mc:Choice Requires="wps">
+            <w:drawing>
+              <wp:anchor distT="0" distB="0" distL="114300" distR="114300" simplePos="0" relativeHeight="251659264" behindDoc="0" locked="0" layoutInCell="1" allowOverlap="1">
+                <wp:simplePos x="0" y="0"/>
+                <wp:positionH relativeFrom="column">
+                  <wp:posOffset>4520565</wp:posOffset>
+                </wp:positionH>
+                <wp:positionV relativeFrom="paragraph">
+                  <wp:posOffset>214630</wp:posOffset>
+                </wp:positionV>
+                <wp:extent cx="666115" cy="280670"/>
+                <wp:effectExtent l="0" t="0" r="635" b="5080"/>
+                <wp:wrapNone/>
+                <wp:docPr id="11" name="文本框 11"/>
+                <wp:cNvGraphicFramePr/>
+                <a:graphic xmlns:a="http://schemas.openxmlformats.org/drawingml/2006/main">
+                  <a:graphicData uri="http://schemas.microsoft.com/office/word/2010/wordprocessingShape">
+                    <wps:wsp>
+                      <wps:cNvSpPr txBox="1"/>
+                      <wps:spPr>
+                        <a:xfrm>
+                          <a:off x="0" y="0"/>
+                          <a:ext cx="666115" cy="280670"/>
+                        </a:xfrm>
+                        <a:prstGeom prst="rect">
+                          <a:avLst/>
+                        </a:prstGeom>
+                        <a:solidFill>
+                          <a:schemeClr val="lt1"/>
+                        </a:solidFill>
+                        <a:ln w="6350">
+                          <a:noFill/>
+                        </a:ln>
+                      </wps:spPr>
+                      <wps:style>
+                        <a:lnRef idx="0">
+                          <a:schemeClr val="accent1"/>
+                        </a:lnRef>
+                        <a:fillRef idx="0">
+                          <a:schemeClr val="accent1"/>
+                        </a:fillRef>
+                        <a:effectRef idx="0">
+                          <a:schemeClr val="accent1"/>
+                        </a:effectRef>
+                        <a:fontRef idx="minor">
+                          <a:schemeClr val="dk1"/>
+                        </a:fontRef>
+                      </wps:style>
+                      <wps:txbx>
+                        <w:txbxContent>
+                          <w:p>
+                            <w:pPr>
+                              <w:rPr>
+                                <w:rFonts w:hint="eastAsia" w:asciiTheme="minorEastAsia" w:hAnsiTheme="minorEastAsia" w:eastAsiaTheme="minorEastAsia" w:cstheme="minorEastAsia"/>
+                                <w:sz w:val="24"/>
+                                <w:szCs w:val="24"/>
+                                <w:lang w:val="en-US" w:eastAsia="zh-CN"/>
+                              </w:rPr>
+                            </w:pPr>
+                            <w:r>
+                              <w:rPr>
+                                <w:rFonts w:hint="eastAsia" w:asciiTheme="minorEastAsia" w:hAnsiTheme="minorEastAsia" w:eastAsiaTheme="minorEastAsia" w:cstheme="minorEastAsia"/>
+                                <w:sz w:val="24"/>
+                                <w:szCs w:val="24"/>
+                                <w:lang w:val="en-US" w:eastAsia="zh-CN"/>
+                              </w:rPr>
+                              <w:t>(2-</w:t>
+                            </w:r>
+                            <w:r>
+                              <w:rPr>
+                                <w:rFonts w:hint="eastAsia" w:asciiTheme="minorEastAsia" w:hAnsiTheme="minorEastAsia" w:cstheme="minorEastAsia"/>
+                                <w:sz w:val="24"/>
+                                <w:szCs w:val="24"/>
+                                <w:lang w:val="en-US" w:eastAsia="zh-CN"/>
+                              </w:rPr>
+                              <w:t>11</w:t>
+                            </w:r>
+                            <w:r>
+                              <w:rPr>
+                                <w:rFonts w:hint="eastAsia" w:asciiTheme="minorEastAsia" w:hAnsiTheme="minorEastAsia" w:eastAsiaTheme="minorEastAsia" w:cstheme="minorEastAsia"/>
+                                <w:sz w:val="24"/>
+                                <w:szCs w:val="24"/>
+                                <w:lang w:val="en-US" w:eastAsia="zh-CN"/>
+                              </w:rPr>
+                              <w:t>)</w:t>
+                            </w:r>
+                          </w:p>
+                        </w:txbxContent>
+                      </wps:txbx>
+                      <wps:bodyPr rot="0" spcFirstLastPara="0" vertOverflow="overflow" horzOverflow="overflow" vert="horz" wrap="square" lIns="91440" tIns="45720" rIns="91440" bIns="45720" numCol="1" spcCol="0" rtlCol="0" fromWordArt="0" anchor="t" anchorCtr="0" forceAA="0" compatLnSpc="1">
+                        <a:noAutofit/>
+                      </wps:bodyPr>
+                    </wps:wsp>
+                  </a:graphicData>
+                </a:graphic>
+              </wp:anchor>
+            </w:drawing>
+          </mc:Choice>
+          <mc:Fallback>
+            <w:pict>
+              <v:shape id="_x0000_s1026" o:spid="_x0000_s1026" o:spt="202" type="#_x0000_t202" style="position:absolute;left:0pt;margin-left:355.95pt;margin-top:16.9pt;height:22.1pt;width:52.45pt;z-index:251659264;mso-width-relative:page;mso-height-relative:page;" fillcolor="#FFFFFF [3201]" filled="t" stroked="f" coordsize="21600,21600" o:gfxdata="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">
+                <v:fill on="t" focussize="0,0"/>
+                <v:stroke on="f" weight="0.5pt"/>
+                <v:imagedata o:title=""/>
+                <o:lock v:ext="edit" aspectratio="f"/>
+                <v:textbox>
+                  <w:txbxContent>
+                    <w:p>
+                      <w:pPr>
+                        <w:rPr>
+                          <w:rFonts w:hint="eastAsia" w:asciiTheme="minorEastAsia" w:hAnsiTheme="minorEastAsia" w:eastAsiaTheme="minorEastAsia" w:cstheme="minorEastAsia"/>
+                          <w:sz w:val="24"/>
+                          <w:szCs w:val="24"/>
+                          <w:lang w:val="en-US" w:eastAsia="zh-CN"/>
+                        </w:rPr>
+                      </w:pPr>
+                      <w:r>
+                        <w:rPr>
+                          <w:rFonts w:hint="eastAsia" w:asciiTheme="minorEastAsia" w:hAnsiTheme="minorEastAsia" w:eastAsiaTheme="minorEastAsia" w:cstheme="minorEastAsia"/>
+                          <w:sz w:val="24"/>
+                          <w:szCs w:val="24"/>
+                          <w:lang w:val="en-US" w:eastAsia="zh-CN"/>
+                        </w:rPr>
+                        <w:t>(2-</w:t>
+                      </w:r>
+                      <w:r>
+                        <w:rPr>
+                          <w:rFonts w:hint="eastAsia" w:asciiTheme="minorEastAsia" w:hAnsiTheme="minorEastAsia" w:cstheme="minorEastAsia"/>
+                          <w:sz w:val="24"/>
+                          <w:szCs w:val="24"/>
+                          <w:lang w:val="en-US" w:eastAsia="zh-CN"/>
+                        </w:rPr>
+                        <w:t>11</w:t>
+                      </w:r>
+                      <w:r>
+                        <w:rPr>
+                          <w:rFonts w:hint="eastAsia" w:asciiTheme="minorEastAsia" w:hAnsiTheme="minorEastAsia" w:eastAsiaTheme="minorEastAsia" w:cstheme="minorEastAsia"/>
+                          <w:sz w:val="24"/>
+                          <w:szCs w:val="24"/>
+                          <w:lang w:val="en-US" w:eastAsia="zh-CN"/>
+                        </w:rPr>
+                        <w:t>)</w:t>
+                      </w:r>
+                    </w:p>
+                  </w:txbxContent>
+                </v:textbox>
+              </v:shape>
+            </w:pict>
+          </mc:Fallback>
+        </mc:AlternateContent>
+      </w:r>
       <w:r>
         <w:drawing>
           <wp:inline distT="0" distB="0" distL="114300" distR="114300">
@@ -4956,11 +5292,389 @@
     </w:p>
     <w:p>
       <w:pPr>
-        <w:spacing w:line="300" w:lineRule="auto"/>
-        <w:rPr>
-          <w:rFonts w:hint="eastAsia"/>
-          <w:sz w:val="24"/>
-          <w:lang w:eastAsia="zh-CN"/>
+        <w:tabs>
+          <w:tab w:val="left" w:pos="180"/>
+        </w:tabs>
+        <w:spacing w:line="300" w:lineRule="auto"/>
+        <w:rPr>
+          <w:rFonts w:hint="eastAsia" w:asciiTheme="minorEastAsia" w:hAnsiTheme="minorEastAsia" w:eastAsiaTheme="minorEastAsia" w:cstheme="minorEastAsia"/>
+          <w:sz w:val="24"/>
+          <w:lang w:val="en-US" w:eastAsia="zh-CN"/>
+        </w:rPr>
+      </w:pPr>
+      <w:r>
+        <w:rPr>
+          <w:rFonts w:hint="eastAsia" w:asciiTheme="minorEastAsia" w:hAnsiTheme="minorEastAsia" w:eastAsiaTheme="minorEastAsia" w:cstheme="minorEastAsia"/>
+          <w:sz w:val="24"/>
+          <w:lang w:val="en-US" w:eastAsia="zh-CN"/>
+        </w:rPr>
+        <w:t>Wiener-Hammerstein模型</w:t>
+      </w:r>
+    </w:p>
+    <w:p>
+      <w:pPr>
+        <w:tabs>
+          <w:tab w:val="left" w:pos="180"/>
+        </w:tabs>
+        <w:spacing w:line="300" w:lineRule="auto"/>
+        <w:ind w:firstLine="480" w:firstLineChars="200"/>
+        <w:rPr>
+          <w:rFonts w:hint="eastAsia" w:asciiTheme="minorEastAsia" w:hAnsiTheme="minorEastAsia" w:eastAsiaTheme="minorEastAsia" w:cstheme="minorEastAsia"/>
+          <w:sz w:val="24"/>
+          <w:lang w:val="en-US" w:eastAsia="zh-CN"/>
+        </w:rPr>
+      </w:pPr>
+      <w:r>
+        <w:rPr>
+          <w:rFonts w:hint="eastAsia" w:asciiTheme="minorEastAsia" w:hAnsiTheme="minorEastAsia" w:eastAsiaTheme="minorEastAsia" w:cstheme="minorEastAsia"/>
+          <w:sz w:val="24"/>
+          <w:lang w:val="en-US" w:eastAsia="zh-CN"/>
+        </w:rPr>
+        <w:t>由Wiener模型和Hammerstein模型串联而成的（图2.4.2.11）。优点是更加普遍适用，能准确的对功率放大器建模，缺点是增加了复杂性。</w:t>
+      </w:r>
+    </w:p>
+    <w:p>
+      <w:pPr>
+        <w:spacing w:line="300" w:lineRule="auto"/>
+        <w:ind w:right="893" w:rightChars="425" w:firstLine="420" w:firstLineChars="200"/>
+        <w:jc w:val="left"/>
+        <w:rPr>
+          <w:rFonts w:hint="eastAsia"/>
+          <w:lang w:val="en-US" w:eastAsia="zh-CN"/>
+        </w:rPr>
+      </w:pPr>
+      <w:r>
+        <w:drawing>
+          <wp:inline distT="0" distB="0" distL="114300" distR="114300">
+            <wp:extent cx="4246880" cy="1489075"/>
+            <wp:effectExtent l="0" t="0" r="1270" b="15875"/>
+            <wp:docPr id="14" name="图片 31"/>
+            <wp:cNvGraphicFramePr>
+              <a:graphicFrameLocks xmlns:a="http://schemas.openxmlformats.org/drawingml/2006/main" noChangeAspect="1"/>
+            </wp:cNvGraphicFramePr>
+            <a:graphic xmlns:a="http://schemas.openxmlformats.org/drawingml/2006/main">
+              <a:graphicData uri="http://schemas.openxmlformats.org/drawingml/2006/picture">
+                <pic:pic xmlns:pic="http://schemas.openxmlformats.org/drawingml/2006/picture">
+                  <pic:nvPicPr>
+                    <pic:cNvPr id="14" name="图片 31"/>
+                    <pic:cNvPicPr>
+                      <a:picLocks noChangeAspect="1"/>
+                    </pic:cNvPicPr>
+                  </pic:nvPicPr>
+                  <pic:blipFill>
+                    <a:blip r:embed="rId64"/>
+                    <a:stretch>
+                      <a:fillRect/>
+                    </a:stretch>
+                  </pic:blipFill>
+                  <pic:spPr>
+                    <a:xfrm>
+                      <a:off x="0" y="0"/>
+                      <a:ext cx="4246880" cy="1489075"/>
+                    </a:xfrm>
+                    <a:prstGeom prst="rect">
+                      <a:avLst/>
+                    </a:prstGeom>
+                    <a:noFill/>
+                    <a:ln w="9525">
+                      <a:noFill/>
+                    </a:ln>
+                  </pic:spPr>
+                </pic:pic>
+              </a:graphicData>
+            </a:graphic>
+          </wp:inline>
+        </w:drawing>
+      </w:r>
+      <w:r>
+        <w:rPr>
+          <w:rFonts w:hint="eastAsia"/>
+          <w:lang w:val="en-US" w:eastAsia="zh-CN"/>
+        </w:rPr>
+        <w:t xml:space="preserve"> </w:t>
+      </w:r>
+      <w:r>
+        <w:rPr>
+          <w:rFonts w:hint="eastAsia"/>
+          <w:lang w:val="en-US" w:eastAsia="zh-CN"/>
+        </w:rPr>
+        <w:tab/>
+        <w:t/>
+      </w:r>
+      <w:r>
+        <w:rPr>
+          <w:rFonts w:hint="eastAsia"/>
+          <w:lang w:val="en-US" w:eastAsia="zh-CN"/>
+        </w:rPr>
+        <w:tab/>
+        <w:t/>
+      </w:r>
+      <w:r>
+        <w:rPr>
+          <w:rFonts w:hint="eastAsia"/>
+          <w:lang w:val="en-US" w:eastAsia="zh-CN"/>
+        </w:rPr>
+        <w:tab/>
+      </w:r>
+      <w:r>
+        <w:rPr>
+          <w:rFonts w:hint="eastAsia" w:ascii="宋体" w:hAnsi="宋体"/>
+          <w:sz w:val="24"/>
+          <w:lang w:val="en-US" w:eastAsia="zh-CN"/>
+        </w:rPr>
+        <w:t>图2.4.2.11 Wiener-Hammerstein模型简图</w:t>
+      </w:r>
+    </w:p>
+    <w:p>
+      <w:pPr>
+        <w:numPr>
+          <w:ilvl w:val="0"/>
+          <w:numId w:val="0"/>
+        </w:numPr>
+        <w:spacing w:line="300" w:lineRule="auto"/>
+        <w:rPr>
+          <w:rFonts w:hint="eastAsia" w:asciiTheme="minorEastAsia" w:hAnsiTheme="minorEastAsia" w:eastAsiaTheme="minorEastAsia" w:cstheme="minorEastAsia"/>
+          <w:sz w:val="24"/>
+          <w:szCs w:val="24"/>
+          <w:lang w:val="en-US" w:eastAsia="zh-CN"/>
+        </w:rPr>
+      </w:pPr>
+      <w:r>
+        <w:rPr>
+          <w:rFonts w:hint="eastAsia" w:ascii="黑体" w:hAnsi="宋体" w:eastAsia="黑体"/>
+          <w:sz w:val="28"/>
+          <w:lang w:val="en-US" w:eastAsia="zh-CN"/>
+        </w:rPr>
+        <w:t>2.4.2.2 记忆多项式模型</w:t>
+      </w:r>
+    </w:p>
+    <w:p>
+      <w:pPr>
+        <w:tabs>
+          <w:tab w:val="left" w:pos="180"/>
+        </w:tabs>
+        <w:spacing w:line="300" w:lineRule="auto"/>
+        <w:ind w:firstLine="480" w:firstLineChars="200"/>
+        <w:rPr>
+          <w:rFonts w:hint="eastAsia" w:ascii="宋体" w:hAnsi="宋体"/>
+          <w:sz w:val="24"/>
+          <w:lang w:val="en-US" w:eastAsia="zh-CN"/>
+        </w:rPr>
+      </w:pPr>
+      <w:r>
+        <w:rPr>
+          <w:rFonts w:hint="eastAsia" w:asciiTheme="minorEastAsia" w:hAnsiTheme="minorEastAsia" w:eastAsiaTheme="minorEastAsia" w:cstheme="minorEastAsia"/>
+          <w:sz w:val="24"/>
+          <w:lang w:val="en-US" w:eastAsia="zh-CN"/>
+        </w:rPr>
+        <w:t>记忆多项式模型其实是一中间简化的Volterra级数模型，在上面介绍的截短Volterra级数中，令核函数</w:t>
+      </w:r>
+      <w:r>
+        <w:rPr>
+          <w:rFonts w:hint="eastAsia" w:asciiTheme="minorEastAsia" w:hAnsiTheme="minorEastAsia" w:eastAsiaTheme="minorEastAsia" w:cstheme="minorEastAsia"/>
+          <w:position w:val="-12"/>
+          <w:sz w:val="24"/>
+          <w:lang w:val="en-US" w:eastAsia="zh-CN"/>
+        </w:rPr>
+        <w:object>
+          <v:shape id="_x0000_i1050" o:spt="75" type="#_x0000_t75" style="height:18pt;width:64pt;" o:ole="t" filled="f" o:preferrelative="t" stroked="f" coordsize="21600,21600">
+            <v:fill on="f" focussize="0,0"/>
+            <v:stroke on="f"/>
+            <v:imagedata r:id="rId66" o:title=""/>
+            <o:lock v:ext="edit" aspectratio="t"/>
+            <w10:wrap type="none"/>
+            <w10:anchorlock/>
+          </v:shape>
+          <o:OLEObject Type="Embed" ProgID="Equation.KSEE3" ShapeID="_x0000_i1050" DrawAspect="Content" ObjectID="_1468075750" r:id="rId65">
+            <o:LockedField>false</o:LockedField>
+          </o:OLEObject>
+        </w:object>
+      </w:r>
+      <w:r>
+        <w:rPr>
+          <w:rFonts w:hint="eastAsia" w:asciiTheme="minorEastAsia" w:hAnsiTheme="minorEastAsia" w:eastAsiaTheme="minorEastAsia" w:cstheme="minorEastAsia"/>
+          <w:sz w:val="24"/>
+          <w:lang w:val="en-US" w:eastAsia="zh-CN"/>
+        </w:rPr>
+        <w:t>不等于0的时候</w:t>
+      </w:r>
+      <w:r>
+        <w:rPr>
+          <w:rFonts w:hint="eastAsia" w:asciiTheme="minorEastAsia" w:hAnsiTheme="minorEastAsia" w:eastAsiaTheme="minorEastAsia" w:cstheme="minorEastAsia"/>
+          <w:position w:val="-10"/>
+          <w:sz w:val="24"/>
+          <w:lang w:val="en-US" w:eastAsia="zh-CN"/>
+        </w:rPr>
+        <w:object>
+          <v:shape id="_x0000_i1052" o:spt="75" type="#_x0000_t75" style="height:17pt;width:81pt;" o:ole="t" filled="f" o:preferrelative="t" stroked="f" coordsize="21600,21600">
+            <v:fill on="f" focussize="0,0"/>
+            <v:stroke on="f"/>
+            <v:imagedata r:id="rId68" o:title=""/>
+            <o:lock v:ext="edit" aspectratio="t"/>
+            <w10:wrap type="none"/>
+            <w10:anchorlock/>
+          </v:shape>
+          <o:OLEObject Type="Embed" ProgID="Equation.KSEE3" ShapeID="_x0000_i1052" DrawAspect="Content" ObjectID="_1468075751" r:id="rId67">
+            <o:LockedField>false</o:LockedField>
+          </o:OLEObject>
+        </w:object>
+      </w:r>
+      <w:r>
+        <w:rPr>
+          <w:rFonts w:hint="eastAsia" w:asciiTheme="minorEastAsia" w:hAnsiTheme="minorEastAsia" w:eastAsiaTheme="minorEastAsia" w:cstheme="minorEastAsia"/>
+          <w:sz w:val="24"/>
+          <w:lang w:val="en-US" w:eastAsia="zh-CN"/>
+        </w:rPr>
+        <w:t>，并且令</w:t>
+      </w:r>
+      <w:r>
+        <w:rPr>
+          <w:rFonts w:hint="eastAsia" w:asciiTheme="minorEastAsia" w:hAnsiTheme="minorEastAsia" w:eastAsiaTheme="minorEastAsia" w:cstheme="minorEastAsia"/>
+          <w:position w:val="-28"/>
+          <w:sz w:val="24"/>
+          <w:lang w:val="en-US" w:eastAsia="zh-CN"/>
+        </w:rPr>
+        <w:object>
+          <v:shape id="_x0000_i1053" o:spt="75" type="#_x0000_t75" style="height:26pt;width:81pt;" o:ole="t" filled="f" o:preferrelative="t" stroked="f" coordsize="21600,21600">
+            <v:fill on="f" focussize="0,0"/>
+            <v:stroke on="f"/>
+            <v:imagedata r:id="rId70" o:title=""/>
+            <o:lock v:ext="edit" aspectratio="t"/>
+            <w10:wrap type="none"/>
+            <w10:anchorlock/>
+          </v:shape>
+          <o:OLEObject Type="Embed" ProgID="Equation.KSEE3" ShapeID="_x0000_i1053" DrawAspect="Content" ObjectID="_1468075752" r:id="rId69">
+            <o:LockedField>false</o:LockedField>
+          </o:OLEObject>
+        </w:object>
+      </w:r>
+      <w:r>
+        <w:rPr>
+          <w:rFonts w:hint="eastAsia" w:asciiTheme="minorEastAsia" w:hAnsiTheme="minorEastAsia" w:eastAsiaTheme="minorEastAsia" w:cstheme="minorEastAsia"/>
+          <w:sz w:val="24"/>
+          <w:lang w:val="en-US" w:eastAsia="zh-CN"/>
+        </w:rPr>
+        <w:t>，这样我们可以得到记忆多项式模型的公式：</w:t>
+      </w:r>
+    </w:p>
+    <w:p>
+      <w:pPr>
+        <w:spacing w:line="300" w:lineRule="auto"/>
+        <w:ind w:right="893" w:rightChars="425" w:firstLine="480" w:firstLineChars="200"/>
+        <w:jc w:val="left"/>
+        <w:rPr>
+          <w:rFonts w:hint="eastAsia" w:ascii="宋体" w:hAnsi="宋体"/>
+          <w:sz w:val="24"/>
+          <w:lang w:val="en-US" w:eastAsia="zh-CN"/>
+        </w:rPr>
+      </w:pPr>
+      <w:r>
+        <w:rPr>
+          <w:rFonts w:hint="eastAsia" w:ascii="宋体" w:hAnsi="宋体"/>
+          <w:sz w:val="24"/>
+          <w:lang w:val="en-US" w:eastAsia="zh-CN"/>
+        </w:rPr>
+        <w:t xml:space="preserve">        </w:t>
+      </w:r>
+      <w:r>
+        <w:rPr>
+          <w:rFonts w:hint="eastAsia" w:ascii="宋体" w:hAnsi="宋体"/>
+          <w:position w:val="-32"/>
+          <w:sz w:val="24"/>
+          <w:lang w:val="en-US" w:eastAsia="zh-CN"/>
+        </w:rPr>
+        <w:object>
+          <v:shape id="_x0000_i1054" o:spt="75" type="#_x0000_t75" style="height:40.9pt;width:158.55pt;" o:ole="t" filled="f" o:preferrelative="t" stroked="f" coordsize="21600,21600">
+            <v:path/>
+            <v:fill on="f" focussize="0,0"/>
+            <v:stroke on="f"/>
+            <v:imagedata r:id="rId72" o:title=""/>
+            <o:lock v:ext="edit" aspectratio="t"/>
+            <w10:wrap type="none"/>
+            <w10:anchorlock/>
+          </v:shape>
+          <o:OLEObject Type="Embed" ProgID="Equation.KSEE3" ShapeID="_x0000_i1054" DrawAspect="Content" ObjectID="_1468075753" r:id="rId71">
+            <o:LockedField>false</o:LockedField>
+          </o:OLEObject>
+        </w:object>
+      </w:r>
+      <w:r>
+        <w:rPr>
+          <w:rFonts w:hint="eastAsia" w:ascii="宋体" w:hAnsi="宋体"/>
+          <w:sz w:val="24"/>
+          <w:lang w:val="en-US" w:eastAsia="zh-CN"/>
+        </w:rPr>
+        <w:t xml:space="preserve">            （2-12） </w:t>
+      </w:r>
+    </w:p>
+    <w:p>
+      <w:pPr>
+        <w:spacing w:line="300" w:lineRule="auto"/>
+        <w:ind w:right="893" w:rightChars="425" w:firstLine="480" w:firstLineChars="200"/>
+        <w:jc w:val="left"/>
+        <w:rPr>
+          <w:rFonts w:hint="eastAsia" w:ascii="宋体" w:hAnsi="宋体"/>
+          <w:sz w:val="24"/>
+          <w:lang w:val="en-US" w:eastAsia="zh-CN"/>
+        </w:rPr>
+      </w:pPr>
+    </w:p>
+    <w:p>
+      <w:pPr>
+        <w:numPr>
+          <w:ilvl w:val="0"/>
+          <w:numId w:val="0"/>
+        </w:numPr>
+        <w:spacing w:line="300" w:lineRule="auto"/>
+        <w:rPr>
+          <w:rFonts w:hint="eastAsia" w:asciiTheme="minorEastAsia" w:hAnsiTheme="minorEastAsia" w:eastAsiaTheme="minorEastAsia" w:cstheme="minorEastAsia"/>
+          <w:sz w:val="24"/>
+          <w:szCs w:val="24"/>
+          <w:lang w:val="en-US" w:eastAsia="zh-CN"/>
+        </w:rPr>
+      </w:pPr>
+      <w:r>
+        <w:rPr>
+          <w:rFonts w:hint="eastAsia" w:ascii="黑体" w:hAnsi="宋体" w:eastAsia="黑体"/>
+          <w:sz w:val="28"/>
+          <w:lang w:val="en-US" w:eastAsia="zh-CN"/>
+        </w:rPr>
+        <w:t>2.5 本章小结</w:t>
+      </w:r>
+    </w:p>
+    <w:p>
+      <w:pPr>
+        <w:tabs>
+          <w:tab w:val="left" w:pos="180"/>
+        </w:tabs>
+        <w:spacing w:line="300" w:lineRule="auto"/>
+        <w:ind w:firstLine="480" w:firstLineChars="200"/>
+        <w:rPr>
+          <w:rFonts w:hint="eastAsia" w:asciiTheme="minorEastAsia" w:hAnsiTheme="minorEastAsia" w:eastAsiaTheme="minorEastAsia" w:cstheme="minorEastAsia"/>
+          <w:sz w:val="24"/>
+          <w:lang w:val="en-US" w:eastAsia="zh-CN"/>
+        </w:rPr>
+      </w:pPr>
+      <w:r>
+        <w:rPr>
+          <w:rFonts w:hint="eastAsia" w:asciiTheme="minorEastAsia" w:hAnsiTheme="minorEastAsia" w:eastAsiaTheme="minorEastAsia" w:cstheme="minorEastAsia"/>
+          <w:sz w:val="24"/>
+          <w:lang w:val="en-US" w:eastAsia="zh-CN"/>
+        </w:rPr>
+        <w:t>本章主要对功率放大器进行了全面的阐述，介绍了后续章节中需要用到的基础知识和相关概念，首先对功率放大器的非线性曲线进行了分析，对功放非线性特性的深入了解和认识是开展功率放大器行为建模以及进行数字预失真设计的基础。接下来介绍了功放飞线性中的记忆效应，对导致记忆效应的原因进行了简要的分析和说明。最后重点介绍了几种常见的功放行为模型，作为本文的基础，本章的内容显得十分必要。</w:t>
+      </w:r>
+    </w:p>
+    <w:p>
+      <w:pPr>
+        <w:tabs>
+          <w:tab w:val="left" w:pos="180"/>
+        </w:tabs>
+        <w:spacing w:line="300" w:lineRule="auto"/>
+        <w:ind w:firstLine="480" w:firstLineChars="200"/>
+        <w:rPr>
+          <w:rFonts w:hint="eastAsia" w:asciiTheme="minorEastAsia" w:hAnsiTheme="minorEastAsia" w:eastAsiaTheme="minorEastAsia" w:cstheme="minorEastAsia"/>
+          <w:sz w:val="24"/>
+          <w:lang w:val="en-US" w:eastAsia="zh-CN"/>
         </w:rPr>
         <w:sectPr>
           <w:pgSz w:w="11906" w:h="16838"/>
@@ -4973,10 +5687,976 @@
     <w:p>
       <w:pPr>
         <w:spacing w:line="300" w:lineRule="auto"/>
-        <w:rPr>
-          <w:rFonts w:hint="eastAsia"/>
-          <w:sz w:val="24"/>
-          <w:lang w:eastAsia="zh-CN"/>
+        <w:jc w:val="center"/>
+        <w:rPr>
+          <w:sz w:val="24"/>
+          <w:lang w:val="en-US"/>
+        </w:rPr>
+      </w:pPr>
+      <w:r>
+        <w:rPr>
+          <w:rFonts w:hint="eastAsia" w:eastAsia="黑体"/>
+          <w:sz w:val="30"/>
+        </w:rPr>
+        <w:t>第</w:t>
+      </w:r>
+      <w:r>
+        <w:rPr>
+          <w:rFonts w:hint="eastAsia" w:eastAsia="黑体"/>
+          <w:sz w:val="30"/>
+          <w:lang w:val="en-US" w:eastAsia="zh-CN"/>
+        </w:rPr>
+        <w:t>三</w:t>
+      </w:r>
+      <w:r>
+        <w:rPr>
+          <w:rFonts w:hint="eastAsia" w:eastAsia="黑体"/>
+          <w:sz w:val="30"/>
+        </w:rPr>
+        <w:t>章</w:t>
+      </w:r>
+      <w:r>
+        <w:rPr>
+          <w:rFonts w:hint="eastAsia" w:eastAsia="黑体"/>
+          <w:sz w:val="30"/>
+          <w:lang w:val="en-US" w:eastAsia="zh-CN"/>
+        </w:rPr>
+        <w:t xml:space="preserve">  数字预失真技术分析及仿真实现</w:t>
+      </w:r>
+    </w:p>
+    <w:p>
+      <w:pPr>
+        <w:spacing w:line="300" w:lineRule="auto"/>
+        <w:rPr>
+          <w:rFonts w:hint="eastAsia"/>
+          <w:sz w:val="24"/>
+          <w:lang w:eastAsia="zh-CN"/>
+        </w:rPr>
+      </w:pPr>
+    </w:p>
+    <w:p>
+      <w:pPr>
+        <w:numPr>
+          <w:ilvl w:val="0"/>
+          <w:numId w:val="0"/>
+        </w:numPr>
+        <w:spacing w:line="300" w:lineRule="auto"/>
+        <w:jc w:val="both"/>
+        <w:rPr>
+          <w:rFonts w:hint="eastAsia" w:eastAsia="黑体"/>
+          <w:sz w:val="30"/>
+          <w:lang w:val="en-US" w:eastAsia="zh-CN"/>
+        </w:rPr>
+      </w:pPr>
+      <w:r>
+        <w:rPr>
+          <w:rFonts w:hint="eastAsia" w:eastAsia="黑体"/>
+          <w:sz w:val="30"/>
+          <w:lang w:val="en-US" w:eastAsia="zh-CN"/>
+        </w:rPr>
+        <w:t>3.1数字预失真原理</w:t>
+      </w:r>
+    </w:p>
+    <w:p>
+      <w:pPr>
+        <w:tabs>
+          <w:tab w:val="left" w:pos="180"/>
+        </w:tabs>
+        <w:spacing w:line="300" w:lineRule="auto"/>
+        <w:ind w:firstLine="480" w:firstLineChars="200"/>
+        <w:rPr>
+          <w:rFonts w:hint="eastAsia" w:asciiTheme="minorEastAsia" w:hAnsiTheme="minorEastAsia" w:eastAsiaTheme="minorEastAsia" w:cstheme="minorEastAsia"/>
+          <w:sz w:val="24"/>
+          <w:lang w:val="en-US" w:eastAsia="zh-CN"/>
+        </w:rPr>
+      </w:pPr>
+      <w:r>
+        <w:rPr>
+          <w:rFonts w:hint="eastAsia" w:asciiTheme="minorEastAsia" w:hAnsiTheme="minorEastAsia" w:eastAsiaTheme="minorEastAsia" w:cstheme="minorEastAsia"/>
+          <w:sz w:val="24"/>
+          <w:lang w:val="en-US" w:eastAsia="zh-CN"/>
+        </w:rPr>
+        <w:t>数字预失真技术的基本思想是在信号放大之前对信号按照一定的规律进行“预先失真”，即输入信号在被放大之前要先通过一个与功放失真特性相反的数字预失真器，通过数字预失真系统对信号的处理，补偿由功放的非线性产生的幅度和相位失真，然后再通过功率放大器，从而使得整个系统呈现线性特性，基本原理如图3.1.12。</w:t>
+      </w:r>
+    </w:p>
+    <w:p>
+      <w:pPr>
+        <w:spacing w:line="300" w:lineRule="auto"/>
+        <w:ind w:right="893" w:rightChars="425" w:firstLine="480" w:firstLineChars="200"/>
+        <w:jc w:val="left"/>
+        <w:rPr>
+          <w:rFonts w:hint="eastAsia" w:asciiTheme="minorEastAsia" w:hAnsiTheme="minorEastAsia" w:cstheme="minorEastAsia"/>
+          <w:sz w:val="24"/>
+          <w:szCs w:val="24"/>
+          <w:lang w:val="en-US" w:eastAsia="zh-CN"/>
+        </w:rPr>
+      </w:pPr>
+    </w:p>
+    <w:p>
+      <w:pPr>
+        <w:spacing w:line="300" w:lineRule="auto"/>
+      </w:pPr>
+      <w:r>
+        <w:drawing>
+          <wp:inline distT="0" distB="0" distL="114300" distR="114300">
+            <wp:extent cx="5267325" cy="2858135"/>
+            <wp:effectExtent l="0" t="0" r="9525" b="18415"/>
+            <wp:docPr id="19" name="图片 34"/>
+            <wp:cNvGraphicFramePr>
+              <a:graphicFrameLocks xmlns:a="http://schemas.openxmlformats.org/drawingml/2006/main" noChangeAspect="1"/>
+            </wp:cNvGraphicFramePr>
+            <a:graphic xmlns:a="http://schemas.openxmlformats.org/drawingml/2006/main">
+              <a:graphicData uri="http://schemas.openxmlformats.org/drawingml/2006/picture">
+                <pic:pic xmlns:pic="http://schemas.openxmlformats.org/drawingml/2006/picture">
+                  <pic:nvPicPr>
+                    <pic:cNvPr id="19" name="图片 34"/>
+                    <pic:cNvPicPr>
+                      <a:picLocks noChangeAspect="1"/>
+                    </pic:cNvPicPr>
+                  </pic:nvPicPr>
+                  <pic:blipFill>
+                    <a:blip r:embed="rId73"/>
+                    <a:stretch>
+                      <a:fillRect/>
+                    </a:stretch>
+                  </pic:blipFill>
+                  <pic:spPr>
+                    <a:xfrm>
+                      <a:off x="0" y="0"/>
+                      <a:ext cx="5267325" cy="2858135"/>
+                    </a:xfrm>
+                    <a:prstGeom prst="rect">
+                      <a:avLst/>
+                    </a:prstGeom>
+                    <a:noFill/>
+                    <a:ln w="9525">
+                      <a:noFill/>
+                    </a:ln>
+                  </pic:spPr>
+                </pic:pic>
+              </a:graphicData>
+            </a:graphic>
+          </wp:inline>
+        </w:drawing>
+      </w:r>
+    </w:p>
+    <w:p>
+      <w:pPr>
+        <w:spacing w:line="300" w:lineRule="auto"/>
+        <w:ind w:firstLine="1905" w:firstLineChars="794"/>
+        <w:rPr>
+          <w:rFonts w:hint="eastAsia" w:asciiTheme="minorEastAsia" w:hAnsiTheme="minorEastAsia" w:cstheme="minorEastAsia"/>
+          <w:sz w:val="24"/>
+          <w:szCs w:val="24"/>
+          <w:lang w:val="en-US" w:eastAsia="zh-CN"/>
+        </w:rPr>
+      </w:pPr>
+      <w:r>
+        <w:rPr>
+          <w:rFonts w:hint="eastAsia" w:asciiTheme="minorEastAsia" w:hAnsiTheme="minorEastAsia" w:cstheme="minorEastAsia"/>
+          <w:sz w:val="24"/>
+          <w:szCs w:val="24"/>
+          <w:lang w:val="en-US" w:eastAsia="zh-CN"/>
+        </w:rPr>
+        <w:t>图3.1.12数字预失真基本原理</w:t>
+      </w:r>
+    </w:p>
+    <w:p>
+      <w:pPr>
+        <w:spacing w:line="300" w:lineRule="auto"/>
+        <w:ind w:right="893" w:rightChars="425" w:firstLine="480" w:firstLineChars="200"/>
+        <w:jc w:val="left"/>
+        <w:rPr>
+          <w:rFonts w:hint="eastAsia" w:asciiTheme="minorEastAsia" w:hAnsiTheme="minorEastAsia" w:cstheme="minorEastAsia"/>
+          <w:sz w:val="24"/>
+          <w:szCs w:val="24"/>
+          <w:lang w:val="en-US" w:eastAsia="zh-CN"/>
+        </w:rPr>
+      </w:pPr>
+    </w:p>
+    <w:p>
+      <w:pPr>
+        <w:tabs>
+          <w:tab w:val="left" w:pos="180"/>
+        </w:tabs>
+        <w:spacing w:line="300" w:lineRule="auto"/>
+        <w:ind w:firstLine="480" w:firstLineChars="200"/>
+        <w:rPr>
+          <w:rFonts w:hint="eastAsia" w:asciiTheme="minorEastAsia" w:hAnsiTheme="minorEastAsia" w:eastAsiaTheme="minorEastAsia" w:cstheme="minorEastAsia"/>
+          <w:sz w:val="24"/>
+          <w:lang w:val="en-US" w:eastAsia="zh-CN"/>
+        </w:rPr>
+      </w:pPr>
+      <w:r>
+        <w:rPr>
+          <w:rFonts w:hint="eastAsia" w:asciiTheme="minorEastAsia" w:hAnsiTheme="minorEastAsia" w:eastAsiaTheme="minorEastAsia" w:cstheme="minorEastAsia"/>
+          <w:sz w:val="24"/>
+          <w:lang w:val="en-US" w:eastAsia="zh-CN"/>
+        </w:rPr>
+        <w:t>我们假设数字预失真器的特性函数为F(·)，功率放大器的传递函数为G(·)，由于预失真器的特性曲线与功率放大器的特性曲线互补，所以我们可以得到：</w:t>
+      </w:r>
+    </w:p>
+    <w:p>
+      <w:pPr>
+        <w:tabs>
+          <w:tab w:val="left" w:pos="180"/>
+        </w:tabs>
+        <w:spacing w:line="300" w:lineRule="auto"/>
+        <w:ind w:firstLine="480" w:firstLineChars="200"/>
+        <w:rPr>
+          <w:rFonts w:hint="eastAsia" w:asciiTheme="minorEastAsia" w:hAnsiTheme="minorEastAsia" w:eastAsiaTheme="minorEastAsia" w:cstheme="minorEastAsia"/>
+          <w:sz w:val="24"/>
+          <w:lang w:val="en-US" w:eastAsia="zh-CN"/>
+        </w:rPr>
+      </w:pPr>
+      <w:r>
+        <w:rPr>
+          <w:rFonts w:hint="eastAsia" w:asciiTheme="minorEastAsia" w:hAnsiTheme="minorEastAsia" w:eastAsiaTheme="minorEastAsia" w:cstheme="minorEastAsia"/>
+          <w:sz w:val="24"/>
+          <w:lang w:val="en-US" w:eastAsia="zh-CN"/>
+        </w:rPr>
+        <w:t xml:space="preserve">                         </w:t>
+      </w:r>
+      <w:r>
+        <w:rPr>
+          <w:rFonts w:hint="eastAsia" w:asciiTheme="minorEastAsia" w:hAnsiTheme="minorEastAsia" w:eastAsiaTheme="minorEastAsia" w:cstheme="minorEastAsia"/>
+          <w:sz w:val="24"/>
+          <w:lang w:val="en-US" w:eastAsia="zh-CN"/>
+        </w:rPr>
+        <w:object>
+          <v:shape id="_x0000_i1063" o:spt="75" alt="" type="#_x0000_t75" style="height:16pt;width:65pt;" o:ole="t" filled="f" o:preferrelative="t" stroked="f" coordsize="21600,21600">
+            <v:path/>
+            <v:fill on="f" focussize="0,0"/>
+            <v:stroke on="f"/>
+            <v:imagedata r:id="rId75" o:title=""/>
+            <o:lock v:ext="edit" aspectratio="t"/>
+            <w10:wrap type="none"/>
+            <w10:anchorlock/>
+          </v:shape>
+          <o:OLEObject Type="Embed" ProgID="Equation.KSEE3" ShapeID="_x0000_i1063" DrawAspect="Content" ObjectID="_1468075754" r:id="rId74">
+            <o:LockedField>false</o:LockedField>
+          </o:OLEObject>
+        </w:object>
+      </w:r>
+      <w:r>
+        <w:rPr>
+          <w:rFonts w:hint="eastAsia" w:asciiTheme="minorEastAsia" w:hAnsiTheme="minorEastAsia" w:eastAsiaTheme="minorEastAsia" w:cstheme="minorEastAsia"/>
+          <w:sz w:val="24"/>
+          <w:lang w:val="en-US" w:eastAsia="zh-CN"/>
+        </w:rPr>
+        <w:t xml:space="preserve">           （3-13）</w:t>
+      </w:r>
+    </w:p>
+    <w:p>
+      <w:pPr>
+        <w:tabs>
+          <w:tab w:val="left" w:pos="180"/>
+        </w:tabs>
+        <w:spacing w:line="300" w:lineRule="auto"/>
+        <w:rPr>
+          <w:rFonts w:hint="eastAsia" w:asciiTheme="minorEastAsia" w:hAnsiTheme="minorEastAsia" w:eastAsiaTheme="minorEastAsia" w:cstheme="minorEastAsia"/>
+          <w:sz w:val="24"/>
+          <w:lang w:val="en-US" w:eastAsia="zh-CN"/>
+        </w:rPr>
+      </w:pPr>
+      <w:r>
+        <w:rPr>
+          <w:rFonts w:hint="eastAsia" w:asciiTheme="minorEastAsia" w:hAnsiTheme="minorEastAsia" w:eastAsiaTheme="minorEastAsia" w:cstheme="minorEastAsia"/>
+          <w:sz w:val="24"/>
+          <w:lang w:val="en-US" w:eastAsia="zh-CN"/>
+        </w:rPr>
+        <w:t>式中K为功率放大器的常数增益。</w:t>
+      </w:r>
+    </w:p>
+    <w:p>
+      <w:pPr>
+        <w:tabs>
+          <w:tab w:val="left" w:pos="180"/>
+        </w:tabs>
+        <w:spacing w:line="300" w:lineRule="auto"/>
+        <w:rPr>
+          <w:rFonts w:hint="eastAsia" w:asciiTheme="minorEastAsia" w:hAnsiTheme="minorEastAsia" w:eastAsiaTheme="minorEastAsia" w:cstheme="minorEastAsia"/>
+          <w:sz w:val="24"/>
+          <w:lang w:val="en-US" w:eastAsia="zh-CN"/>
+        </w:rPr>
+      </w:pPr>
+      <w:r>
+        <w:rPr>
+          <w:rFonts w:hint="eastAsia" w:asciiTheme="minorEastAsia" w:hAnsiTheme="minorEastAsia" w:eastAsiaTheme="minorEastAsia" w:cstheme="minorEastAsia"/>
+          <w:sz w:val="24"/>
+          <w:lang w:val="en-US" w:eastAsia="zh-CN"/>
+        </w:rPr>
+        <w:t>假设输入信号为x，那么通过数字预失真器之后的信号可以表示为：</w:t>
+      </w:r>
+    </w:p>
+    <w:p>
+      <w:pPr>
+        <w:tabs>
+          <w:tab w:val="left" w:pos="180"/>
+        </w:tabs>
+        <w:spacing w:line="300" w:lineRule="auto"/>
+        <w:ind w:firstLine="480" w:firstLineChars="200"/>
+        <w:rPr>
+          <w:rFonts w:hint="eastAsia" w:asciiTheme="minorEastAsia" w:hAnsiTheme="minorEastAsia" w:eastAsiaTheme="minorEastAsia" w:cstheme="minorEastAsia"/>
+          <w:sz w:val="24"/>
+          <w:lang w:val="en-US" w:eastAsia="zh-CN"/>
+        </w:rPr>
+      </w:pPr>
+      <w:r>
+        <w:rPr>
+          <w:rFonts w:hint="eastAsia" w:asciiTheme="minorEastAsia" w:hAnsiTheme="minorEastAsia" w:eastAsiaTheme="minorEastAsia" w:cstheme="minorEastAsia"/>
+          <w:sz w:val="24"/>
+          <w:lang w:val="en-US" w:eastAsia="zh-CN"/>
+        </w:rPr>
+        <w:t xml:space="preserve">                         </w:t>
+      </w:r>
+      <w:r>
+        <w:rPr>
+          <w:rFonts w:hint="eastAsia" w:asciiTheme="minorEastAsia" w:hAnsiTheme="minorEastAsia" w:eastAsiaTheme="minorEastAsia" w:cstheme="minorEastAsia"/>
+          <w:sz w:val="24"/>
+          <w:lang w:val="en-US" w:eastAsia="zh-CN"/>
+        </w:rPr>
+        <w:object>
+          <v:shape id="_x0000_i1061" o:spt="75" type="#_x0000_t75" style="height:16pt;width:46pt;" o:ole="t" filled="f" o:preferrelative="t" stroked="f" coordsize="21600,21600">
+            <v:path/>
+            <v:fill on="f" focussize="0,0"/>
+            <v:stroke on="f"/>
+            <v:imagedata r:id="rId77" o:title=""/>
+            <o:lock v:ext="edit" aspectratio="t"/>
+            <w10:wrap type="none"/>
+            <w10:anchorlock/>
+          </v:shape>
+          <o:OLEObject Type="Embed" ProgID="Equation.KSEE3" ShapeID="_x0000_i1061" DrawAspect="Content" ObjectID="_1468075755" r:id="rId76">
+            <o:LockedField>false</o:LockedField>
+          </o:OLEObject>
+        </w:object>
+      </w:r>
+      <w:r>
+        <w:rPr>
+          <w:rFonts w:hint="eastAsia" w:asciiTheme="minorEastAsia" w:hAnsiTheme="minorEastAsia" w:eastAsiaTheme="minorEastAsia" w:cstheme="minorEastAsia"/>
+          <w:sz w:val="24"/>
+          <w:lang w:val="en-US" w:eastAsia="zh-CN"/>
+        </w:rPr>
+        <w:t xml:space="preserve">             （3-14）</w:t>
+      </w:r>
+    </w:p>
+    <w:p>
+      <w:pPr>
+        <w:tabs>
+          <w:tab w:val="left" w:pos="180"/>
+        </w:tabs>
+        <w:spacing w:line="300" w:lineRule="auto"/>
+        <w:rPr>
+          <w:rFonts w:hint="eastAsia" w:asciiTheme="minorEastAsia" w:hAnsiTheme="minorEastAsia" w:eastAsiaTheme="minorEastAsia" w:cstheme="minorEastAsia"/>
+          <w:sz w:val="24"/>
+          <w:lang w:val="en-US" w:eastAsia="zh-CN"/>
+        </w:rPr>
+      </w:pPr>
+      <w:r>
+        <w:rPr>
+          <w:rFonts w:hint="eastAsia" w:asciiTheme="minorEastAsia" w:hAnsiTheme="minorEastAsia" w:eastAsiaTheme="minorEastAsia" w:cstheme="minorEastAsia"/>
+          <w:sz w:val="24"/>
+          <w:lang w:val="en-US" w:eastAsia="zh-CN"/>
+        </w:rPr>
+        <w:t>通过数字预失真器之后的信号u，再进入功率放大器，我们可以得到：</w:t>
+      </w:r>
+    </w:p>
+    <w:p>
+      <w:pPr>
+        <w:tabs>
+          <w:tab w:val="left" w:pos="180"/>
+        </w:tabs>
+        <w:spacing w:line="300" w:lineRule="auto"/>
+        <w:rPr>
+          <w:rFonts w:hint="eastAsia" w:asciiTheme="minorEastAsia" w:hAnsiTheme="minorEastAsia" w:eastAsiaTheme="minorEastAsia" w:cstheme="minorEastAsia"/>
+          <w:sz w:val="24"/>
+          <w:lang w:val="en-US" w:eastAsia="zh-CN"/>
+        </w:rPr>
+      </w:pPr>
+      <w:r>
+        <w:rPr>
+          <w:rFonts w:hint="eastAsia" w:asciiTheme="minorEastAsia" w:hAnsiTheme="minorEastAsia" w:cstheme="minorEastAsia"/>
+          <w:sz w:val="24"/>
+          <w:lang w:val="en-US" w:eastAsia="zh-CN"/>
+        </w:rPr>
+        <w:tab/>
+        <w:t/>
+      </w:r>
+      <w:r>
+        <w:rPr>
+          <w:rFonts w:hint="eastAsia" w:asciiTheme="minorEastAsia" w:hAnsiTheme="minorEastAsia" w:cstheme="minorEastAsia"/>
+          <w:sz w:val="24"/>
+          <w:lang w:val="en-US" w:eastAsia="zh-CN"/>
+        </w:rPr>
+        <w:tab/>
+        <w:t/>
+      </w:r>
+      <w:r>
+        <w:rPr>
+          <w:rFonts w:hint="eastAsia" w:asciiTheme="minorEastAsia" w:hAnsiTheme="minorEastAsia" w:cstheme="minorEastAsia"/>
+          <w:sz w:val="24"/>
+          <w:lang w:val="en-US" w:eastAsia="zh-CN"/>
+        </w:rPr>
+        <w:tab/>
+        <w:t/>
+      </w:r>
+      <w:r>
+        <w:rPr>
+          <w:rFonts w:hint="eastAsia" w:asciiTheme="minorEastAsia" w:hAnsiTheme="minorEastAsia" w:cstheme="minorEastAsia"/>
+          <w:sz w:val="24"/>
+          <w:lang w:val="en-US" w:eastAsia="zh-CN"/>
+        </w:rPr>
+        <w:tab/>
+        <w:t/>
+      </w:r>
+      <w:r>
+        <w:rPr>
+          <w:rFonts w:hint="eastAsia" w:asciiTheme="minorEastAsia" w:hAnsiTheme="minorEastAsia" w:cstheme="minorEastAsia"/>
+          <w:sz w:val="24"/>
+          <w:lang w:val="en-US" w:eastAsia="zh-CN"/>
+        </w:rPr>
+        <w:tab/>
+        <w:t/>
+      </w:r>
+      <w:r>
+        <w:rPr>
+          <w:rFonts w:hint="eastAsia" w:asciiTheme="minorEastAsia" w:hAnsiTheme="minorEastAsia" w:cstheme="minorEastAsia"/>
+          <w:sz w:val="24"/>
+          <w:lang w:val="en-US" w:eastAsia="zh-CN"/>
+        </w:rPr>
+        <w:tab/>
+        <w:t/>
+      </w:r>
+      <w:r>
+        <w:rPr>
+          <w:rFonts w:hint="eastAsia" w:asciiTheme="minorEastAsia" w:hAnsiTheme="minorEastAsia" w:cstheme="minorEastAsia"/>
+          <w:sz w:val="24"/>
+          <w:lang w:val="en-US" w:eastAsia="zh-CN"/>
+        </w:rPr>
+        <w:tab/>
+        <w:t/>
+      </w:r>
+      <w:r>
+        <w:rPr>
+          <w:rFonts w:hint="eastAsia" w:asciiTheme="minorEastAsia" w:hAnsiTheme="minorEastAsia" w:cstheme="minorEastAsia"/>
+          <w:sz w:val="24"/>
+          <w:lang w:val="en-US" w:eastAsia="zh-CN"/>
+        </w:rPr>
+        <w:tab/>
+        <w:t/>
+      </w:r>
+      <w:r>
+        <w:rPr>
+          <w:rFonts w:hint="eastAsia" w:asciiTheme="minorEastAsia" w:hAnsiTheme="minorEastAsia" w:cstheme="minorEastAsia"/>
+          <w:sz w:val="24"/>
+          <w:lang w:val="en-US" w:eastAsia="zh-CN"/>
+        </w:rPr>
+        <w:tab/>
+        <w:t xml:space="preserve"> </w:t>
+      </w:r>
+      <w:r>
+        <w:rPr>
+          <w:rFonts w:hint="eastAsia" w:asciiTheme="minorEastAsia" w:hAnsiTheme="minorEastAsia" w:eastAsiaTheme="minorEastAsia" w:cstheme="minorEastAsia"/>
+          <w:sz w:val="24"/>
+          <w:lang w:val="en-US" w:eastAsia="zh-CN"/>
+        </w:rPr>
+        <w:object>
+          <v:shape id="_x0000_i1064" o:spt="75" alt="" type="#_x0000_t75" style="height:16pt;width:106pt;" o:ole="t" filled="f" o:preferrelative="t" stroked="f" coordsize="21600,21600">
+            <v:path/>
+            <v:fill on="f" focussize="0,0"/>
+            <v:stroke on="f"/>
+            <v:imagedata r:id="rId79" o:title=""/>
+            <o:lock v:ext="edit" aspectratio="t"/>
+            <w10:wrap type="none"/>
+            <w10:anchorlock/>
+          </v:shape>
+          <o:OLEObject Type="Embed" ProgID="Equation.KSEE3" ShapeID="_x0000_i1064" DrawAspect="Content" ObjectID="_1468075756" r:id="rId78">
+            <o:LockedField>false</o:LockedField>
+          </o:OLEObject>
+        </w:object>
+      </w:r>
+      <w:r>
+        <w:rPr>
+          <w:rFonts w:hint="eastAsia" w:asciiTheme="minorEastAsia" w:hAnsiTheme="minorEastAsia" w:eastAsiaTheme="minorEastAsia" w:cstheme="minorEastAsia"/>
+          <w:sz w:val="24"/>
+          <w:lang w:val="en-US" w:eastAsia="zh-CN"/>
+        </w:rPr>
+        <w:t xml:space="preserve">     （3-15）</w:t>
+      </w:r>
+    </w:p>
+    <w:p>
+      <w:pPr>
+        <w:rPr>
+          <w:rFonts w:hint="eastAsia"/>
+          <w:sz w:val="24"/>
+          <w:szCs w:val="24"/>
+          <w:lang w:val="en-US" w:eastAsia="zh-CN"/>
+        </w:rPr>
+      </w:pPr>
+    </w:p>
+    <w:p>
+      <w:pPr>
+        <w:numPr>
+          <w:ilvl w:val="0"/>
+          <w:numId w:val="0"/>
+        </w:numPr>
+        <w:spacing w:line="300" w:lineRule="auto"/>
+        <w:jc w:val="both"/>
+        <w:rPr>
+          <w:rFonts w:hint="eastAsia" w:eastAsiaTheme="minorEastAsia"/>
+          <w:sz w:val="24"/>
+          <w:szCs w:val="24"/>
+          <w:lang w:val="en-US" w:eastAsia="zh-CN"/>
+        </w:rPr>
+      </w:pPr>
+      <w:r>
+        <w:rPr>
+          <w:rFonts w:hint="eastAsia" w:eastAsia="黑体"/>
+          <w:sz w:val="30"/>
+          <w:lang w:val="en-US" w:eastAsia="zh-CN"/>
+        </w:rPr>
+        <w:t>3.2数字预失真系统组成</w:t>
+      </w:r>
+    </w:p>
+    <w:p>
+      <w:pPr>
+        <w:tabs>
+          <w:tab w:val="left" w:pos="180"/>
+        </w:tabs>
+        <w:spacing w:line="300" w:lineRule="auto"/>
+        <w:ind w:firstLine="480" w:firstLineChars="200"/>
+        <w:rPr>
+          <w:rFonts w:hint="eastAsia" w:asciiTheme="minorEastAsia" w:hAnsiTheme="minorEastAsia" w:eastAsiaTheme="minorEastAsia" w:cstheme="minorEastAsia"/>
+          <w:sz w:val="24"/>
+          <w:lang w:val="en-US" w:eastAsia="zh-CN"/>
+        </w:rPr>
+      </w:pPr>
+      <w:r>
+        <w:rPr>
+          <w:rFonts w:hint="eastAsia" w:asciiTheme="minorEastAsia" w:hAnsiTheme="minorEastAsia" w:eastAsiaTheme="minorEastAsia" w:cstheme="minorEastAsia"/>
+          <w:sz w:val="24"/>
+          <w:lang w:val="en-US" w:eastAsia="zh-CN"/>
+        </w:rPr>
+        <w:t>数字预失真一般在基带完成对输入信号的处理过程，整个数字预失真系统的构成模块有：数字预失真器(Digital predistortion, DPD )，数模转换器(Digital to analog converter,DAC)，上变频器(Modulation and Upconversion )，功率放大器，下变频器(Demodulation and Downconversion )，以及模数转换器(Analog to digital converter,DAC)和自适应参数辨识算法(Adaptation Algorithm)模块（如图3.1.12）</w:t>
+      </w:r>
+    </w:p>
+    <w:p>
+      <w:pPr>
+        <w:tabs>
+          <w:tab w:val="left" w:pos="180"/>
+        </w:tabs>
+        <w:spacing w:line="300" w:lineRule="auto"/>
+        <w:ind w:firstLine="480" w:firstLineChars="200"/>
+        <w:rPr>
+          <w:rFonts w:hint="eastAsia" w:asciiTheme="minorEastAsia" w:hAnsiTheme="minorEastAsia" w:eastAsiaTheme="minorEastAsia" w:cstheme="minorEastAsia"/>
+          <w:sz w:val="24"/>
+          <w:lang w:val="en-US" w:eastAsia="zh-CN"/>
+        </w:rPr>
+      </w:pPr>
+    </w:p>
+    <w:p>
+      <w:pPr>
+        <w:tabs>
+          <w:tab w:val="left" w:pos="180"/>
+        </w:tabs>
+        <w:spacing w:line="300" w:lineRule="auto"/>
+      </w:pPr>
+      <w:r>
+        <w:drawing>
+          <wp:inline distT="0" distB="0" distL="114300" distR="114300">
+            <wp:extent cx="5273675" cy="1922780"/>
+            <wp:effectExtent l="0" t="0" r="3175" b="1270"/>
+            <wp:docPr id="20" name="图片 47"/>
+            <wp:cNvGraphicFramePr>
+              <a:graphicFrameLocks xmlns:a="http://schemas.openxmlformats.org/drawingml/2006/main" noChangeAspect="1"/>
+            </wp:cNvGraphicFramePr>
+            <a:graphic xmlns:a="http://schemas.openxmlformats.org/drawingml/2006/main">
+              <a:graphicData uri="http://schemas.openxmlformats.org/drawingml/2006/picture">
+                <pic:pic xmlns:pic="http://schemas.openxmlformats.org/drawingml/2006/picture">
+                  <pic:nvPicPr>
+                    <pic:cNvPr id="20" name="图片 47"/>
+                    <pic:cNvPicPr>
+                      <a:picLocks noChangeAspect="1"/>
+                    </pic:cNvPicPr>
+                  </pic:nvPicPr>
+                  <pic:blipFill>
+                    <a:blip r:embed="rId80"/>
+                    <a:stretch>
+                      <a:fillRect/>
+                    </a:stretch>
+                  </pic:blipFill>
+                  <pic:spPr>
+                    <a:xfrm>
+                      <a:off x="0" y="0"/>
+                      <a:ext cx="5273675" cy="1922780"/>
+                    </a:xfrm>
+                    <a:prstGeom prst="rect">
+                      <a:avLst/>
+                    </a:prstGeom>
+                    <a:noFill/>
+                    <a:ln w="9525">
+                      <a:noFill/>
+                    </a:ln>
+                  </pic:spPr>
+                </pic:pic>
+              </a:graphicData>
+            </a:graphic>
+          </wp:inline>
+        </w:drawing>
+      </w:r>
+    </w:p>
+    <w:p>
+      <w:pPr>
+        <w:tabs>
+          <w:tab w:val="left" w:pos="180"/>
+        </w:tabs>
+        <w:spacing w:line="300" w:lineRule="auto"/>
+        <w:rPr>
+          <w:rFonts w:hint="eastAsia"/>
+          <w:lang w:val="en-US" w:eastAsia="zh-CN"/>
+        </w:rPr>
+      </w:pPr>
+      <w:r>
+        <w:rPr>
+          <w:rFonts w:hint="eastAsia" w:asciiTheme="minorEastAsia" w:hAnsiTheme="minorEastAsia" w:cstheme="minorEastAsia"/>
+          <w:sz w:val="24"/>
+          <w:lang w:val="en-US" w:eastAsia="zh-CN"/>
+        </w:rPr>
+        <w:tab/>
+        <w:t/>
+      </w:r>
+      <w:r>
+        <w:rPr>
+          <w:rFonts w:hint="eastAsia" w:asciiTheme="minorEastAsia" w:hAnsiTheme="minorEastAsia" w:cstheme="minorEastAsia"/>
+          <w:sz w:val="24"/>
+          <w:lang w:val="en-US" w:eastAsia="zh-CN"/>
+        </w:rPr>
+        <w:tab/>
+        <w:t/>
+      </w:r>
+      <w:r>
+        <w:rPr>
+          <w:rFonts w:hint="eastAsia" w:asciiTheme="minorEastAsia" w:hAnsiTheme="minorEastAsia" w:cstheme="minorEastAsia"/>
+          <w:sz w:val="24"/>
+          <w:lang w:val="en-US" w:eastAsia="zh-CN"/>
+        </w:rPr>
+        <w:tab/>
+        <w:t/>
+      </w:r>
+      <w:r>
+        <w:rPr>
+          <w:rFonts w:hint="eastAsia" w:asciiTheme="minorEastAsia" w:hAnsiTheme="minorEastAsia" w:cstheme="minorEastAsia"/>
+          <w:sz w:val="24"/>
+          <w:lang w:val="en-US" w:eastAsia="zh-CN"/>
+        </w:rPr>
+        <w:tab/>
+        <w:t/>
+      </w:r>
+      <w:r>
+        <w:rPr>
+          <w:rFonts w:hint="eastAsia" w:asciiTheme="minorEastAsia" w:hAnsiTheme="minorEastAsia" w:cstheme="minorEastAsia"/>
+          <w:sz w:val="24"/>
+          <w:lang w:val="en-US" w:eastAsia="zh-CN"/>
+        </w:rPr>
+        <w:tab/>
+        <w:t xml:space="preserve"> </w:t>
+      </w:r>
+      <w:r>
+        <w:rPr>
+          <w:rFonts w:hint="eastAsia" w:asciiTheme="minorEastAsia" w:hAnsiTheme="minorEastAsia" w:eastAsiaTheme="minorEastAsia" w:cstheme="minorEastAsia"/>
+          <w:sz w:val="24"/>
+          <w:lang w:val="en-US" w:eastAsia="zh-CN"/>
+        </w:rPr>
+        <w:t>图3.1.12</w:t>
+      </w:r>
+      <w:r>
+        <w:rPr>
+          <w:rFonts w:hint="eastAsia" w:asciiTheme="minorEastAsia" w:hAnsiTheme="minorEastAsia" w:cstheme="minorEastAsia"/>
+          <w:sz w:val="24"/>
+          <w:lang w:val="en-US" w:eastAsia="zh-CN"/>
+        </w:rPr>
+        <w:t xml:space="preserve"> 数字预失真系统简图</w:t>
+      </w:r>
+    </w:p>
+    <w:p>
+      <w:pPr>
+        <w:tabs>
+          <w:tab w:val="left" w:pos="180"/>
+        </w:tabs>
+        <w:spacing w:line="300" w:lineRule="auto"/>
+        <w:ind w:firstLine="480" w:firstLineChars="200"/>
+        <w:rPr>
+          <w:rFonts w:hint="eastAsia" w:asciiTheme="minorEastAsia" w:hAnsiTheme="minorEastAsia" w:eastAsiaTheme="minorEastAsia" w:cstheme="minorEastAsia"/>
+          <w:sz w:val="24"/>
+          <w:lang w:val="en-US" w:eastAsia="zh-CN"/>
+        </w:rPr>
+      </w:pPr>
+    </w:p>
+    <w:p>
+      <w:pPr>
+        <w:tabs>
+          <w:tab w:val="left" w:pos="180"/>
+        </w:tabs>
+        <w:spacing w:line="300" w:lineRule="auto"/>
+        <w:ind w:firstLine="480" w:firstLineChars="200"/>
+        <w:rPr>
+          <w:rFonts w:hint="eastAsia" w:asciiTheme="minorEastAsia" w:hAnsiTheme="minorEastAsia" w:eastAsiaTheme="minorEastAsia" w:cstheme="minorEastAsia"/>
+          <w:sz w:val="24"/>
+          <w:lang w:val="en-US" w:eastAsia="zh-CN"/>
+        </w:rPr>
+      </w:pPr>
+      <w:r>
+        <w:rPr>
+          <w:rFonts w:hint="eastAsia" w:asciiTheme="minorEastAsia" w:hAnsiTheme="minorEastAsia" w:cstheme="minorEastAsia"/>
+          <w:sz w:val="24"/>
+          <w:lang w:val="en-US" w:eastAsia="zh-CN"/>
+        </w:rPr>
+        <w:t>从图中我们可以看出</w:t>
+      </w:r>
+      <w:r>
+        <w:rPr>
+          <w:rFonts w:hint="eastAsia" w:asciiTheme="minorEastAsia" w:hAnsiTheme="minorEastAsia" w:eastAsiaTheme="minorEastAsia" w:cstheme="minorEastAsia"/>
+          <w:sz w:val="24"/>
+          <w:lang w:val="en-US" w:eastAsia="zh-CN"/>
+        </w:rPr>
+        <w:t>输入信号</w:t>
+      </w:r>
+      <w:r>
+        <w:rPr>
+          <w:rFonts w:hint="eastAsia" w:asciiTheme="minorEastAsia" w:hAnsiTheme="minorEastAsia" w:cstheme="minorEastAsia"/>
+          <w:sz w:val="24"/>
+          <w:lang w:val="en-US" w:eastAsia="zh-CN"/>
+        </w:rPr>
+        <w:t>x(n)</w:t>
+      </w:r>
+      <w:r>
+        <w:rPr>
+          <w:rFonts w:hint="eastAsia" w:asciiTheme="minorEastAsia" w:hAnsiTheme="minorEastAsia" w:eastAsiaTheme="minorEastAsia" w:cstheme="minorEastAsia"/>
+          <w:sz w:val="24"/>
+          <w:lang w:val="en-US" w:eastAsia="zh-CN"/>
+        </w:rPr>
+        <w:t>经过预失真器后，</w:t>
+      </w:r>
+      <w:r>
+        <w:rPr>
+          <w:rFonts w:hint="eastAsia" w:asciiTheme="minorEastAsia" w:hAnsiTheme="minorEastAsia" w:cstheme="minorEastAsia"/>
+          <w:sz w:val="24"/>
+          <w:lang w:val="en-US" w:eastAsia="zh-CN"/>
+        </w:rPr>
+        <w:t>经过预失真之后</w:t>
+      </w:r>
+      <w:r>
+        <w:rPr>
+          <w:rFonts w:hint="eastAsia" w:asciiTheme="minorEastAsia" w:hAnsiTheme="minorEastAsia" w:eastAsiaTheme="minorEastAsia" w:cstheme="minorEastAsia"/>
+          <w:sz w:val="24"/>
+          <w:lang w:val="en-US" w:eastAsia="zh-CN"/>
+        </w:rPr>
+        <w:t>产生</w:t>
+      </w:r>
+      <w:r>
+        <w:rPr>
+          <w:rFonts w:hint="eastAsia" w:asciiTheme="minorEastAsia" w:hAnsiTheme="minorEastAsia" w:cstheme="minorEastAsia"/>
+          <w:sz w:val="24"/>
+          <w:lang w:val="en-US" w:eastAsia="zh-CN"/>
+        </w:rPr>
+        <w:t>了信号z(n)，之后</w:t>
+      </w:r>
+      <w:r>
+        <w:rPr>
+          <w:rFonts w:hint="eastAsia" w:asciiTheme="minorEastAsia" w:hAnsiTheme="minorEastAsia" w:eastAsiaTheme="minorEastAsia" w:cstheme="minorEastAsia"/>
+          <w:sz w:val="24"/>
+          <w:lang w:val="en-US" w:eastAsia="zh-CN"/>
+        </w:rPr>
+        <w:t>预失真信号</w:t>
+      </w:r>
+      <w:r>
+        <w:rPr>
+          <w:rFonts w:hint="eastAsia" w:asciiTheme="minorEastAsia" w:hAnsiTheme="minorEastAsia" w:cstheme="minorEastAsia"/>
+          <w:sz w:val="24"/>
+          <w:lang w:val="en-US" w:eastAsia="zh-CN"/>
+        </w:rPr>
+        <w:t>z(n)</w:t>
+      </w:r>
+      <w:r>
+        <w:rPr>
+          <w:rFonts w:hint="eastAsia" w:asciiTheme="minorEastAsia" w:hAnsiTheme="minorEastAsia" w:eastAsiaTheme="minorEastAsia" w:cstheme="minorEastAsia"/>
+          <w:sz w:val="24"/>
+          <w:lang w:val="en-US" w:eastAsia="zh-CN"/>
+        </w:rPr>
+        <w:t>经数模转换</w:t>
+      </w:r>
+      <w:r>
+        <w:rPr>
+          <w:rFonts w:hint="eastAsia" w:asciiTheme="minorEastAsia" w:hAnsiTheme="minorEastAsia" w:cstheme="minorEastAsia"/>
+          <w:sz w:val="24"/>
+          <w:lang w:val="en-US" w:eastAsia="zh-CN"/>
+        </w:rPr>
+        <w:t>器</w:t>
+      </w:r>
+      <w:r>
+        <w:rPr>
+          <w:rFonts w:hint="eastAsia" w:asciiTheme="minorEastAsia" w:hAnsiTheme="minorEastAsia" w:eastAsiaTheme="minorEastAsia" w:cstheme="minorEastAsia"/>
+          <w:sz w:val="24"/>
+          <w:lang w:val="en-US" w:eastAsia="zh-CN"/>
+        </w:rPr>
+        <w:t>、上变频</w:t>
+      </w:r>
+      <w:r>
+        <w:rPr>
+          <w:rFonts w:hint="eastAsia" w:asciiTheme="minorEastAsia" w:hAnsiTheme="minorEastAsia" w:cstheme="minorEastAsia"/>
+          <w:sz w:val="24"/>
+          <w:lang w:val="en-US" w:eastAsia="zh-CN"/>
+        </w:rPr>
+        <w:t>之后</w:t>
+      </w:r>
+      <w:r>
+        <w:rPr>
+          <w:rFonts w:hint="eastAsia" w:asciiTheme="minorEastAsia" w:hAnsiTheme="minorEastAsia" w:eastAsiaTheme="minorEastAsia" w:cstheme="minorEastAsia"/>
+          <w:sz w:val="24"/>
+          <w:lang w:val="en-US" w:eastAsia="zh-CN"/>
+        </w:rPr>
+        <w:t>，</w:t>
+      </w:r>
+      <w:r>
+        <w:rPr>
+          <w:rFonts w:hint="eastAsia" w:asciiTheme="minorEastAsia" w:hAnsiTheme="minorEastAsia" w:cstheme="minorEastAsia"/>
+          <w:sz w:val="24"/>
+          <w:lang w:val="en-US" w:eastAsia="zh-CN"/>
+        </w:rPr>
+        <w:t>作为</w:t>
+      </w:r>
+      <w:r>
+        <w:rPr>
+          <w:rFonts w:hint="eastAsia" w:asciiTheme="minorEastAsia" w:hAnsiTheme="minorEastAsia" w:eastAsiaTheme="minorEastAsia" w:cstheme="minorEastAsia"/>
+          <w:sz w:val="24"/>
+          <w:lang w:val="en-US" w:eastAsia="zh-CN"/>
+        </w:rPr>
+        <w:t>功放</w:t>
+      </w:r>
+      <w:r>
+        <w:rPr>
+          <w:rFonts w:hint="eastAsia" w:asciiTheme="minorEastAsia" w:hAnsiTheme="minorEastAsia" w:cstheme="minorEastAsia"/>
+          <w:sz w:val="24"/>
+          <w:lang w:val="en-US" w:eastAsia="zh-CN"/>
+        </w:rPr>
+        <w:t>的输入信号进入PA</w:t>
+      </w:r>
+      <w:r>
+        <w:rPr>
+          <w:rFonts w:hint="eastAsia" w:asciiTheme="minorEastAsia" w:hAnsiTheme="minorEastAsia" w:eastAsiaTheme="minorEastAsia" w:cstheme="minorEastAsia"/>
+          <w:sz w:val="24"/>
+          <w:lang w:val="en-US" w:eastAsia="zh-CN"/>
+        </w:rPr>
+        <w:t>，图中的反馈回路</w:t>
+      </w:r>
+      <w:r>
+        <w:rPr>
+          <w:rFonts w:hint="eastAsia" w:asciiTheme="minorEastAsia" w:hAnsiTheme="minorEastAsia" w:cstheme="minorEastAsia"/>
+          <w:sz w:val="24"/>
+          <w:lang w:val="en-US" w:eastAsia="zh-CN"/>
+        </w:rPr>
+        <w:t>的作用是在信号放大之后</w:t>
+      </w:r>
+      <w:r>
+        <w:rPr>
+          <w:rFonts w:hint="eastAsia" w:asciiTheme="minorEastAsia" w:hAnsiTheme="minorEastAsia" w:eastAsiaTheme="minorEastAsia" w:cstheme="minorEastAsia"/>
+          <w:sz w:val="24"/>
+          <w:lang w:val="en-US" w:eastAsia="zh-CN"/>
+        </w:rPr>
+        <w:t>的</w:t>
+      </w:r>
+      <w:r>
+        <w:rPr>
+          <w:rFonts w:hint="eastAsia" w:asciiTheme="minorEastAsia" w:hAnsiTheme="minorEastAsia" w:cstheme="minorEastAsia"/>
+          <w:sz w:val="24"/>
+          <w:lang w:val="en-US" w:eastAsia="zh-CN"/>
+        </w:rPr>
+        <w:t>最后</w:t>
+      </w:r>
+      <w:r>
+        <w:rPr>
+          <w:rFonts w:hint="eastAsia" w:asciiTheme="minorEastAsia" w:hAnsiTheme="minorEastAsia" w:eastAsiaTheme="minorEastAsia" w:cstheme="minorEastAsia"/>
+          <w:sz w:val="24"/>
+          <w:lang w:val="en-US" w:eastAsia="zh-CN"/>
+        </w:rPr>
+        <w:t>输出中</w:t>
+      </w:r>
+      <w:r>
+        <w:rPr>
+          <w:rFonts w:hint="eastAsia" w:asciiTheme="minorEastAsia" w:hAnsiTheme="minorEastAsia" w:cstheme="minorEastAsia"/>
+          <w:sz w:val="24"/>
+          <w:lang w:val="en-US" w:eastAsia="zh-CN"/>
+        </w:rPr>
+        <w:t>耦合</w:t>
+      </w:r>
+      <w:r>
+        <w:rPr>
+          <w:rFonts w:hint="eastAsia" w:asciiTheme="minorEastAsia" w:hAnsiTheme="minorEastAsia" w:eastAsiaTheme="minorEastAsia" w:cstheme="minorEastAsia"/>
+          <w:sz w:val="24"/>
+          <w:lang w:val="en-US" w:eastAsia="zh-CN"/>
+        </w:rPr>
+        <w:t>一部分回送到自适应参数辨识</w:t>
+      </w:r>
+      <w:r>
+        <w:rPr>
+          <w:rFonts w:hint="eastAsia" w:asciiTheme="minorEastAsia" w:hAnsiTheme="minorEastAsia" w:cstheme="minorEastAsia"/>
+          <w:sz w:val="24"/>
+          <w:lang w:val="en-US" w:eastAsia="zh-CN"/>
+        </w:rPr>
+        <w:t>算法</w:t>
+      </w:r>
+      <w:r>
+        <w:rPr>
+          <w:rFonts w:hint="eastAsia" w:asciiTheme="minorEastAsia" w:hAnsiTheme="minorEastAsia" w:eastAsiaTheme="minorEastAsia" w:cstheme="minorEastAsia"/>
+          <w:sz w:val="24"/>
+          <w:lang w:val="en-US" w:eastAsia="zh-CN"/>
+        </w:rPr>
+        <w:t>模块，在自适应模块中应用</w:t>
+      </w:r>
+      <w:r>
+        <w:rPr>
+          <w:rFonts w:hint="eastAsia" w:asciiTheme="minorEastAsia" w:hAnsiTheme="minorEastAsia" w:cstheme="minorEastAsia"/>
+          <w:sz w:val="24"/>
+          <w:lang w:val="en-US" w:eastAsia="zh-CN"/>
+        </w:rPr>
+        <w:t>一些</w:t>
+      </w:r>
+      <w:r>
+        <w:rPr>
+          <w:rFonts w:hint="eastAsia" w:asciiTheme="minorEastAsia" w:hAnsiTheme="minorEastAsia" w:eastAsiaTheme="minorEastAsia" w:cstheme="minorEastAsia"/>
+          <w:sz w:val="24"/>
+          <w:lang w:val="en-US" w:eastAsia="zh-CN"/>
+        </w:rPr>
+        <w:t>优化算法</w:t>
+      </w:r>
+      <w:r>
+        <w:rPr>
+          <w:rFonts w:hint="eastAsia" w:asciiTheme="minorEastAsia" w:hAnsiTheme="minorEastAsia" w:cstheme="minorEastAsia"/>
+          <w:sz w:val="24"/>
+          <w:lang w:val="en-US" w:eastAsia="zh-CN"/>
+        </w:rPr>
+        <w:t>去</w:t>
+      </w:r>
+      <w:r>
+        <w:rPr>
+          <w:rFonts w:hint="eastAsia" w:asciiTheme="minorEastAsia" w:hAnsiTheme="minorEastAsia" w:eastAsiaTheme="minorEastAsia" w:cstheme="minorEastAsia"/>
+          <w:sz w:val="24"/>
+          <w:lang w:val="en-US" w:eastAsia="zh-CN"/>
+        </w:rPr>
+        <w:t>调整预失真器的参数，达到线性化功率放大器的目的。</w:t>
+      </w:r>
+    </w:p>
+    <w:p>
+      <w:pPr>
+        <w:tabs>
+          <w:tab w:val="left" w:pos="180"/>
+        </w:tabs>
+        <w:spacing w:line="300" w:lineRule="auto"/>
+        <w:ind w:firstLine="480" w:firstLineChars="200"/>
+        <w:rPr>
+          <w:rFonts w:hint="eastAsia" w:asciiTheme="minorEastAsia" w:hAnsiTheme="minorEastAsia" w:eastAsiaTheme="minorEastAsia" w:cstheme="minorEastAsia"/>
+          <w:sz w:val="24"/>
+          <w:lang w:val="en-US" w:eastAsia="zh-CN"/>
         </w:rPr>
         <w:sectPr>
           <w:pgSz w:w="11906" w:h="16838"/>
@@ -4985,6 +6665,8 @@
           <w:docGrid w:type="lines" w:linePitch="312" w:charSpace="0"/>
         </w:sectPr>
       </w:pPr>
+      <w:bookmarkStart w:id="0" w:name="_GoBack"/>
+      <w:bookmarkEnd w:id="0"/>
     </w:p>
     <w:p>
       <w:pPr>
@@ -5712,29 +7394,6 @@
     </w:sectPr>
   </w:body>
 </w:document>
-</file>
-
-<file path=word/numbering.xml><?xml version="1.0" encoding="utf-8"?>
-<w:numbering xmlns:wpc="http://schemas.microsoft.com/office/word/2010/wordprocessingCanvas" xmlns:mc="http://schemas.openxmlformats.org/markup-compatibility/2006" xmlns:o="urn:schemas-microsoft-com:office:office" xmlns:r="http://schemas.openxmlformats.org/officeDocument/2006/relationships" xmlns:m="http://schemas.openxmlformats.org/officeDocument/2006/math" xmlns:v="urn:schemas-microsoft-com:vml" xmlns:wp14="http://schemas.microsoft.com/office/word/2010/wordprocessingDrawing" xmlns:wp="http://schemas.openxmlformats.org/drawingml/2006/wordprocessingDrawing" xmlns:w10="urn:schemas-microsoft-com:office:word" xmlns:w="http://schemas.openxmlformats.org/wordprocessingml/2006/main" xmlns:w14="http://schemas.microsoft.com/office/word/2010/wordml" xmlns:wpg="http://schemas.microsoft.com/office/word/2010/wordprocessingGroup" xmlns:wpi="http://schemas.microsoft.com/office/word/2010/wordprocessingInk" xmlns:wne="http://schemas.microsoft.com/office/word/2006/wordml" xmlns:wps="http://schemas.microsoft.com/office/word/2010/wordprocessingShape" mc:Ignorable="w14 wp14">
-  <w:abstractNum w:abstractNumId="0">
-    <w:nsid w:val="7FB16011"/>
-    <w:multiLevelType w:val="singleLevel"/>
-    <w:tmpl w:val="7FB16011"/>
-    <w:lvl w:ilvl="0" w:tentative="0">
-      <w:start w:val="2"/>
-      <w:numFmt w:val="chineseCounting"/>
-      <w:suff w:val="space"/>
-      <w:lvlText w:val="第%1章"/>
-      <w:lvlJc w:val="left"/>
-      <w:rPr>
-        <w:rFonts w:hint="eastAsia"/>
-      </w:rPr>
-    </w:lvl>
-  </w:abstractNum>
-  <w:num w:numId="1">
-    <w:abstractNumId w:val="0"/>
-  </w:num>
-</w:numbering>
 </file>
 
 <file path=word/styles.xml><?xml version="1.0" encoding="utf-8"?>
@@ -6365,8 +8024,10 @@
     <customSectPr/>
     <customSectPr/>
     <customSectPr/>
-    <customSectPr/>
   </customSectProps>
+  <customShpExts>
+    <customShpInfo spid="_x0000_s1026" textRotate="1"/>
+  </customShpExts>
 </s:customData>
 </file>
 
